--- a/solution-architect/VPC.docx
+++ b/solution-architect/VPC.docx
@@ -84,94 +84,983 @@
         </w:numPr>
       </w:pPr>
       <w:r>
-        <w:t xml:space="preserve">VPC – Virtual Private Cloud (Your Private </w:t>
+        <w:t>VPC – Virtual Private Cloud (Your Private Cloud)</w:t>
+      </w:r>
+    </w:p>
+    <w:p>
+      <w:pPr>
+        <w:pStyle w:val="ListParagraph"/>
+        <w:numPr>
+          <w:ilvl w:val="0"/>
+          <w:numId w:val="1"/>
+        </w:numPr>
+      </w:pPr>
+      <w:r>
+        <w:t xml:space="preserve">We have Regions, Availability Zones, </w:t>
+      </w:r>
+    </w:p>
+    <w:p>
+      <w:pPr>
+        <w:pStyle w:val="ListParagraph"/>
+        <w:numPr>
+          <w:ilvl w:val="1"/>
+          <w:numId w:val="1"/>
+        </w:numPr>
+      </w:pPr>
+      <w:r>
+        <w:t>We can think of AZ as data centers.</w:t>
+      </w:r>
+    </w:p>
+    <w:p>
+      <w:pPr>
+        <w:pStyle w:val="ListParagraph"/>
+        <w:numPr>
+          <w:ilvl w:val="1"/>
+          <w:numId w:val="1"/>
+        </w:numPr>
+      </w:pPr>
+      <w:r>
+        <w:t>Region can have multiple data centers.</w:t>
+      </w:r>
+    </w:p>
+    <w:p>
+      <w:pPr>
+        <w:pStyle w:val="ListParagraph"/>
+        <w:numPr>
+          <w:ilvl w:val="1"/>
+          <w:numId w:val="1"/>
+        </w:numPr>
+      </w:pPr>
+      <w:r>
+        <w:t>We can launch EC2 instances, RDS instances in these availability zones.</w:t>
+      </w:r>
+    </w:p>
+    <w:p>
+      <w:pPr>
+        <w:pStyle w:val="ListParagraph"/>
+        <w:numPr>
+          <w:ilvl w:val="1"/>
+          <w:numId w:val="1"/>
+        </w:numPr>
+      </w:pPr>
+      <w:r>
+        <w:t xml:space="preserve">To protect </w:t>
+      </w:r>
+      <w:r>
+        <w:t>against failures, fault tolerances,</w:t>
+      </w:r>
+      <w:r>
+        <w:t xml:space="preserve"> we can create multiple instances </w:t>
+      </w:r>
+      <w:r>
+        <w:t>in different availability zones, so if 1 AZ goes does we can provide services from other AZ.</w:t>
+      </w:r>
+    </w:p>
+    <w:p>
+      <w:pPr>
+        <w:pStyle w:val="ListParagraph"/>
+        <w:numPr>
+          <w:ilvl w:val="1"/>
+          <w:numId w:val="1"/>
+        </w:numPr>
+      </w:pPr>
+      <w:r>
+        <w:t xml:space="preserve">Different AZ </w:t>
+      </w:r>
+    </w:p>
+    <w:p>
+      <w:pPr>
+        <w:pStyle w:val="ListParagraph"/>
+        <w:numPr>
+          <w:ilvl w:val="0"/>
+          <w:numId w:val="2"/>
+        </w:numPr>
+      </w:pPr>
+      <w:r>
+        <w:t>Each AWS account you create, comes with default VPC.</w:t>
+      </w:r>
+    </w:p>
+    <w:p>
+      <w:pPr>
+        <w:pStyle w:val="ListParagraph"/>
+        <w:numPr>
+          <w:ilvl w:val="0"/>
+          <w:numId w:val="2"/>
+        </w:numPr>
+      </w:pPr>
+      <w:r>
+        <w:t xml:space="preserve">VPC is </w:t>
+      </w:r>
+      <w:proofErr w:type="spellStart"/>
+      <w:r>
+        <w:t>ur</w:t>
+      </w:r>
+      <w:proofErr w:type="spellEnd"/>
+      <w:r>
+        <w:t xml:space="preserve"> data center in the cloud.</w:t>
+      </w:r>
+    </w:p>
+    <w:p>
+      <w:pPr>
+        <w:pStyle w:val="ListParagraph"/>
+        <w:numPr>
+          <w:ilvl w:val="0"/>
+          <w:numId w:val="2"/>
+        </w:numPr>
+      </w:pPr>
+      <w:proofErr w:type="spellStart"/>
+      <w:r>
+        <w:t>Ip</w:t>
+      </w:r>
+      <w:proofErr w:type="spellEnd"/>
+      <w:r>
+        <w:t xml:space="preserve"> subset range can be divide among multiple AZ using subnet.</w:t>
+      </w:r>
+    </w:p>
+    <w:p/>
+    <w:p>
+      <w:r>
+        <w:t>Subnet</w:t>
+      </w:r>
+    </w:p>
+    <w:p>
+      <w:pPr>
+        <w:pStyle w:val="ListParagraph"/>
+        <w:numPr>
+          <w:ilvl w:val="0"/>
+          <w:numId w:val="4"/>
+        </w:numPr>
+      </w:pPr>
+      <w:r>
+        <w:t>Internal IP Range inside VPC</w:t>
+      </w:r>
+    </w:p>
+    <w:p>
+      <w:pPr>
+        <w:pStyle w:val="ListParagraph"/>
+        <w:numPr>
+          <w:ilvl w:val="0"/>
+          <w:numId w:val="4"/>
+        </w:numPr>
+      </w:pPr>
+      <w:r>
+        <w:t xml:space="preserve">Public IP can help us to communicate to internal </w:t>
+      </w:r>
+      <w:proofErr w:type="spellStart"/>
+      <w:r>
+        <w:t>ip</w:t>
+      </w:r>
+      <w:proofErr w:type="spellEnd"/>
+      <w:r>
+        <w:t xml:space="preserve"> range.</w:t>
+      </w:r>
+    </w:p>
+    <w:p>
+      <w:r>
+        <w:t>Public vs Private Subnet</w:t>
+      </w:r>
+    </w:p>
+    <w:p>
+      <w:pPr>
+        <w:pStyle w:val="ListParagraph"/>
+        <w:numPr>
+          <w:ilvl w:val="0"/>
+          <w:numId w:val="10"/>
+        </w:numPr>
+      </w:pPr>
+      <w:r>
+        <w:t>Public subnet can host webservers that can be accessible by outside network</w:t>
+      </w:r>
+    </w:p>
+    <w:p>
+      <w:pPr>
+        <w:pStyle w:val="ListParagraph"/>
+        <w:numPr>
+          <w:ilvl w:val="0"/>
+          <w:numId w:val="10"/>
+        </w:numPr>
+      </w:pPr>
+      <w:r>
+        <w:t>Database and internal apps can be available in private subnet.</w:t>
+      </w:r>
+    </w:p>
+    <w:p/>
+    <w:p>
+      <w:r>
+        <w:t>Internet Gateway</w:t>
+      </w:r>
+    </w:p>
+    <w:p>
+      <w:pPr>
+        <w:pStyle w:val="ListParagraph"/>
+        <w:numPr>
+          <w:ilvl w:val="0"/>
+          <w:numId w:val="5"/>
+        </w:numPr>
+      </w:pPr>
+      <w:r>
+        <w:t>To communicate with outside world from inside VPC we can use Internet Gateway</w:t>
+      </w:r>
+    </w:p>
+    <w:p/>
+    <w:p>
+      <w:r>
+        <w:t>Security Group</w:t>
+      </w:r>
+    </w:p>
+    <w:p>
+      <w:pPr>
+        <w:pStyle w:val="ListParagraph"/>
+        <w:numPr>
+          <w:ilvl w:val="0"/>
+          <w:numId w:val="6"/>
+        </w:numPr>
+      </w:pPr>
+      <w:r>
+        <w:t>You can assign instances in VPC with security groups.</w:t>
+      </w:r>
+    </w:p>
+    <w:p>
+      <w:pPr>
+        <w:pStyle w:val="ListParagraph"/>
+        <w:numPr>
+          <w:ilvl w:val="0"/>
+          <w:numId w:val="6"/>
+        </w:numPr>
+      </w:pPr>
+      <w:r>
+        <w:t>Security Groups can be shared across AZ.</w:t>
+      </w:r>
+    </w:p>
+    <w:p>
+      <w:pPr>
+        <w:pStyle w:val="ListParagraph"/>
+        <w:numPr>
+          <w:ilvl w:val="0"/>
+          <w:numId w:val="6"/>
+        </w:numPr>
+      </w:pPr>
+      <w:r>
+        <w:t>Security Groups allows to control</w:t>
+      </w:r>
+    </w:p>
+    <w:p>
+      <w:pPr>
+        <w:pStyle w:val="ListParagraph"/>
+        <w:numPr>
+          <w:ilvl w:val="1"/>
+          <w:numId w:val="6"/>
+        </w:numPr>
+      </w:pPr>
+      <w:r>
+        <w:t>Which access is allowed to instances</w:t>
+      </w:r>
+    </w:p>
+    <w:p>
+      <w:pPr>
+        <w:pStyle w:val="ListParagraph"/>
+        <w:numPr>
+          <w:ilvl w:val="1"/>
+          <w:numId w:val="6"/>
+        </w:numPr>
+      </w:pPr>
+      <w:r>
+        <w:t>Which traffic can leave instances</w:t>
+      </w:r>
+    </w:p>
+    <w:p>
+      <w:pPr>
+        <w:pStyle w:val="ListParagraph"/>
+        <w:numPr>
+          <w:ilvl w:val="1"/>
+          <w:numId w:val="6"/>
+        </w:numPr>
+      </w:pPr>
+      <w:r>
+        <w:t>Acts as Firewall</w:t>
+      </w:r>
+    </w:p>
+    <w:p>
+      <w:pPr>
+        <w:pStyle w:val="ListParagraph"/>
+        <w:numPr>
+          <w:ilvl w:val="1"/>
+          <w:numId w:val="6"/>
+        </w:numPr>
+      </w:pPr>
+      <w:r>
+        <w:t>More granular as applied to instances</w:t>
+      </w:r>
+    </w:p>
+    <w:p/>
+    <w:p>
+      <w:r>
+        <w:t>Network Access Control List (NACL)</w:t>
+      </w:r>
+    </w:p>
+    <w:p>
+      <w:pPr>
+        <w:pStyle w:val="ListParagraph"/>
+        <w:numPr>
+          <w:ilvl w:val="0"/>
+          <w:numId w:val="7"/>
+        </w:numPr>
+      </w:pPr>
+      <w:r>
+        <w:lastRenderedPageBreak/>
+        <w:t>Applies at subnet level</w:t>
+      </w:r>
+    </w:p>
+    <w:p>
+      <w:pPr>
+        <w:pStyle w:val="ListParagraph"/>
+        <w:numPr>
+          <w:ilvl w:val="0"/>
+          <w:numId w:val="7"/>
+        </w:numPr>
+      </w:pPr>
+      <w:r>
+        <w:t>Which traffic can access subnet</w:t>
+      </w:r>
+    </w:p>
+    <w:p/>
+    <w:p>
+      <w:r>
+        <w:t>NAT Gateway</w:t>
+      </w:r>
+    </w:p>
+    <w:p>
+      <w:pPr>
+        <w:pStyle w:val="ListParagraph"/>
+        <w:numPr>
+          <w:ilvl w:val="0"/>
+          <w:numId w:val="11"/>
+        </w:numPr>
+      </w:pPr>
+      <w:r>
+        <w:t xml:space="preserve">Ability to route private subnet traffic to access outside world (for updates </w:t>
+      </w:r>
+      <w:proofErr w:type="spellStart"/>
+      <w:r>
+        <w:t>etc</w:t>
+      </w:r>
+      <w:proofErr w:type="spellEnd"/>
+      <w:r>
+        <w:t>)</w:t>
+      </w:r>
+    </w:p>
+    <w:p>
+      <w:pPr>
+        <w:pStyle w:val="ListParagraph"/>
+        <w:numPr>
+          <w:ilvl w:val="0"/>
+          <w:numId w:val="11"/>
+        </w:numPr>
+      </w:pPr>
+      <w:r>
+        <w:t xml:space="preserve">Nat Gateway has public </w:t>
+      </w:r>
+      <w:proofErr w:type="spellStart"/>
+      <w:r>
+        <w:t>ip</w:t>
+      </w:r>
+      <w:proofErr w:type="spellEnd"/>
+    </w:p>
+    <w:p>
+      <w:pPr>
+        <w:pStyle w:val="ListParagraph"/>
+        <w:numPr>
+          <w:ilvl w:val="0"/>
+          <w:numId w:val="11"/>
+        </w:numPr>
+      </w:pPr>
+      <w:r>
+        <w:t xml:space="preserve">Instances in private subnet don’t have public </w:t>
+      </w:r>
+      <w:proofErr w:type="spellStart"/>
+      <w:r>
+        <w:t>ip</w:t>
+      </w:r>
+      <w:proofErr w:type="spellEnd"/>
+      <w:r>
+        <w:t xml:space="preserve"> but they can access outside world using NAT gateway</w:t>
+      </w:r>
+    </w:p>
+    <w:p>
+      <w:pPr>
+        <w:pStyle w:val="ListParagraph"/>
+        <w:numPr>
+          <w:ilvl w:val="0"/>
+          <w:numId w:val="11"/>
+        </w:numPr>
+      </w:pPr>
+      <w:r>
+        <w:t>NAT is private to public routing.</w:t>
+      </w:r>
+    </w:p>
+    <w:p/>
+    <w:p>
+      <w:r>
+        <w:t xml:space="preserve">How many valid </w:t>
+      </w:r>
+      <w:proofErr w:type="spellStart"/>
+      <w:r>
+        <w:t>Ips</w:t>
+      </w:r>
+      <w:proofErr w:type="spellEnd"/>
+    </w:p>
+    <w:p/>
+    <w:p>
+      <w:pPr>
+        <w:pStyle w:val="ListParagraph"/>
+        <w:numPr>
+          <w:ilvl w:val="0"/>
+          <w:numId w:val="13"/>
+        </w:numPr>
+      </w:pPr>
+      <w:r>
+        <w:t xml:space="preserve">Subnet </w:t>
+      </w:r>
+      <w:r>
+        <w:t>mask = 2</w:t>
+      </w:r>
+      <w:r>
+        <w:t>6</w:t>
+      </w:r>
+    </w:p>
+    <w:p>
+      <w:pPr>
+        <w:pStyle w:val="ListParagraph"/>
+        <w:numPr>
+          <w:ilvl w:val="0"/>
+          <w:numId w:val="13"/>
+        </w:numPr>
+      </w:pPr>
+      <w:r>
+        <w:t>2 ^ (32-26</w:t>
+      </w:r>
+      <w:proofErr w:type="gramStart"/>
+      <w:r>
+        <w:t xml:space="preserve">) </w:t>
+      </w:r>
+      <w:r>
+        <w:t xml:space="preserve"> =</w:t>
+      </w:r>
+      <w:proofErr w:type="gramEnd"/>
+      <w:r>
+        <w:t xml:space="preserve"> 2 ^ 8 =&gt; 64 Valid </w:t>
+      </w:r>
+      <w:proofErr w:type="spellStart"/>
+      <w:r>
+        <w:t>ips</w:t>
+      </w:r>
+      <w:proofErr w:type="spellEnd"/>
+      <w:r>
+        <w:t xml:space="preserve"> in CIDR</w:t>
+      </w:r>
+    </w:p>
+    <w:p>
+      <w:pPr>
+        <w:pStyle w:val="ListParagraph"/>
+        <w:numPr>
+          <w:ilvl w:val="0"/>
+          <w:numId w:val="13"/>
+        </w:numPr>
+      </w:pPr>
+      <w:r>
+        <w:t>We will divide in 4 subnets of 16</w:t>
+      </w:r>
+    </w:p>
+    <w:p>
+      <w:pPr>
+        <w:pStyle w:val="ListParagraph"/>
+        <w:numPr>
+          <w:ilvl w:val="0"/>
+          <w:numId w:val="13"/>
+        </w:numPr>
+      </w:pPr>
+      <w:r>
+        <w:t>Deploy VPC</w:t>
+      </w:r>
+    </w:p>
+    <w:p>
+      <w:pPr>
+        <w:pStyle w:val="ListParagraph"/>
+        <w:numPr>
+          <w:ilvl w:val="0"/>
+          <w:numId w:val="13"/>
+        </w:numPr>
+      </w:pPr>
+      <w:r>
+        <w:t>Create subnets</w:t>
+      </w:r>
+    </w:p>
+    <w:p>
+      <w:pPr>
+        <w:pStyle w:val="ListParagraph"/>
+        <w:numPr>
+          <w:ilvl w:val="0"/>
+          <w:numId w:val="13"/>
+        </w:numPr>
+      </w:pPr>
+    </w:p>
+    <w:p>
+      <w:pPr>
+        <w:pStyle w:val="ListParagraph"/>
+        <w:numPr>
+          <w:ilvl w:val="0"/>
+          <w:numId w:val="13"/>
+        </w:numPr>
+      </w:pPr>
+      <w:r>
+        <w:br w:type="page"/>
+      </w:r>
+    </w:p>
+    <w:p>
+      <w:proofErr w:type="spellStart"/>
+      <w:r>
+        <w:lastRenderedPageBreak/>
+        <w:t>Luanch</w:t>
+      </w:r>
+      <w:proofErr w:type="spellEnd"/>
+      <w:r>
+        <w:t xml:space="preserve"> VPC and </w:t>
+      </w:r>
+      <w:proofErr w:type="spellStart"/>
+      <w:r>
+        <w:t>aws</w:t>
+      </w:r>
+      <w:proofErr w:type="spellEnd"/>
+      <w:r>
+        <w:t xml:space="preserve"> work</w:t>
+      </w:r>
+    </w:p>
+    <w:p/>
+    <w:p>
+      <w:hyperlink r:id="rId6" w:history="1">
+        <w:r>
+          <w:rPr>
+            <w:rStyle w:val="Hyperlink"/>
+          </w:rPr>
+          <w:t>https://www.youtube.com/watch?v=tD9vDv0uyI8&amp;ab_channel=KnowledgeIndiaAWSAzureTutorials</w:t>
+        </w:r>
+      </w:hyperlink>
+    </w:p>
+    <w:p/>
+    <w:p/>
+    <w:p>
+      <w:r>
+        <w:t>Range</w:t>
+      </w:r>
+    </w:p>
+    <w:p>
+      <w:r>
+        <w:rPr>
+          <w:noProof/>
+        </w:rPr>
+        <w:drawing>
+          <wp:inline distT="0" distB="0" distL="0" distR="0" wp14:anchorId="277DE681" wp14:editId="374B1E79">
+            <wp:extent cx="1850746" cy="1330960"/>
+            <wp:effectExtent l="0" t="0" r="0" b="2540"/>
+            <wp:docPr id="2" name="Picture 2"/>
+            <wp:cNvGraphicFramePr>
+              <a:graphicFrameLocks xmlns:a="http://schemas.openxmlformats.org/drawingml/2006/main" noChangeAspect="1"/>
+            </wp:cNvGraphicFramePr>
+            <a:graphic xmlns:a="http://schemas.openxmlformats.org/drawingml/2006/main">
+              <a:graphicData uri="http://schemas.openxmlformats.org/drawingml/2006/picture">
+                <pic:pic xmlns:pic="http://schemas.openxmlformats.org/drawingml/2006/picture">
+                  <pic:nvPicPr>
+                    <pic:cNvPr id="1" name=""/>
+                    <pic:cNvPicPr/>
+                  </pic:nvPicPr>
+                  <pic:blipFill rotWithShape="1">
+                    <a:blip r:embed="rId7"/>
+                    <a:srcRect l="51815" t="10063" r="17025" b="10278"/>
+                    <a:stretch/>
+                  </pic:blipFill>
+                  <pic:spPr bwMode="auto">
+                    <a:xfrm>
+                      <a:off x="0" y="0"/>
+                      <a:ext cx="1852014" cy="1331872"/>
+                    </a:xfrm>
+                    <a:prstGeom prst="rect">
+                      <a:avLst/>
+                    </a:prstGeom>
+                    <a:ln>
+                      <a:noFill/>
+                    </a:ln>
+                    <a:extLst>
+                      <a:ext uri="{53640926-AAD7-44D8-BBD7-CCE9431645EC}">
+                        <a14:shadowObscured xmlns:a14="http://schemas.microsoft.com/office/drawing/2010/main"/>
+                      </a:ext>
+                    </a:extLst>
+                  </pic:spPr>
+                </pic:pic>
+              </a:graphicData>
+            </a:graphic>
+          </wp:inline>
+        </w:drawing>
+      </w:r>
+    </w:p>
+    <w:p/>
+    <w:p>
+      <w:r>
+        <w:t>Route Table</w:t>
+      </w:r>
+    </w:p>
+    <w:p>
+      <w:pPr>
+        <w:pStyle w:val="ListParagraph"/>
+        <w:numPr>
+          <w:ilvl w:val="0"/>
+          <w:numId w:val="8"/>
+        </w:numPr>
+      </w:pPr>
+      <w:r>
+        <w:t>How network is routed when it leaves VPC</w:t>
+      </w:r>
+    </w:p>
+    <w:p>
+      <w:pPr>
+        <w:pStyle w:val="ListParagraph"/>
+        <w:numPr>
+          <w:ilvl w:val="0"/>
+          <w:numId w:val="8"/>
+        </w:numPr>
+      </w:pPr>
+      <w:r>
+        <w:t xml:space="preserve">Is traffic allowed to leave/enter </w:t>
+      </w:r>
+      <w:proofErr w:type="gramStart"/>
+      <w:r>
+        <w:t>VPC</w:t>
+      </w:r>
+      <w:proofErr w:type="gramEnd"/>
+    </w:p>
+    <w:p>
+      <w:pPr>
+        <w:pStyle w:val="ListParagraph"/>
+        <w:numPr>
+          <w:ilvl w:val="0"/>
+          <w:numId w:val="8"/>
+        </w:numPr>
+      </w:pPr>
+      <w:r>
+        <w:t>Controls routing of out-going network requests</w:t>
+      </w:r>
+    </w:p>
+    <w:p>
+      <w:r>
+        <w:t>Public IP</w:t>
+      </w:r>
+    </w:p>
+    <w:p>
+      <w:pPr>
+        <w:pStyle w:val="ListParagraph"/>
+        <w:numPr>
+          <w:ilvl w:val="0"/>
+          <w:numId w:val="9"/>
+        </w:numPr>
+      </w:pPr>
+      <w:r>
+        <w:t>If the instance launch in the subnet will receive Public IP</w:t>
+      </w:r>
+    </w:p>
+    <w:p>
+      <w:pPr>
+        <w:pStyle w:val="ListParagraph"/>
+        <w:numPr>
+          <w:ilvl w:val="0"/>
+          <w:numId w:val="9"/>
+        </w:numPr>
+      </w:pPr>
+      <w:r>
+        <w:t xml:space="preserve">So we can create two </w:t>
+      </w:r>
+      <w:r>
+        <w:t>subnets,</w:t>
+      </w:r>
+      <w:r>
+        <w:t xml:space="preserve"> one can be accessible by public </w:t>
+      </w:r>
+      <w:proofErr w:type="spellStart"/>
+      <w:r>
+        <w:t>ip</w:t>
+      </w:r>
+      <w:proofErr w:type="spellEnd"/>
+      <w:r>
+        <w:t xml:space="preserve"> and other for internal use only.</w:t>
+      </w:r>
+    </w:p>
+    <w:p>
+      <w:r>
+        <w:t>VPC span multiple AZ</w:t>
+      </w:r>
+    </w:p>
+    <w:p>
+      <w:r>
+        <w:t>Subnet is tied to a specific AZ.</w:t>
+      </w:r>
+    </w:p>
+    <w:p/>
+    <w:p>
+      <w:r>
+        <w:t>CIDR Block</w:t>
+      </w:r>
+    </w:p>
+    <w:p>
+      <w:pPr>
+        <w:pStyle w:val="ListParagraph"/>
+        <w:numPr>
+          <w:ilvl w:val="0"/>
+          <w:numId w:val="12"/>
+        </w:numPr>
+      </w:pPr>
+      <w:proofErr w:type="spellStart"/>
+      <w:r>
+        <w:t>Ip</w:t>
+      </w:r>
+      <w:proofErr w:type="spellEnd"/>
+      <w:r>
+        <w:t xml:space="preserve"> Ranges</w:t>
+      </w:r>
+    </w:p>
+    <w:p/>
+    <w:p>
+      <w:r>
+        <w:t xml:space="preserve">Why do we want to isolate our network under a </w:t>
+      </w:r>
+      <w:r>
+        <w:t>region?</w:t>
+      </w:r>
+    </w:p>
+    <w:p>
+      <w:r>
+        <w:t>For</w:t>
+      </w:r>
+    </w:p>
+    <w:p>
+      <w:pPr>
+        <w:pStyle w:val="ListParagraph"/>
+        <w:numPr>
+          <w:ilvl w:val="0"/>
+          <w:numId w:val="3"/>
+        </w:numPr>
+      </w:pPr>
+      <w:r>
+        <w:t>Compliance Perspective</w:t>
+      </w:r>
+    </w:p>
+    <w:p>
+      <w:pPr>
+        <w:pStyle w:val="ListParagraph"/>
+        <w:numPr>
+          <w:ilvl w:val="0"/>
+          <w:numId w:val="3"/>
+        </w:numPr>
+      </w:pPr>
+      <w:r>
+        <w:t xml:space="preserve">PROD/UAT/QA/DEV </w:t>
+      </w:r>
+    </w:p>
+    <w:p>
+      <w:pPr>
+        <w:pStyle w:val="ListParagraph"/>
+        <w:numPr>
+          <w:ilvl w:val="0"/>
+          <w:numId w:val="3"/>
+        </w:numPr>
+      </w:pPr>
+      <w:r>
+        <w:t>Maybe to connect cloud network with on premise data center.</w:t>
+      </w:r>
+    </w:p>
+    <w:p>
+      <w:r>
+        <w:lastRenderedPageBreak/>
+        <w:t>Resources</w:t>
+      </w:r>
+    </w:p>
+    <w:p>
+      <w:hyperlink r:id="rId8" w:history="1">
+        <w:r>
+          <w:rPr>
+            <w:rStyle w:val="Hyperlink"/>
+          </w:rPr>
+          <w:t>https://www.youtube.com/watch?v=bGDMeD6kOz0&amp;ab_channel=Academind</w:t>
+        </w:r>
+      </w:hyperlink>
+    </w:p>
+    <w:p>
+      <w:r>
+        <w:br w:type="page"/>
+      </w:r>
+    </w:p>
+    <w:p>
+      <w:r>
+        <w:lastRenderedPageBreak/>
+        <w:t>Create VPC with subnets</w:t>
+      </w:r>
+    </w:p>
+    <w:p>
+      <w:hyperlink r:id="rId9" w:history="1">
+        <w:r>
+          <w:rPr>
+            <w:rStyle w:val="Hyperlink"/>
+          </w:rPr>
+          <w:t>https://www.youtube.com/watch?v=tD9vDv0uyI8&amp;ab_channel=KnowledgeIndiaAWSAzureTutorials</w:t>
+        </w:r>
+      </w:hyperlink>
+    </w:p>
+    <w:p/>
+    <w:p>
+      <w:r>
+        <w:t>Notes;</w:t>
+      </w:r>
+    </w:p>
+    <w:p>
+      <w:pPr>
+        <w:pStyle w:val="ListParagraph"/>
+        <w:numPr>
+          <w:ilvl w:val="0"/>
+          <w:numId w:val="14"/>
+        </w:numPr>
+      </w:pPr>
+      <w:r>
+        <w:t>Whenever we create subnet in AWS, 5 are reserved.</w:t>
+      </w:r>
+      <w:r>
+        <w:tab/>
+      </w:r>
+    </w:p>
+    <w:p>
+      <w:pPr>
+        <w:pStyle w:val="ListParagraph"/>
+        <w:numPr>
+          <w:ilvl w:val="0"/>
+          <w:numId w:val="14"/>
+        </w:numPr>
+      </w:pPr>
+      <w:r>
+        <w:t>For each VPC, one route table is created by default.</w:t>
+      </w:r>
+      <w:r>
+        <w:t xml:space="preserve"> That route table is marked as Main and will be used as default route table for all subnets. Unless changed</w:t>
+      </w:r>
+    </w:p>
+    <w:p>
+      <w:pPr>
+        <w:pStyle w:val="ListParagraph"/>
+        <w:numPr>
+          <w:ilvl w:val="0"/>
+          <w:numId w:val="14"/>
+        </w:numPr>
+      </w:pPr>
+      <w:r>
+        <w:t>1-1 relationship b/w subnet and route table.</w:t>
+      </w:r>
+    </w:p>
+    <w:p>
+      <w:pPr>
+        <w:pStyle w:val="ListParagraph"/>
+        <w:numPr>
+          <w:ilvl w:val="0"/>
+          <w:numId w:val="14"/>
+        </w:numPr>
+      </w:pPr>
+      <w:r>
+        <w:t>1 route table can be associated with multiple subnets.</w:t>
+      </w:r>
+    </w:p>
+    <w:p>
+      <w:pPr>
+        <w:pStyle w:val="ListParagraph"/>
+        <w:numPr>
+          <w:ilvl w:val="0"/>
+          <w:numId w:val="14"/>
+        </w:numPr>
+      </w:pPr>
+      <w:r>
+        <w:t>1 -1 relationship b/w Internet Gateway and VPC.</w:t>
+      </w:r>
+    </w:p>
+    <w:p>
+      <w:pPr>
+        <w:pStyle w:val="ListParagraph"/>
+        <w:numPr>
+          <w:ilvl w:val="0"/>
+          <w:numId w:val="14"/>
+        </w:numPr>
+      </w:pPr>
+      <w:r>
+        <w:t>Custom route tables are not set with any subnet, unless u assigned them.</w:t>
+      </w:r>
+    </w:p>
+    <w:p>
+      <w:pPr>
+        <w:pStyle w:val="ListParagraph"/>
+        <w:numPr>
+          <w:ilvl w:val="0"/>
+          <w:numId w:val="14"/>
+        </w:numPr>
+      </w:pPr>
+      <w:r>
+        <w:t>NAT Gateway allows internal traffics to get response from outside (Public) networks.</w:t>
+      </w:r>
+    </w:p>
+    <w:p>
+      <w:pPr>
+        <w:pStyle w:val="ListParagraph"/>
+        <w:numPr>
+          <w:ilvl w:val="1"/>
+          <w:numId w:val="14"/>
+        </w:numPr>
+      </w:pPr>
+      <w:r>
+        <w:t xml:space="preserve">Those instances who don’t have Public </w:t>
+      </w:r>
+      <w:proofErr w:type="gramStart"/>
+      <w:r>
+        <w:t>IP ,</w:t>
+      </w:r>
+      <w:proofErr w:type="gramEnd"/>
+      <w:r>
+        <w:t xml:space="preserve"> can use NAT gateway to communicate with external world.</w:t>
+      </w:r>
+    </w:p>
+    <w:p>
+      <w:pPr>
+        <w:pStyle w:val="ListParagraph"/>
+        <w:numPr>
+          <w:ilvl w:val="1"/>
+          <w:numId w:val="14"/>
+        </w:numPr>
+      </w:pPr>
+      <w:r>
+        <w:t>Act as forward proxy</w:t>
+      </w:r>
+    </w:p>
+    <w:p>
+      <w:pPr>
+        <w:pStyle w:val="ListParagraph"/>
+        <w:numPr>
+          <w:ilvl w:val="1"/>
+          <w:numId w:val="14"/>
+        </w:numPr>
+      </w:pPr>
+      <w:r>
+        <w:t xml:space="preserve">NAT Gateway use 1 IP from Available public </w:t>
+      </w:r>
+      <w:proofErr w:type="spellStart"/>
+      <w:r>
+        <w:t>ip</w:t>
+      </w:r>
+      <w:proofErr w:type="spellEnd"/>
+      <w:r>
+        <w:t xml:space="preserve"> range</w:t>
       </w:r>
       <w:bookmarkStart w:id="0" w:name="_GoBack"/>
       <w:bookmarkEnd w:id="0"/>
-      <w:r>
-        <w:t>Cloud)</w:t>
-      </w:r>
-    </w:p>
-    <w:p>
-      <w:pPr>
-        <w:pStyle w:val="ListParagraph"/>
-        <w:numPr>
-          <w:ilvl w:val="0"/>
-          <w:numId w:val="1"/>
-        </w:numPr>
-      </w:pPr>
-      <w:r>
-        <w:t xml:space="preserve">We have Regions, Availability Zones, </w:t>
-      </w:r>
-    </w:p>
-    <w:p>
-      <w:pPr>
-        <w:pStyle w:val="ListParagraph"/>
-        <w:numPr>
-          <w:ilvl w:val="1"/>
-          <w:numId w:val="1"/>
-        </w:numPr>
-      </w:pPr>
-      <w:r>
-        <w:t>We can think of AZ as data centers.</w:t>
-      </w:r>
-    </w:p>
-    <w:p>
-      <w:pPr>
-        <w:pStyle w:val="ListParagraph"/>
-        <w:numPr>
-          <w:ilvl w:val="1"/>
-          <w:numId w:val="1"/>
-        </w:numPr>
-      </w:pPr>
-      <w:r>
-        <w:t>Region can have multiple data centers.</w:t>
-      </w:r>
-    </w:p>
-    <w:p>
-      <w:pPr>
-        <w:pStyle w:val="ListParagraph"/>
-        <w:numPr>
-          <w:ilvl w:val="1"/>
-          <w:numId w:val="1"/>
-        </w:numPr>
-      </w:pPr>
-      <w:r>
-        <w:t>We can launch EC2 instances, RDS instances in these availability zones.</w:t>
-      </w:r>
-    </w:p>
-    <w:p>
-      <w:pPr>
-        <w:pStyle w:val="ListParagraph"/>
-        <w:numPr>
-          <w:ilvl w:val="1"/>
-          <w:numId w:val="1"/>
-        </w:numPr>
-      </w:pPr>
-      <w:r>
-        <w:t>To protect against failures, we can create multiple instances in different availability zones.</w:t>
-      </w:r>
-    </w:p>
-    <w:p>
-      <w:pPr>
-        <w:pStyle w:val="ListParagraph"/>
-        <w:numPr>
-          <w:ilvl w:val="0"/>
-          <w:numId w:val="2"/>
-        </w:numPr>
-      </w:pPr>
-      <w:r>
-        <w:t>Each AWS account you create, comes with default VPC.</w:t>
-      </w:r>
-    </w:p>
-    <w:p>
-      <w:pPr>
-        <w:pStyle w:val="ListParagraph"/>
-        <w:numPr>
-          <w:ilvl w:val="0"/>
-          <w:numId w:val="2"/>
-        </w:numPr>
-      </w:pPr>
     </w:p>
     <w:sectPr>
       <w:pgSz w:w="12240" w:h="15840"/>
@@ -186,6 +1075,184 @@
 <file path=word/numbering.xml><?xml version="1.0" encoding="utf-8"?>
 <w:numbering xmlns:wpc="http://schemas.microsoft.com/office/word/2010/wordprocessingCanvas" xmlns:cx="http://schemas.microsoft.com/office/drawing/2014/chartex" xmlns:mc="http://schemas.openxmlformats.org/markup-compatibility/2006" xmlns:o="urn:schemas-microsoft-com:office:office" xmlns:r="http://schemas.openxmlformats.org/officeDocument/2006/relationships" xmlns:m="http://schemas.openxmlformats.org/officeDocument/2006/math" xmlns:v="urn:schemas-microsoft-com:vml" xmlns:wp14="http://schemas.microsoft.com/office/word/2010/wordprocessingDrawing" xmlns:wp="http://schemas.openxmlformats.org/drawingml/2006/wordprocessingDrawing" xmlns:w10="urn:schemas-microsoft-com:office:word" xmlns:w="http://schemas.openxmlformats.org/wordprocessingml/2006/main" xmlns:w14="http://schemas.microsoft.com/office/word/2010/wordml" xmlns:w15="http://schemas.microsoft.com/office/word/2012/wordml" xmlns:w16se="http://schemas.microsoft.com/office/word/2015/wordml/symex" xmlns:wpg="http://schemas.microsoft.com/office/word/2010/wordprocessingGroup" xmlns:wpi="http://schemas.microsoft.com/office/word/2010/wordprocessingInk" xmlns:wne="http://schemas.microsoft.com/office/word/2006/wordml" xmlns:wps="http://schemas.microsoft.com/office/word/2010/wordprocessingShape" mc:Ignorable="w14 w15 w16se wp14">
   <w:abstractNum w:abstractNumId="0" w15:restartNumberingAfterBreak="0">
+    <w:nsid w:val="011C3D21"/>
+    <w:multiLevelType w:val="hybridMultilevel"/>
+    <w:tmpl w:val="1F22BEA0"/>
+    <w:lvl w:ilvl="0" w:tplc="3904DEA6">
+      <w:start w:val="1"/>
+      <w:numFmt w:val="decimal"/>
+      <w:lvlText w:val="%1-"/>
+      <w:lvlJc w:val="left"/>
+      <w:pPr>
+        <w:ind w:left="720" w:hanging="360"/>
+      </w:pPr>
+      <w:rPr>
+        <w:rFonts w:hint="default"/>
+      </w:rPr>
+    </w:lvl>
+    <w:lvl w:ilvl="1" w:tplc="04090019" w:tentative="1">
+      <w:start w:val="1"/>
+      <w:numFmt w:val="lowerLetter"/>
+      <w:lvlText w:val="%2."/>
+      <w:lvlJc w:val="left"/>
+      <w:pPr>
+        <w:ind w:left="1440" w:hanging="360"/>
+      </w:pPr>
+    </w:lvl>
+    <w:lvl w:ilvl="2" w:tplc="0409001B" w:tentative="1">
+      <w:start w:val="1"/>
+      <w:numFmt w:val="lowerRoman"/>
+      <w:lvlText w:val="%3."/>
+      <w:lvlJc w:val="right"/>
+      <w:pPr>
+        <w:ind w:left="2160" w:hanging="180"/>
+      </w:pPr>
+    </w:lvl>
+    <w:lvl w:ilvl="3" w:tplc="0409000F" w:tentative="1">
+      <w:start w:val="1"/>
+      <w:numFmt w:val="decimal"/>
+      <w:lvlText w:val="%4."/>
+      <w:lvlJc w:val="left"/>
+      <w:pPr>
+        <w:ind w:left="2880" w:hanging="360"/>
+      </w:pPr>
+    </w:lvl>
+    <w:lvl w:ilvl="4" w:tplc="04090019" w:tentative="1">
+      <w:start w:val="1"/>
+      <w:numFmt w:val="lowerLetter"/>
+      <w:lvlText w:val="%5."/>
+      <w:lvlJc w:val="left"/>
+      <w:pPr>
+        <w:ind w:left="3600" w:hanging="360"/>
+      </w:pPr>
+    </w:lvl>
+    <w:lvl w:ilvl="5" w:tplc="0409001B" w:tentative="1">
+      <w:start w:val="1"/>
+      <w:numFmt w:val="lowerRoman"/>
+      <w:lvlText w:val="%6."/>
+      <w:lvlJc w:val="right"/>
+      <w:pPr>
+        <w:ind w:left="4320" w:hanging="180"/>
+      </w:pPr>
+    </w:lvl>
+    <w:lvl w:ilvl="6" w:tplc="0409000F" w:tentative="1">
+      <w:start w:val="1"/>
+      <w:numFmt w:val="decimal"/>
+      <w:lvlText w:val="%7."/>
+      <w:lvlJc w:val="left"/>
+      <w:pPr>
+        <w:ind w:left="5040" w:hanging="360"/>
+      </w:pPr>
+    </w:lvl>
+    <w:lvl w:ilvl="7" w:tplc="04090019" w:tentative="1">
+      <w:start w:val="1"/>
+      <w:numFmt w:val="lowerLetter"/>
+      <w:lvlText w:val="%8."/>
+      <w:lvlJc w:val="left"/>
+      <w:pPr>
+        <w:ind w:left="5760" w:hanging="360"/>
+      </w:pPr>
+    </w:lvl>
+    <w:lvl w:ilvl="8" w:tplc="0409001B" w:tentative="1">
+      <w:start w:val="1"/>
+      <w:numFmt w:val="lowerRoman"/>
+      <w:lvlText w:val="%9."/>
+      <w:lvlJc w:val="right"/>
+      <w:pPr>
+        <w:ind w:left="6480" w:hanging="180"/>
+      </w:pPr>
+    </w:lvl>
+  </w:abstractNum>
+  <w:abstractNum w:abstractNumId="1" w15:restartNumberingAfterBreak="0">
+    <w:nsid w:val="05FD5A67"/>
+    <w:multiLevelType w:val="hybridMultilevel"/>
+    <w:tmpl w:val="4A00711C"/>
+    <w:lvl w:ilvl="0" w:tplc="D360B8E8">
+      <w:start w:val="1"/>
+      <w:numFmt w:val="decimal"/>
+      <w:lvlText w:val="%1-"/>
+      <w:lvlJc w:val="left"/>
+      <w:pPr>
+        <w:ind w:left="720" w:hanging="360"/>
+      </w:pPr>
+      <w:rPr>
+        <w:rFonts w:hint="default"/>
+      </w:rPr>
+    </w:lvl>
+    <w:lvl w:ilvl="1" w:tplc="04090019">
+      <w:start w:val="1"/>
+      <w:numFmt w:val="lowerLetter"/>
+      <w:lvlText w:val="%2."/>
+      <w:lvlJc w:val="left"/>
+      <w:pPr>
+        <w:ind w:left="1440" w:hanging="360"/>
+      </w:pPr>
+    </w:lvl>
+    <w:lvl w:ilvl="2" w:tplc="0409001B" w:tentative="1">
+      <w:start w:val="1"/>
+      <w:numFmt w:val="lowerRoman"/>
+      <w:lvlText w:val="%3."/>
+      <w:lvlJc w:val="right"/>
+      <w:pPr>
+        <w:ind w:left="2160" w:hanging="180"/>
+      </w:pPr>
+    </w:lvl>
+    <w:lvl w:ilvl="3" w:tplc="0409000F" w:tentative="1">
+      <w:start w:val="1"/>
+      <w:numFmt w:val="decimal"/>
+      <w:lvlText w:val="%4."/>
+      <w:lvlJc w:val="left"/>
+      <w:pPr>
+        <w:ind w:left="2880" w:hanging="360"/>
+      </w:pPr>
+    </w:lvl>
+    <w:lvl w:ilvl="4" w:tplc="04090019" w:tentative="1">
+      <w:start w:val="1"/>
+      <w:numFmt w:val="lowerLetter"/>
+      <w:lvlText w:val="%5."/>
+      <w:lvlJc w:val="left"/>
+      <w:pPr>
+        <w:ind w:left="3600" w:hanging="360"/>
+      </w:pPr>
+    </w:lvl>
+    <w:lvl w:ilvl="5" w:tplc="0409001B" w:tentative="1">
+      <w:start w:val="1"/>
+      <w:numFmt w:val="lowerRoman"/>
+      <w:lvlText w:val="%6."/>
+      <w:lvlJc w:val="right"/>
+      <w:pPr>
+        <w:ind w:left="4320" w:hanging="180"/>
+      </w:pPr>
+    </w:lvl>
+    <w:lvl w:ilvl="6" w:tplc="0409000F" w:tentative="1">
+      <w:start w:val="1"/>
+      <w:numFmt w:val="decimal"/>
+      <w:lvlText w:val="%7."/>
+      <w:lvlJc w:val="left"/>
+      <w:pPr>
+        <w:ind w:left="5040" w:hanging="360"/>
+      </w:pPr>
+    </w:lvl>
+    <w:lvl w:ilvl="7" w:tplc="04090019" w:tentative="1">
+      <w:start w:val="1"/>
+      <w:numFmt w:val="lowerLetter"/>
+      <w:lvlText w:val="%8."/>
+      <w:lvlJc w:val="left"/>
+      <w:pPr>
+        <w:ind w:left="5760" w:hanging="360"/>
+      </w:pPr>
+    </w:lvl>
+    <w:lvl w:ilvl="8" w:tplc="0409001B" w:tentative="1">
+      <w:start w:val="1"/>
+      <w:numFmt w:val="lowerRoman"/>
+      <w:lvlText w:val="%9."/>
+      <w:lvlJc w:val="right"/>
+      <w:pPr>
+        <w:ind w:left="6480" w:hanging="180"/>
+      </w:pPr>
+    </w:lvl>
+  </w:abstractNum>
+  <w:abstractNum w:abstractNumId="2" w15:restartNumberingAfterBreak="0">
     <w:nsid w:val="138340B6"/>
     <w:multiLevelType w:val="hybridMultilevel"/>
     <w:tmpl w:val="53AEB22C"/>
@@ -274,7 +1341,363 @@
       </w:pPr>
     </w:lvl>
   </w:abstractNum>
-  <w:abstractNum w:abstractNumId="1" w15:restartNumberingAfterBreak="0">
+  <w:abstractNum w:abstractNumId="3" w15:restartNumberingAfterBreak="0">
+    <w:nsid w:val="19881AEF"/>
+    <w:multiLevelType w:val="hybridMultilevel"/>
+    <w:tmpl w:val="47B2C8A2"/>
+    <w:lvl w:ilvl="0" w:tplc="04BC0E98">
+      <w:start w:val="1"/>
+      <w:numFmt w:val="decimal"/>
+      <w:lvlText w:val="%1-"/>
+      <w:lvlJc w:val="left"/>
+      <w:pPr>
+        <w:ind w:left="720" w:hanging="360"/>
+      </w:pPr>
+      <w:rPr>
+        <w:rFonts w:hint="default"/>
+      </w:rPr>
+    </w:lvl>
+    <w:lvl w:ilvl="1" w:tplc="04090019" w:tentative="1">
+      <w:start w:val="1"/>
+      <w:numFmt w:val="lowerLetter"/>
+      <w:lvlText w:val="%2."/>
+      <w:lvlJc w:val="left"/>
+      <w:pPr>
+        <w:ind w:left="1440" w:hanging="360"/>
+      </w:pPr>
+    </w:lvl>
+    <w:lvl w:ilvl="2" w:tplc="0409001B" w:tentative="1">
+      <w:start w:val="1"/>
+      <w:numFmt w:val="lowerRoman"/>
+      <w:lvlText w:val="%3."/>
+      <w:lvlJc w:val="right"/>
+      <w:pPr>
+        <w:ind w:left="2160" w:hanging="180"/>
+      </w:pPr>
+    </w:lvl>
+    <w:lvl w:ilvl="3" w:tplc="0409000F" w:tentative="1">
+      <w:start w:val="1"/>
+      <w:numFmt w:val="decimal"/>
+      <w:lvlText w:val="%4."/>
+      <w:lvlJc w:val="left"/>
+      <w:pPr>
+        <w:ind w:left="2880" w:hanging="360"/>
+      </w:pPr>
+    </w:lvl>
+    <w:lvl w:ilvl="4" w:tplc="04090019" w:tentative="1">
+      <w:start w:val="1"/>
+      <w:numFmt w:val="lowerLetter"/>
+      <w:lvlText w:val="%5."/>
+      <w:lvlJc w:val="left"/>
+      <w:pPr>
+        <w:ind w:left="3600" w:hanging="360"/>
+      </w:pPr>
+    </w:lvl>
+    <w:lvl w:ilvl="5" w:tplc="0409001B" w:tentative="1">
+      <w:start w:val="1"/>
+      <w:numFmt w:val="lowerRoman"/>
+      <w:lvlText w:val="%6."/>
+      <w:lvlJc w:val="right"/>
+      <w:pPr>
+        <w:ind w:left="4320" w:hanging="180"/>
+      </w:pPr>
+    </w:lvl>
+    <w:lvl w:ilvl="6" w:tplc="0409000F" w:tentative="1">
+      <w:start w:val="1"/>
+      <w:numFmt w:val="decimal"/>
+      <w:lvlText w:val="%7."/>
+      <w:lvlJc w:val="left"/>
+      <w:pPr>
+        <w:ind w:left="5040" w:hanging="360"/>
+      </w:pPr>
+    </w:lvl>
+    <w:lvl w:ilvl="7" w:tplc="04090019" w:tentative="1">
+      <w:start w:val="1"/>
+      <w:numFmt w:val="lowerLetter"/>
+      <w:lvlText w:val="%8."/>
+      <w:lvlJc w:val="left"/>
+      <w:pPr>
+        <w:ind w:left="5760" w:hanging="360"/>
+      </w:pPr>
+    </w:lvl>
+    <w:lvl w:ilvl="8" w:tplc="0409001B" w:tentative="1">
+      <w:start w:val="1"/>
+      <w:numFmt w:val="lowerRoman"/>
+      <w:lvlText w:val="%9."/>
+      <w:lvlJc w:val="right"/>
+      <w:pPr>
+        <w:ind w:left="6480" w:hanging="180"/>
+      </w:pPr>
+    </w:lvl>
+  </w:abstractNum>
+  <w:abstractNum w:abstractNumId="4" w15:restartNumberingAfterBreak="0">
+    <w:nsid w:val="291D03CB"/>
+    <w:multiLevelType w:val="hybridMultilevel"/>
+    <w:tmpl w:val="537E9CD4"/>
+    <w:lvl w:ilvl="0" w:tplc="34C60F0A">
+      <w:start w:val="1"/>
+      <w:numFmt w:val="decimal"/>
+      <w:lvlText w:val="%1-"/>
+      <w:lvlJc w:val="left"/>
+      <w:pPr>
+        <w:ind w:left="720" w:hanging="360"/>
+      </w:pPr>
+      <w:rPr>
+        <w:rFonts w:hint="default"/>
+      </w:rPr>
+    </w:lvl>
+    <w:lvl w:ilvl="1" w:tplc="04090019">
+      <w:start w:val="1"/>
+      <w:numFmt w:val="lowerLetter"/>
+      <w:lvlText w:val="%2."/>
+      <w:lvlJc w:val="left"/>
+      <w:pPr>
+        <w:ind w:left="1440" w:hanging="360"/>
+      </w:pPr>
+    </w:lvl>
+    <w:lvl w:ilvl="2" w:tplc="0409001B" w:tentative="1">
+      <w:start w:val="1"/>
+      <w:numFmt w:val="lowerRoman"/>
+      <w:lvlText w:val="%3."/>
+      <w:lvlJc w:val="right"/>
+      <w:pPr>
+        <w:ind w:left="2160" w:hanging="180"/>
+      </w:pPr>
+    </w:lvl>
+    <w:lvl w:ilvl="3" w:tplc="0409000F" w:tentative="1">
+      <w:start w:val="1"/>
+      <w:numFmt w:val="decimal"/>
+      <w:lvlText w:val="%4."/>
+      <w:lvlJc w:val="left"/>
+      <w:pPr>
+        <w:ind w:left="2880" w:hanging="360"/>
+      </w:pPr>
+    </w:lvl>
+    <w:lvl w:ilvl="4" w:tplc="04090019" w:tentative="1">
+      <w:start w:val="1"/>
+      <w:numFmt w:val="lowerLetter"/>
+      <w:lvlText w:val="%5."/>
+      <w:lvlJc w:val="left"/>
+      <w:pPr>
+        <w:ind w:left="3600" w:hanging="360"/>
+      </w:pPr>
+    </w:lvl>
+    <w:lvl w:ilvl="5" w:tplc="0409001B" w:tentative="1">
+      <w:start w:val="1"/>
+      <w:numFmt w:val="lowerRoman"/>
+      <w:lvlText w:val="%6."/>
+      <w:lvlJc w:val="right"/>
+      <w:pPr>
+        <w:ind w:left="4320" w:hanging="180"/>
+      </w:pPr>
+    </w:lvl>
+    <w:lvl w:ilvl="6" w:tplc="0409000F" w:tentative="1">
+      <w:start w:val="1"/>
+      <w:numFmt w:val="decimal"/>
+      <w:lvlText w:val="%7."/>
+      <w:lvlJc w:val="left"/>
+      <w:pPr>
+        <w:ind w:left="5040" w:hanging="360"/>
+      </w:pPr>
+    </w:lvl>
+    <w:lvl w:ilvl="7" w:tplc="04090019" w:tentative="1">
+      <w:start w:val="1"/>
+      <w:numFmt w:val="lowerLetter"/>
+      <w:lvlText w:val="%8."/>
+      <w:lvlJc w:val="left"/>
+      <w:pPr>
+        <w:ind w:left="5760" w:hanging="360"/>
+      </w:pPr>
+    </w:lvl>
+    <w:lvl w:ilvl="8" w:tplc="0409001B" w:tentative="1">
+      <w:start w:val="1"/>
+      <w:numFmt w:val="lowerRoman"/>
+      <w:lvlText w:val="%9."/>
+      <w:lvlJc w:val="right"/>
+      <w:pPr>
+        <w:ind w:left="6480" w:hanging="180"/>
+      </w:pPr>
+    </w:lvl>
+  </w:abstractNum>
+  <w:abstractNum w:abstractNumId="5" w15:restartNumberingAfterBreak="0">
+    <w:nsid w:val="476648FF"/>
+    <w:multiLevelType w:val="hybridMultilevel"/>
+    <w:tmpl w:val="339AFE74"/>
+    <w:lvl w:ilvl="0" w:tplc="9D24F75C">
+      <w:start w:val="1"/>
+      <w:numFmt w:val="decimal"/>
+      <w:lvlText w:val="%1-"/>
+      <w:lvlJc w:val="left"/>
+      <w:pPr>
+        <w:ind w:left="720" w:hanging="360"/>
+      </w:pPr>
+      <w:rPr>
+        <w:rFonts w:hint="default"/>
+      </w:rPr>
+    </w:lvl>
+    <w:lvl w:ilvl="1" w:tplc="04090019" w:tentative="1">
+      <w:start w:val="1"/>
+      <w:numFmt w:val="lowerLetter"/>
+      <w:lvlText w:val="%2."/>
+      <w:lvlJc w:val="left"/>
+      <w:pPr>
+        <w:ind w:left="1440" w:hanging="360"/>
+      </w:pPr>
+    </w:lvl>
+    <w:lvl w:ilvl="2" w:tplc="0409001B" w:tentative="1">
+      <w:start w:val="1"/>
+      <w:numFmt w:val="lowerRoman"/>
+      <w:lvlText w:val="%3."/>
+      <w:lvlJc w:val="right"/>
+      <w:pPr>
+        <w:ind w:left="2160" w:hanging="180"/>
+      </w:pPr>
+    </w:lvl>
+    <w:lvl w:ilvl="3" w:tplc="0409000F" w:tentative="1">
+      <w:start w:val="1"/>
+      <w:numFmt w:val="decimal"/>
+      <w:lvlText w:val="%4."/>
+      <w:lvlJc w:val="left"/>
+      <w:pPr>
+        <w:ind w:left="2880" w:hanging="360"/>
+      </w:pPr>
+    </w:lvl>
+    <w:lvl w:ilvl="4" w:tplc="04090019" w:tentative="1">
+      <w:start w:val="1"/>
+      <w:numFmt w:val="lowerLetter"/>
+      <w:lvlText w:val="%5."/>
+      <w:lvlJc w:val="left"/>
+      <w:pPr>
+        <w:ind w:left="3600" w:hanging="360"/>
+      </w:pPr>
+    </w:lvl>
+    <w:lvl w:ilvl="5" w:tplc="0409001B" w:tentative="1">
+      <w:start w:val="1"/>
+      <w:numFmt w:val="lowerRoman"/>
+      <w:lvlText w:val="%6."/>
+      <w:lvlJc w:val="right"/>
+      <w:pPr>
+        <w:ind w:left="4320" w:hanging="180"/>
+      </w:pPr>
+    </w:lvl>
+    <w:lvl w:ilvl="6" w:tplc="0409000F" w:tentative="1">
+      <w:start w:val="1"/>
+      <w:numFmt w:val="decimal"/>
+      <w:lvlText w:val="%7."/>
+      <w:lvlJc w:val="left"/>
+      <w:pPr>
+        <w:ind w:left="5040" w:hanging="360"/>
+      </w:pPr>
+    </w:lvl>
+    <w:lvl w:ilvl="7" w:tplc="04090019" w:tentative="1">
+      <w:start w:val="1"/>
+      <w:numFmt w:val="lowerLetter"/>
+      <w:lvlText w:val="%8."/>
+      <w:lvlJc w:val="left"/>
+      <w:pPr>
+        <w:ind w:left="5760" w:hanging="360"/>
+      </w:pPr>
+    </w:lvl>
+    <w:lvl w:ilvl="8" w:tplc="0409001B" w:tentative="1">
+      <w:start w:val="1"/>
+      <w:numFmt w:val="lowerRoman"/>
+      <w:lvlText w:val="%9."/>
+      <w:lvlJc w:val="right"/>
+      <w:pPr>
+        <w:ind w:left="6480" w:hanging="180"/>
+      </w:pPr>
+    </w:lvl>
+  </w:abstractNum>
+  <w:abstractNum w:abstractNumId="6" w15:restartNumberingAfterBreak="0">
+    <w:nsid w:val="64391C7C"/>
+    <w:multiLevelType w:val="hybridMultilevel"/>
+    <w:tmpl w:val="A4609898"/>
+    <w:lvl w:ilvl="0" w:tplc="A6CA0406">
+      <w:start w:val="1"/>
+      <w:numFmt w:val="decimal"/>
+      <w:lvlText w:val="%1-"/>
+      <w:lvlJc w:val="left"/>
+      <w:pPr>
+        <w:ind w:left="1080" w:hanging="360"/>
+      </w:pPr>
+      <w:rPr>
+        <w:rFonts w:hint="default"/>
+      </w:rPr>
+    </w:lvl>
+    <w:lvl w:ilvl="1" w:tplc="04090019" w:tentative="1">
+      <w:start w:val="1"/>
+      <w:numFmt w:val="lowerLetter"/>
+      <w:lvlText w:val="%2."/>
+      <w:lvlJc w:val="left"/>
+      <w:pPr>
+        <w:ind w:left="1800" w:hanging="360"/>
+      </w:pPr>
+    </w:lvl>
+    <w:lvl w:ilvl="2" w:tplc="0409001B" w:tentative="1">
+      <w:start w:val="1"/>
+      <w:numFmt w:val="lowerRoman"/>
+      <w:lvlText w:val="%3."/>
+      <w:lvlJc w:val="right"/>
+      <w:pPr>
+        <w:ind w:left="2520" w:hanging="180"/>
+      </w:pPr>
+    </w:lvl>
+    <w:lvl w:ilvl="3" w:tplc="0409000F" w:tentative="1">
+      <w:start w:val="1"/>
+      <w:numFmt w:val="decimal"/>
+      <w:lvlText w:val="%4."/>
+      <w:lvlJc w:val="left"/>
+      <w:pPr>
+        <w:ind w:left="3240" w:hanging="360"/>
+      </w:pPr>
+    </w:lvl>
+    <w:lvl w:ilvl="4" w:tplc="04090019" w:tentative="1">
+      <w:start w:val="1"/>
+      <w:numFmt w:val="lowerLetter"/>
+      <w:lvlText w:val="%5."/>
+      <w:lvlJc w:val="left"/>
+      <w:pPr>
+        <w:ind w:left="3960" w:hanging="360"/>
+      </w:pPr>
+    </w:lvl>
+    <w:lvl w:ilvl="5" w:tplc="0409001B" w:tentative="1">
+      <w:start w:val="1"/>
+      <w:numFmt w:val="lowerRoman"/>
+      <w:lvlText w:val="%6."/>
+      <w:lvlJc w:val="right"/>
+      <w:pPr>
+        <w:ind w:left="4680" w:hanging="180"/>
+      </w:pPr>
+    </w:lvl>
+    <w:lvl w:ilvl="6" w:tplc="0409000F" w:tentative="1">
+      <w:start w:val="1"/>
+      <w:numFmt w:val="decimal"/>
+      <w:lvlText w:val="%7."/>
+      <w:lvlJc w:val="left"/>
+      <w:pPr>
+        <w:ind w:left="5400" w:hanging="360"/>
+      </w:pPr>
+    </w:lvl>
+    <w:lvl w:ilvl="7" w:tplc="04090019" w:tentative="1">
+      <w:start w:val="1"/>
+      <w:numFmt w:val="lowerLetter"/>
+      <w:lvlText w:val="%8."/>
+      <w:lvlJc w:val="left"/>
+      <w:pPr>
+        <w:ind w:left="6120" w:hanging="360"/>
+      </w:pPr>
+    </w:lvl>
+    <w:lvl w:ilvl="8" w:tplc="0409001B" w:tentative="1">
+      <w:start w:val="1"/>
+      <w:numFmt w:val="lowerRoman"/>
+      <w:lvlText w:val="%9."/>
+      <w:lvlJc w:val="right"/>
+      <w:pPr>
+        <w:ind w:left="6840" w:hanging="180"/>
+      </w:pPr>
+    </w:lvl>
+  </w:abstractNum>
+  <w:abstractNum w:abstractNumId="7" w15:restartNumberingAfterBreak="0">
     <w:nsid w:val="661633DF"/>
     <w:multiLevelType w:val="hybridMultilevel"/>
     <w:tmpl w:val="2752DB88"/>
@@ -363,11 +1786,581 @@
       </w:pPr>
     </w:lvl>
   </w:abstractNum>
+  <w:abstractNum w:abstractNumId="8" w15:restartNumberingAfterBreak="0">
+    <w:nsid w:val="6C1C3BA4"/>
+    <w:multiLevelType w:val="hybridMultilevel"/>
+    <w:tmpl w:val="FA400FB6"/>
+    <w:lvl w:ilvl="0" w:tplc="0840E266">
+      <w:start w:val="1"/>
+      <w:numFmt w:val="decimal"/>
+      <w:lvlText w:val="%1-"/>
+      <w:lvlJc w:val="left"/>
+      <w:pPr>
+        <w:ind w:left="1080" w:hanging="360"/>
+      </w:pPr>
+      <w:rPr>
+        <w:rFonts w:hint="default"/>
+      </w:rPr>
+    </w:lvl>
+    <w:lvl w:ilvl="1" w:tplc="04090019" w:tentative="1">
+      <w:start w:val="1"/>
+      <w:numFmt w:val="lowerLetter"/>
+      <w:lvlText w:val="%2."/>
+      <w:lvlJc w:val="left"/>
+      <w:pPr>
+        <w:ind w:left="1800" w:hanging="360"/>
+      </w:pPr>
+    </w:lvl>
+    <w:lvl w:ilvl="2" w:tplc="0409001B" w:tentative="1">
+      <w:start w:val="1"/>
+      <w:numFmt w:val="lowerRoman"/>
+      <w:lvlText w:val="%3."/>
+      <w:lvlJc w:val="right"/>
+      <w:pPr>
+        <w:ind w:left="2520" w:hanging="180"/>
+      </w:pPr>
+    </w:lvl>
+    <w:lvl w:ilvl="3" w:tplc="0409000F" w:tentative="1">
+      <w:start w:val="1"/>
+      <w:numFmt w:val="decimal"/>
+      <w:lvlText w:val="%4."/>
+      <w:lvlJc w:val="left"/>
+      <w:pPr>
+        <w:ind w:left="3240" w:hanging="360"/>
+      </w:pPr>
+    </w:lvl>
+    <w:lvl w:ilvl="4" w:tplc="04090019" w:tentative="1">
+      <w:start w:val="1"/>
+      <w:numFmt w:val="lowerLetter"/>
+      <w:lvlText w:val="%5."/>
+      <w:lvlJc w:val="left"/>
+      <w:pPr>
+        <w:ind w:left="3960" w:hanging="360"/>
+      </w:pPr>
+    </w:lvl>
+    <w:lvl w:ilvl="5" w:tplc="0409001B" w:tentative="1">
+      <w:start w:val="1"/>
+      <w:numFmt w:val="lowerRoman"/>
+      <w:lvlText w:val="%6."/>
+      <w:lvlJc w:val="right"/>
+      <w:pPr>
+        <w:ind w:left="4680" w:hanging="180"/>
+      </w:pPr>
+    </w:lvl>
+    <w:lvl w:ilvl="6" w:tplc="0409000F" w:tentative="1">
+      <w:start w:val="1"/>
+      <w:numFmt w:val="decimal"/>
+      <w:lvlText w:val="%7."/>
+      <w:lvlJc w:val="left"/>
+      <w:pPr>
+        <w:ind w:left="5400" w:hanging="360"/>
+      </w:pPr>
+    </w:lvl>
+    <w:lvl w:ilvl="7" w:tplc="04090019" w:tentative="1">
+      <w:start w:val="1"/>
+      <w:numFmt w:val="lowerLetter"/>
+      <w:lvlText w:val="%8."/>
+      <w:lvlJc w:val="left"/>
+      <w:pPr>
+        <w:ind w:left="6120" w:hanging="360"/>
+      </w:pPr>
+    </w:lvl>
+    <w:lvl w:ilvl="8" w:tplc="0409001B" w:tentative="1">
+      <w:start w:val="1"/>
+      <w:numFmt w:val="lowerRoman"/>
+      <w:lvlText w:val="%9."/>
+      <w:lvlJc w:val="right"/>
+      <w:pPr>
+        <w:ind w:left="6840" w:hanging="180"/>
+      </w:pPr>
+    </w:lvl>
+  </w:abstractNum>
+  <w:abstractNum w:abstractNumId="9" w15:restartNumberingAfterBreak="0">
+    <w:nsid w:val="70536E5C"/>
+    <w:multiLevelType w:val="hybridMultilevel"/>
+    <w:tmpl w:val="680C2C2C"/>
+    <w:lvl w:ilvl="0" w:tplc="81867EF8">
+      <w:start w:val="1"/>
+      <w:numFmt w:val="decimal"/>
+      <w:lvlText w:val="%1-"/>
+      <w:lvlJc w:val="left"/>
+      <w:pPr>
+        <w:ind w:left="1080" w:hanging="360"/>
+      </w:pPr>
+      <w:rPr>
+        <w:rFonts w:hint="default"/>
+      </w:rPr>
+    </w:lvl>
+    <w:lvl w:ilvl="1" w:tplc="04090019" w:tentative="1">
+      <w:start w:val="1"/>
+      <w:numFmt w:val="lowerLetter"/>
+      <w:lvlText w:val="%2."/>
+      <w:lvlJc w:val="left"/>
+      <w:pPr>
+        <w:ind w:left="1800" w:hanging="360"/>
+      </w:pPr>
+    </w:lvl>
+    <w:lvl w:ilvl="2" w:tplc="0409001B" w:tentative="1">
+      <w:start w:val="1"/>
+      <w:numFmt w:val="lowerRoman"/>
+      <w:lvlText w:val="%3."/>
+      <w:lvlJc w:val="right"/>
+      <w:pPr>
+        <w:ind w:left="2520" w:hanging="180"/>
+      </w:pPr>
+    </w:lvl>
+    <w:lvl w:ilvl="3" w:tplc="0409000F" w:tentative="1">
+      <w:start w:val="1"/>
+      <w:numFmt w:val="decimal"/>
+      <w:lvlText w:val="%4."/>
+      <w:lvlJc w:val="left"/>
+      <w:pPr>
+        <w:ind w:left="3240" w:hanging="360"/>
+      </w:pPr>
+    </w:lvl>
+    <w:lvl w:ilvl="4" w:tplc="04090019" w:tentative="1">
+      <w:start w:val="1"/>
+      <w:numFmt w:val="lowerLetter"/>
+      <w:lvlText w:val="%5."/>
+      <w:lvlJc w:val="left"/>
+      <w:pPr>
+        <w:ind w:left="3960" w:hanging="360"/>
+      </w:pPr>
+    </w:lvl>
+    <w:lvl w:ilvl="5" w:tplc="0409001B" w:tentative="1">
+      <w:start w:val="1"/>
+      <w:numFmt w:val="lowerRoman"/>
+      <w:lvlText w:val="%6."/>
+      <w:lvlJc w:val="right"/>
+      <w:pPr>
+        <w:ind w:left="4680" w:hanging="180"/>
+      </w:pPr>
+    </w:lvl>
+    <w:lvl w:ilvl="6" w:tplc="0409000F" w:tentative="1">
+      <w:start w:val="1"/>
+      <w:numFmt w:val="decimal"/>
+      <w:lvlText w:val="%7."/>
+      <w:lvlJc w:val="left"/>
+      <w:pPr>
+        <w:ind w:left="5400" w:hanging="360"/>
+      </w:pPr>
+    </w:lvl>
+    <w:lvl w:ilvl="7" w:tplc="04090019" w:tentative="1">
+      <w:start w:val="1"/>
+      <w:numFmt w:val="lowerLetter"/>
+      <w:lvlText w:val="%8."/>
+      <w:lvlJc w:val="left"/>
+      <w:pPr>
+        <w:ind w:left="6120" w:hanging="360"/>
+      </w:pPr>
+    </w:lvl>
+    <w:lvl w:ilvl="8" w:tplc="0409001B" w:tentative="1">
+      <w:start w:val="1"/>
+      <w:numFmt w:val="lowerRoman"/>
+      <w:lvlText w:val="%9."/>
+      <w:lvlJc w:val="right"/>
+      <w:pPr>
+        <w:ind w:left="6840" w:hanging="180"/>
+      </w:pPr>
+    </w:lvl>
+  </w:abstractNum>
+  <w:abstractNum w:abstractNumId="10" w15:restartNumberingAfterBreak="0">
+    <w:nsid w:val="721564AC"/>
+    <w:multiLevelType w:val="hybridMultilevel"/>
+    <w:tmpl w:val="E46E06FA"/>
+    <w:lvl w:ilvl="0" w:tplc="5EEACF30">
+      <w:start w:val="1"/>
+      <w:numFmt w:val="decimal"/>
+      <w:lvlText w:val="%1-"/>
+      <w:lvlJc w:val="left"/>
+      <w:pPr>
+        <w:ind w:left="720" w:hanging="360"/>
+      </w:pPr>
+      <w:rPr>
+        <w:rFonts w:hint="default"/>
+      </w:rPr>
+    </w:lvl>
+    <w:lvl w:ilvl="1" w:tplc="04090019">
+      <w:start w:val="1"/>
+      <w:numFmt w:val="lowerLetter"/>
+      <w:lvlText w:val="%2."/>
+      <w:lvlJc w:val="left"/>
+      <w:pPr>
+        <w:ind w:left="1440" w:hanging="360"/>
+      </w:pPr>
+    </w:lvl>
+    <w:lvl w:ilvl="2" w:tplc="0409001B" w:tentative="1">
+      <w:start w:val="1"/>
+      <w:numFmt w:val="lowerRoman"/>
+      <w:lvlText w:val="%3."/>
+      <w:lvlJc w:val="right"/>
+      <w:pPr>
+        <w:ind w:left="2160" w:hanging="180"/>
+      </w:pPr>
+    </w:lvl>
+    <w:lvl w:ilvl="3" w:tplc="0409000F" w:tentative="1">
+      <w:start w:val="1"/>
+      <w:numFmt w:val="decimal"/>
+      <w:lvlText w:val="%4."/>
+      <w:lvlJc w:val="left"/>
+      <w:pPr>
+        <w:ind w:left="2880" w:hanging="360"/>
+      </w:pPr>
+    </w:lvl>
+    <w:lvl w:ilvl="4" w:tplc="04090019" w:tentative="1">
+      <w:start w:val="1"/>
+      <w:numFmt w:val="lowerLetter"/>
+      <w:lvlText w:val="%5."/>
+      <w:lvlJc w:val="left"/>
+      <w:pPr>
+        <w:ind w:left="3600" w:hanging="360"/>
+      </w:pPr>
+    </w:lvl>
+    <w:lvl w:ilvl="5" w:tplc="0409001B" w:tentative="1">
+      <w:start w:val="1"/>
+      <w:numFmt w:val="lowerRoman"/>
+      <w:lvlText w:val="%6."/>
+      <w:lvlJc w:val="right"/>
+      <w:pPr>
+        <w:ind w:left="4320" w:hanging="180"/>
+      </w:pPr>
+    </w:lvl>
+    <w:lvl w:ilvl="6" w:tplc="0409000F" w:tentative="1">
+      <w:start w:val="1"/>
+      <w:numFmt w:val="decimal"/>
+      <w:lvlText w:val="%7."/>
+      <w:lvlJc w:val="left"/>
+      <w:pPr>
+        <w:ind w:left="5040" w:hanging="360"/>
+      </w:pPr>
+    </w:lvl>
+    <w:lvl w:ilvl="7" w:tplc="04090019" w:tentative="1">
+      <w:start w:val="1"/>
+      <w:numFmt w:val="lowerLetter"/>
+      <w:lvlText w:val="%8."/>
+      <w:lvlJc w:val="left"/>
+      <w:pPr>
+        <w:ind w:left="5760" w:hanging="360"/>
+      </w:pPr>
+    </w:lvl>
+    <w:lvl w:ilvl="8" w:tplc="0409001B" w:tentative="1">
+      <w:start w:val="1"/>
+      <w:numFmt w:val="lowerRoman"/>
+      <w:lvlText w:val="%9."/>
+      <w:lvlJc w:val="right"/>
+      <w:pPr>
+        <w:ind w:left="6480" w:hanging="180"/>
+      </w:pPr>
+    </w:lvl>
+  </w:abstractNum>
+  <w:abstractNum w:abstractNumId="11" w15:restartNumberingAfterBreak="0">
+    <w:nsid w:val="73E323C8"/>
+    <w:multiLevelType w:val="hybridMultilevel"/>
+    <w:tmpl w:val="4AC87020"/>
+    <w:lvl w:ilvl="0" w:tplc="275A26C2">
+      <w:start w:val="1"/>
+      <w:numFmt w:val="decimal"/>
+      <w:lvlText w:val="%1-"/>
+      <w:lvlJc w:val="left"/>
+      <w:pPr>
+        <w:ind w:left="720" w:hanging="360"/>
+      </w:pPr>
+      <w:rPr>
+        <w:rFonts w:hint="default"/>
+      </w:rPr>
+    </w:lvl>
+    <w:lvl w:ilvl="1" w:tplc="04090019" w:tentative="1">
+      <w:start w:val="1"/>
+      <w:numFmt w:val="lowerLetter"/>
+      <w:lvlText w:val="%2."/>
+      <w:lvlJc w:val="left"/>
+      <w:pPr>
+        <w:ind w:left="1440" w:hanging="360"/>
+      </w:pPr>
+    </w:lvl>
+    <w:lvl w:ilvl="2" w:tplc="0409001B" w:tentative="1">
+      <w:start w:val="1"/>
+      <w:numFmt w:val="lowerRoman"/>
+      <w:lvlText w:val="%3."/>
+      <w:lvlJc w:val="right"/>
+      <w:pPr>
+        <w:ind w:left="2160" w:hanging="180"/>
+      </w:pPr>
+    </w:lvl>
+    <w:lvl w:ilvl="3" w:tplc="0409000F" w:tentative="1">
+      <w:start w:val="1"/>
+      <w:numFmt w:val="decimal"/>
+      <w:lvlText w:val="%4."/>
+      <w:lvlJc w:val="left"/>
+      <w:pPr>
+        <w:ind w:left="2880" w:hanging="360"/>
+      </w:pPr>
+    </w:lvl>
+    <w:lvl w:ilvl="4" w:tplc="04090019" w:tentative="1">
+      <w:start w:val="1"/>
+      <w:numFmt w:val="lowerLetter"/>
+      <w:lvlText w:val="%5."/>
+      <w:lvlJc w:val="left"/>
+      <w:pPr>
+        <w:ind w:left="3600" w:hanging="360"/>
+      </w:pPr>
+    </w:lvl>
+    <w:lvl w:ilvl="5" w:tplc="0409001B" w:tentative="1">
+      <w:start w:val="1"/>
+      <w:numFmt w:val="lowerRoman"/>
+      <w:lvlText w:val="%6."/>
+      <w:lvlJc w:val="right"/>
+      <w:pPr>
+        <w:ind w:left="4320" w:hanging="180"/>
+      </w:pPr>
+    </w:lvl>
+    <w:lvl w:ilvl="6" w:tplc="0409000F" w:tentative="1">
+      <w:start w:val="1"/>
+      <w:numFmt w:val="decimal"/>
+      <w:lvlText w:val="%7."/>
+      <w:lvlJc w:val="left"/>
+      <w:pPr>
+        <w:ind w:left="5040" w:hanging="360"/>
+      </w:pPr>
+    </w:lvl>
+    <w:lvl w:ilvl="7" w:tplc="04090019" w:tentative="1">
+      <w:start w:val="1"/>
+      <w:numFmt w:val="lowerLetter"/>
+      <w:lvlText w:val="%8."/>
+      <w:lvlJc w:val="left"/>
+      <w:pPr>
+        <w:ind w:left="5760" w:hanging="360"/>
+      </w:pPr>
+    </w:lvl>
+    <w:lvl w:ilvl="8" w:tplc="0409001B" w:tentative="1">
+      <w:start w:val="1"/>
+      <w:numFmt w:val="lowerRoman"/>
+      <w:lvlText w:val="%9."/>
+      <w:lvlJc w:val="right"/>
+      <w:pPr>
+        <w:ind w:left="6480" w:hanging="180"/>
+      </w:pPr>
+    </w:lvl>
+  </w:abstractNum>
+  <w:abstractNum w:abstractNumId="12" w15:restartNumberingAfterBreak="0">
+    <w:nsid w:val="7682338C"/>
+    <w:multiLevelType w:val="hybridMultilevel"/>
+    <w:tmpl w:val="98D6BBA4"/>
+    <w:lvl w:ilvl="0" w:tplc="4C84C128">
+      <w:start w:val="1"/>
+      <w:numFmt w:val="decimal"/>
+      <w:lvlText w:val="%1-"/>
+      <w:lvlJc w:val="left"/>
+      <w:pPr>
+        <w:ind w:left="720" w:hanging="360"/>
+      </w:pPr>
+      <w:rPr>
+        <w:rFonts w:hint="default"/>
+      </w:rPr>
+    </w:lvl>
+    <w:lvl w:ilvl="1" w:tplc="04090019" w:tentative="1">
+      <w:start w:val="1"/>
+      <w:numFmt w:val="lowerLetter"/>
+      <w:lvlText w:val="%2."/>
+      <w:lvlJc w:val="left"/>
+      <w:pPr>
+        <w:ind w:left="1440" w:hanging="360"/>
+      </w:pPr>
+    </w:lvl>
+    <w:lvl w:ilvl="2" w:tplc="0409001B" w:tentative="1">
+      <w:start w:val="1"/>
+      <w:numFmt w:val="lowerRoman"/>
+      <w:lvlText w:val="%3."/>
+      <w:lvlJc w:val="right"/>
+      <w:pPr>
+        <w:ind w:left="2160" w:hanging="180"/>
+      </w:pPr>
+    </w:lvl>
+    <w:lvl w:ilvl="3" w:tplc="0409000F" w:tentative="1">
+      <w:start w:val="1"/>
+      <w:numFmt w:val="decimal"/>
+      <w:lvlText w:val="%4."/>
+      <w:lvlJc w:val="left"/>
+      <w:pPr>
+        <w:ind w:left="2880" w:hanging="360"/>
+      </w:pPr>
+    </w:lvl>
+    <w:lvl w:ilvl="4" w:tplc="04090019" w:tentative="1">
+      <w:start w:val="1"/>
+      <w:numFmt w:val="lowerLetter"/>
+      <w:lvlText w:val="%5."/>
+      <w:lvlJc w:val="left"/>
+      <w:pPr>
+        <w:ind w:left="3600" w:hanging="360"/>
+      </w:pPr>
+    </w:lvl>
+    <w:lvl w:ilvl="5" w:tplc="0409001B" w:tentative="1">
+      <w:start w:val="1"/>
+      <w:numFmt w:val="lowerRoman"/>
+      <w:lvlText w:val="%6."/>
+      <w:lvlJc w:val="right"/>
+      <w:pPr>
+        <w:ind w:left="4320" w:hanging="180"/>
+      </w:pPr>
+    </w:lvl>
+    <w:lvl w:ilvl="6" w:tplc="0409000F" w:tentative="1">
+      <w:start w:val="1"/>
+      <w:numFmt w:val="decimal"/>
+      <w:lvlText w:val="%7."/>
+      <w:lvlJc w:val="left"/>
+      <w:pPr>
+        <w:ind w:left="5040" w:hanging="360"/>
+      </w:pPr>
+    </w:lvl>
+    <w:lvl w:ilvl="7" w:tplc="04090019" w:tentative="1">
+      <w:start w:val="1"/>
+      <w:numFmt w:val="lowerLetter"/>
+      <w:lvlText w:val="%8."/>
+      <w:lvlJc w:val="left"/>
+      <w:pPr>
+        <w:ind w:left="5760" w:hanging="360"/>
+      </w:pPr>
+    </w:lvl>
+    <w:lvl w:ilvl="8" w:tplc="0409001B" w:tentative="1">
+      <w:start w:val="1"/>
+      <w:numFmt w:val="lowerRoman"/>
+      <w:lvlText w:val="%9."/>
+      <w:lvlJc w:val="right"/>
+      <w:pPr>
+        <w:ind w:left="6480" w:hanging="180"/>
+      </w:pPr>
+    </w:lvl>
+  </w:abstractNum>
+  <w:abstractNum w:abstractNumId="13" w15:restartNumberingAfterBreak="0">
+    <w:nsid w:val="7B500BCB"/>
+    <w:multiLevelType w:val="hybridMultilevel"/>
+    <w:tmpl w:val="CE46D116"/>
+    <w:lvl w:ilvl="0" w:tplc="A4DAE7D0">
+      <w:start w:val="1"/>
+      <w:numFmt w:val="decimal"/>
+      <w:lvlText w:val="%1-"/>
+      <w:lvlJc w:val="left"/>
+      <w:pPr>
+        <w:ind w:left="720" w:hanging="360"/>
+      </w:pPr>
+      <w:rPr>
+        <w:rFonts w:hint="default"/>
+      </w:rPr>
+    </w:lvl>
+    <w:lvl w:ilvl="1" w:tplc="04090019" w:tentative="1">
+      <w:start w:val="1"/>
+      <w:numFmt w:val="lowerLetter"/>
+      <w:lvlText w:val="%2."/>
+      <w:lvlJc w:val="left"/>
+      <w:pPr>
+        <w:ind w:left="1440" w:hanging="360"/>
+      </w:pPr>
+    </w:lvl>
+    <w:lvl w:ilvl="2" w:tplc="0409001B" w:tentative="1">
+      <w:start w:val="1"/>
+      <w:numFmt w:val="lowerRoman"/>
+      <w:lvlText w:val="%3."/>
+      <w:lvlJc w:val="right"/>
+      <w:pPr>
+        <w:ind w:left="2160" w:hanging="180"/>
+      </w:pPr>
+    </w:lvl>
+    <w:lvl w:ilvl="3" w:tplc="0409000F" w:tentative="1">
+      <w:start w:val="1"/>
+      <w:numFmt w:val="decimal"/>
+      <w:lvlText w:val="%4."/>
+      <w:lvlJc w:val="left"/>
+      <w:pPr>
+        <w:ind w:left="2880" w:hanging="360"/>
+      </w:pPr>
+    </w:lvl>
+    <w:lvl w:ilvl="4" w:tplc="04090019" w:tentative="1">
+      <w:start w:val="1"/>
+      <w:numFmt w:val="lowerLetter"/>
+      <w:lvlText w:val="%5."/>
+      <w:lvlJc w:val="left"/>
+      <w:pPr>
+        <w:ind w:left="3600" w:hanging="360"/>
+      </w:pPr>
+    </w:lvl>
+    <w:lvl w:ilvl="5" w:tplc="0409001B" w:tentative="1">
+      <w:start w:val="1"/>
+      <w:numFmt w:val="lowerRoman"/>
+      <w:lvlText w:val="%6."/>
+      <w:lvlJc w:val="right"/>
+      <w:pPr>
+        <w:ind w:left="4320" w:hanging="180"/>
+      </w:pPr>
+    </w:lvl>
+    <w:lvl w:ilvl="6" w:tplc="0409000F" w:tentative="1">
+      <w:start w:val="1"/>
+      <w:numFmt w:val="decimal"/>
+      <w:lvlText w:val="%7."/>
+      <w:lvlJc w:val="left"/>
+      <w:pPr>
+        <w:ind w:left="5040" w:hanging="360"/>
+      </w:pPr>
+    </w:lvl>
+    <w:lvl w:ilvl="7" w:tplc="04090019" w:tentative="1">
+      <w:start w:val="1"/>
+      <w:numFmt w:val="lowerLetter"/>
+      <w:lvlText w:val="%8."/>
+      <w:lvlJc w:val="left"/>
+      <w:pPr>
+        <w:ind w:left="5760" w:hanging="360"/>
+      </w:pPr>
+    </w:lvl>
+    <w:lvl w:ilvl="8" w:tplc="0409001B" w:tentative="1">
+      <w:start w:val="1"/>
+      <w:numFmt w:val="lowerRoman"/>
+      <w:lvlText w:val="%9."/>
+      <w:lvlJc w:val="right"/>
+      <w:pPr>
+        <w:ind w:left="6480" w:hanging="180"/>
+      </w:pPr>
+    </w:lvl>
+  </w:abstractNum>
   <w:num w:numId="1">
+    <w:abstractNumId w:val="2"/>
+  </w:num>
+  <w:num w:numId="2">
+    <w:abstractNumId w:val="7"/>
+  </w:num>
+  <w:num w:numId="3">
+    <w:abstractNumId w:val="13"/>
+  </w:num>
+  <w:num w:numId="4">
+    <w:abstractNumId w:val="9"/>
+  </w:num>
+  <w:num w:numId="5">
+    <w:abstractNumId w:val="5"/>
+  </w:num>
+  <w:num w:numId="6">
+    <w:abstractNumId w:val="1"/>
+  </w:num>
+  <w:num w:numId="7">
+    <w:abstractNumId w:val="8"/>
+  </w:num>
+  <w:num w:numId="8">
+    <w:abstractNumId w:val="3"/>
+  </w:num>
+  <w:num w:numId="9">
+    <w:abstractNumId w:val="12"/>
+  </w:num>
+  <w:num w:numId="10">
+    <w:abstractNumId w:val="6"/>
+  </w:num>
+  <w:num w:numId="11">
     <w:abstractNumId w:val="0"/>
   </w:num>
-  <w:num w:numId="2">
-    <w:abstractNumId w:val="1"/>
+  <w:num w:numId="12">
+    <w:abstractNumId w:val="11"/>
+  </w:num>
+  <w:num w:numId="13">
+    <w:abstractNumId w:val="4"/>
+  </w:num>
+  <w:num w:numId="14">
+    <w:abstractNumId w:val="10"/>
   </w:num>
 </w:numbering>
 </file>
@@ -804,6 +2797,17 @@
       <w:contextualSpacing/>
     </w:pPr>
   </w:style>
+  <w:style w:type="character" w:styleId="Hyperlink">
+    <w:name w:val="Hyperlink"/>
+    <w:basedOn w:val="DefaultParagraphFont"/>
+    <w:uiPriority w:val="99"/>
+    <w:unhideWhenUsed/>
+    <w:rsid w:val="0008470A"/>
+    <w:rPr>
+      <w:color w:val="0563C1" w:themeColor="hyperlink"/>
+      <w:u w:val="single"/>
+    </w:rPr>
+  </w:style>
 </w:styles>
 </file>
 

--- a/solution-architect/VPC.docx
+++ b/solution-architect/VPC.docx
@@ -912,9 +912,299 @@
         </w:r>
       </w:hyperlink>
     </w:p>
+    <w:p>
+      <w:r>
+        <w:br w:type="page"/>
+      </w:r>
+    </w:p>
+    <w:p>
+      <w:r>
+        <w:lastRenderedPageBreak/>
+        <w:t>FAQ:</w:t>
+      </w:r>
+    </w:p>
     <w:p/>
     <w:p>
       <w:r>
+        <w:t>What is VPC</w:t>
+      </w:r>
+    </w:p>
+    <w:p>
+      <w:pPr>
+        <w:rPr>
+          <w:rFonts w:ascii="Helvetica" w:hAnsi="Helvetica" w:cs="Helvetica"/>
+          <w:color w:val="232F3E"/>
+        </w:rPr>
+      </w:pPr>
+      <w:r>
+        <w:rPr>
+          <w:rFonts w:ascii="Helvetica" w:hAnsi="Helvetica" w:cs="Helvetica"/>
+          <w:color w:val="232F3E"/>
+        </w:rPr>
+        <w:t xml:space="preserve">Amazon VPC </w:t>
+      </w:r>
+      <w:r>
+        <w:rPr>
+          <w:rFonts w:ascii="Helvetica" w:hAnsi="Helvetica" w:cs="Helvetica"/>
+          <w:color w:val="232F3E"/>
+        </w:rPr>
+        <w:t>provision a logically isolated section of the Amazon Web Services (AWS) cloud where you can launch AWS resources in a virtual network that you define</w:t>
+      </w:r>
+    </w:p>
+    <w:p>
+      <w:pPr>
+        <w:pStyle w:val="ListParagraph"/>
+        <w:numPr>
+          <w:ilvl w:val="0"/>
+          <w:numId w:val="15"/>
+        </w:numPr>
+      </w:pPr>
+      <w:r>
+        <w:t>IP Address range</w:t>
+      </w:r>
+    </w:p>
+    <w:p>
+      <w:pPr>
+        <w:pStyle w:val="ListParagraph"/>
+        <w:numPr>
+          <w:ilvl w:val="0"/>
+          <w:numId w:val="15"/>
+        </w:numPr>
+      </w:pPr>
+      <w:r>
+        <w:t>Creation of subnets</w:t>
+      </w:r>
+    </w:p>
+    <w:p>
+      <w:pPr>
+        <w:pStyle w:val="ListParagraph"/>
+        <w:numPr>
+          <w:ilvl w:val="0"/>
+          <w:numId w:val="15"/>
+        </w:numPr>
+      </w:pPr>
+      <w:r>
+        <w:t>Route Ta</w:t>
+      </w:r>
+      <w:bookmarkStart w:id="0" w:name="_GoBack"/>
+      <w:bookmarkEnd w:id="0"/>
+      <w:r>
+        <w:t>ble configuration</w:t>
+      </w:r>
+    </w:p>
+    <w:p>
+      <w:pPr>
+        <w:pStyle w:val="ListParagraph"/>
+        <w:numPr>
+          <w:ilvl w:val="0"/>
+          <w:numId w:val="15"/>
+        </w:numPr>
+      </w:pPr>
+      <w:r>
+        <w:t>Network Gateway</w:t>
+      </w:r>
+    </w:p>
+    <w:p>
+      <w:pPr>
+        <w:pStyle w:val="ListParagraph"/>
+        <w:numPr>
+          <w:ilvl w:val="0"/>
+          <w:numId w:val="15"/>
+        </w:numPr>
+      </w:pPr>
+      <w:r>
+        <w:t xml:space="preserve">Enable us to </w:t>
+      </w:r>
+      <w:proofErr w:type="gramStart"/>
+      <w:r>
+        <w:t>VPN ,</w:t>
+      </w:r>
+      <w:proofErr w:type="gramEnd"/>
+      <w:r>
+        <w:t xml:space="preserve"> </w:t>
+      </w:r>
+      <w:proofErr w:type="spellStart"/>
+      <w:r>
+        <w:t>on-premise</w:t>
+      </w:r>
+      <w:proofErr w:type="spellEnd"/>
+      <w:r>
+        <w:t xml:space="preserve"> data center with AWS VPC.</w:t>
+      </w:r>
+    </w:p>
+    <w:p>
+      <w:pPr>
+        <w:pStyle w:val="ListParagraph"/>
+        <w:numPr>
+          <w:ilvl w:val="0"/>
+          <w:numId w:val="15"/>
+        </w:numPr>
+      </w:pPr>
+      <w:r>
+        <w:t>Layers of security</w:t>
+      </w:r>
+    </w:p>
+    <w:p>
+      <w:pPr>
+        <w:pStyle w:val="ListParagraph"/>
+        <w:numPr>
+          <w:ilvl w:val="1"/>
+          <w:numId w:val="15"/>
+        </w:numPr>
+      </w:pPr>
+      <w:r>
+        <w:t>Security Groups</w:t>
+      </w:r>
+    </w:p>
+    <w:p>
+      <w:pPr>
+        <w:pStyle w:val="ListParagraph"/>
+        <w:numPr>
+          <w:ilvl w:val="1"/>
+          <w:numId w:val="15"/>
+        </w:numPr>
+      </w:pPr>
+      <w:r>
+        <w:t>Network Access control lists.</w:t>
+      </w:r>
+    </w:p>
+    <w:p>
+      <w:pPr>
+        <w:pStyle w:val="ListParagraph"/>
+        <w:numPr>
+          <w:ilvl w:val="1"/>
+          <w:numId w:val="15"/>
+        </w:numPr>
+      </w:pPr>
+      <w:proofErr w:type="spellStart"/>
+      <w:r>
+        <w:t>etc</w:t>
+      </w:r>
+      <w:proofErr w:type="spellEnd"/>
+    </w:p>
+    <w:p>
+      <w:r>
+        <w:t>Components of VPC</w:t>
+      </w:r>
+    </w:p>
+    <w:p>
+      <w:pPr>
+        <w:pStyle w:val="ListParagraph"/>
+        <w:numPr>
+          <w:ilvl w:val="0"/>
+          <w:numId w:val="16"/>
+        </w:numPr>
+      </w:pPr>
+      <w:r>
+        <w:t>Virtual Private Cloud</w:t>
+      </w:r>
+    </w:p>
+    <w:p>
+      <w:pPr>
+        <w:pStyle w:val="ListParagraph"/>
+        <w:numPr>
+          <w:ilvl w:val="0"/>
+          <w:numId w:val="16"/>
+        </w:numPr>
+      </w:pPr>
+      <w:r>
+        <w:t>Subnet</w:t>
+      </w:r>
+    </w:p>
+    <w:p>
+      <w:pPr>
+        <w:pStyle w:val="ListParagraph"/>
+        <w:numPr>
+          <w:ilvl w:val="0"/>
+          <w:numId w:val="16"/>
+        </w:numPr>
+      </w:pPr>
+      <w:r>
+        <w:t>Internet Gateway: Amazon VPC side of connect to public internet</w:t>
+      </w:r>
+    </w:p>
+    <w:p>
+      <w:pPr>
+        <w:pStyle w:val="ListParagraph"/>
+        <w:numPr>
+          <w:ilvl w:val="0"/>
+          <w:numId w:val="16"/>
+        </w:numPr>
+      </w:pPr>
+      <w:r>
+        <w:t>NAT Gateway: A highly available, managed Network Address Translation (NAT) service for your resources in private subnet to access the internet.</w:t>
+      </w:r>
+    </w:p>
+    <w:p>
+      <w:pPr>
+        <w:pStyle w:val="ListParagraph"/>
+        <w:numPr>
+          <w:ilvl w:val="0"/>
+          <w:numId w:val="16"/>
+        </w:numPr>
+      </w:pPr>
+      <w:r>
+        <w:t xml:space="preserve">Virtual Private Gateway: </w:t>
+      </w:r>
+      <w:r>
+        <w:t>The Amazon VPC side of a VPN connection</w:t>
+      </w:r>
+    </w:p>
+    <w:p>
+      <w:pPr>
+        <w:pStyle w:val="ListParagraph"/>
+        <w:numPr>
+          <w:ilvl w:val="0"/>
+          <w:numId w:val="16"/>
+        </w:numPr>
+      </w:pPr>
+      <w:r>
+        <w:t xml:space="preserve">Peering connection: </w:t>
+      </w:r>
+      <w:r>
+        <w:t>A peering connection enables you to route traffic via private IP addresses between two peered VPCs.</w:t>
+      </w:r>
+    </w:p>
+    <w:p>
+      <w:pPr>
+        <w:pStyle w:val="ListParagraph"/>
+        <w:numPr>
+          <w:ilvl w:val="0"/>
+          <w:numId w:val="16"/>
+        </w:numPr>
+      </w:pPr>
+      <w:r>
+        <w:t>VPC Endpoints: Enables private connectivity to services hosted in AWS, from within your VPC without using an Internet Gateway, VPN, Network Address Translation (NAT) devices, or firewall proxies.</w:t>
+      </w:r>
+    </w:p>
+    <w:p>
+      <w:pPr>
+        <w:pStyle w:val="ListParagraph"/>
+        <w:numPr>
+          <w:ilvl w:val="0"/>
+          <w:numId w:val="16"/>
+        </w:numPr>
+      </w:pPr>
+      <w:r>
+        <w:t xml:space="preserve">Egress-only Internet Gateway: A </w:t>
+      </w:r>
+      <w:proofErr w:type="spellStart"/>
+      <w:r>
+        <w:t>stateful</w:t>
+      </w:r>
+      <w:proofErr w:type="spellEnd"/>
+      <w:r>
+        <w:t xml:space="preserve"> gateway to provide egress only access for IPv6 traffic from the VPC to the Internet.</w:t>
+      </w:r>
+    </w:p>
+    <w:p>
+      <w:r>
+        <w:br w:type="page"/>
+      </w:r>
+    </w:p>
+    <w:p>
+      <w:r>
+        <w:lastRenderedPageBreak/>
         <w:t>Notes;</w:t>
       </w:r>
     </w:p>
@@ -1059,8 +1349,6 @@
       <w:r>
         <w:t xml:space="preserve"> range</w:t>
       </w:r>
-      <w:bookmarkStart w:id="0" w:name="_GoBack"/>
-      <w:bookmarkEnd w:id="0"/>
     </w:p>
     <w:sectPr>
       <w:pgSz w:w="12240" w:h="15840"/>
@@ -1075,6 +1363,95 @@
 <file path=word/numbering.xml><?xml version="1.0" encoding="utf-8"?>
 <w:numbering xmlns:wpc="http://schemas.microsoft.com/office/word/2010/wordprocessingCanvas" xmlns:cx="http://schemas.microsoft.com/office/drawing/2014/chartex" xmlns:mc="http://schemas.openxmlformats.org/markup-compatibility/2006" xmlns:o="urn:schemas-microsoft-com:office:office" xmlns:r="http://schemas.openxmlformats.org/officeDocument/2006/relationships" xmlns:m="http://schemas.openxmlformats.org/officeDocument/2006/math" xmlns:v="urn:schemas-microsoft-com:vml" xmlns:wp14="http://schemas.microsoft.com/office/word/2010/wordprocessingDrawing" xmlns:wp="http://schemas.openxmlformats.org/drawingml/2006/wordprocessingDrawing" xmlns:w10="urn:schemas-microsoft-com:office:word" xmlns:w="http://schemas.openxmlformats.org/wordprocessingml/2006/main" xmlns:w14="http://schemas.microsoft.com/office/word/2010/wordml" xmlns:w15="http://schemas.microsoft.com/office/word/2012/wordml" xmlns:w16se="http://schemas.microsoft.com/office/word/2015/wordml/symex" xmlns:wpg="http://schemas.microsoft.com/office/word/2010/wordprocessingGroup" xmlns:wpi="http://schemas.microsoft.com/office/word/2010/wordprocessingInk" xmlns:wne="http://schemas.microsoft.com/office/word/2006/wordml" xmlns:wps="http://schemas.microsoft.com/office/word/2010/wordprocessingShape" mc:Ignorable="w14 w15 w16se wp14">
   <w:abstractNum w:abstractNumId="0" w15:restartNumberingAfterBreak="0">
+    <w:nsid w:val="004879C0"/>
+    <w:multiLevelType w:val="hybridMultilevel"/>
+    <w:tmpl w:val="CDD4DBFE"/>
+    <w:lvl w:ilvl="0" w:tplc="FE9686C6">
+      <w:start w:val="1"/>
+      <w:numFmt w:val="decimal"/>
+      <w:lvlText w:val="%1-"/>
+      <w:lvlJc w:val="left"/>
+      <w:pPr>
+        <w:ind w:left="720" w:hanging="360"/>
+      </w:pPr>
+      <w:rPr>
+        <w:rFonts w:hint="default"/>
+      </w:rPr>
+    </w:lvl>
+    <w:lvl w:ilvl="1" w:tplc="04090019" w:tentative="1">
+      <w:start w:val="1"/>
+      <w:numFmt w:val="lowerLetter"/>
+      <w:lvlText w:val="%2."/>
+      <w:lvlJc w:val="left"/>
+      <w:pPr>
+        <w:ind w:left="1440" w:hanging="360"/>
+      </w:pPr>
+    </w:lvl>
+    <w:lvl w:ilvl="2" w:tplc="0409001B" w:tentative="1">
+      <w:start w:val="1"/>
+      <w:numFmt w:val="lowerRoman"/>
+      <w:lvlText w:val="%3."/>
+      <w:lvlJc w:val="right"/>
+      <w:pPr>
+        <w:ind w:left="2160" w:hanging="180"/>
+      </w:pPr>
+    </w:lvl>
+    <w:lvl w:ilvl="3" w:tplc="0409000F" w:tentative="1">
+      <w:start w:val="1"/>
+      <w:numFmt w:val="decimal"/>
+      <w:lvlText w:val="%4."/>
+      <w:lvlJc w:val="left"/>
+      <w:pPr>
+        <w:ind w:left="2880" w:hanging="360"/>
+      </w:pPr>
+    </w:lvl>
+    <w:lvl w:ilvl="4" w:tplc="04090019" w:tentative="1">
+      <w:start w:val="1"/>
+      <w:numFmt w:val="lowerLetter"/>
+      <w:lvlText w:val="%5."/>
+      <w:lvlJc w:val="left"/>
+      <w:pPr>
+        <w:ind w:left="3600" w:hanging="360"/>
+      </w:pPr>
+    </w:lvl>
+    <w:lvl w:ilvl="5" w:tplc="0409001B" w:tentative="1">
+      <w:start w:val="1"/>
+      <w:numFmt w:val="lowerRoman"/>
+      <w:lvlText w:val="%6."/>
+      <w:lvlJc w:val="right"/>
+      <w:pPr>
+        <w:ind w:left="4320" w:hanging="180"/>
+      </w:pPr>
+    </w:lvl>
+    <w:lvl w:ilvl="6" w:tplc="0409000F" w:tentative="1">
+      <w:start w:val="1"/>
+      <w:numFmt w:val="decimal"/>
+      <w:lvlText w:val="%7."/>
+      <w:lvlJc w:val="left"/>
+      <w:pPr>
+        <w:ind w:left="5040" w:hanging="360"/>
+      </w:pPr>
+    </w:lvl>
+    <w:lvl w:ilvl="7" w:tplc="04090019" w:tentative="1">
+      <w:start w:val="1"/>
+      <w:numFmt w:val="lowerLetter"/>
+      <w:lvlText w:val="%8."/>
+      <w:lvlJc w:val="left"/>
+      <w:pPr>
+        <w:ind w:left="5760" w:hanging="360"/>
+      </w:pPr>
+    </w:lvl>
+    <w:lvl w:ilvl="8" w:tplc="0409001B" w:tentative="1">
+      <w:start w:val="1"/>
+      <w:numFmt w:val="lowerRoman"/>
+      <w:lvlText w:val="%9."/>
+      <w:lvlJc w:val="right"/>
+      <w:pPr>
+        <w:ind w:left="6480" w:hanging="180"/>
+      </w:pPr>
+    </w:lvl>
+  </w:abstractNum>
+  <w:abstractNum w:abstractNumId="1" w15:restartNumberingAfterBreak="0">
     <w:nsid w:val="011C3D21"/>
     <w:multiLevelType w:val="hybridMultilevel"/>
     <w:tmpl w:val="1F22BEA0"/>
@@ -1163,7 +1540,7 @@
       </w:pPr>
     </w:lvl>
   </w:abstractNum>
-  <w:abstractNum w:abstractNumId="1" w15:restartNumberingAfterBreak="0">
+  <w:abstractNum w:abstractNumId="2" w15:restartNumberingAfterBreak="0">
     <w:nsid w:val="05FD5A67"/>
     <w:multiLevelType w:val="hybridMultilevel"/>
     <w:tmpl w:val="4A00711C"/>
@@ -1252,7 +1629,7 @@
       </w:pPr>
     </w:lvl>
   </w:abstractNum>
-  <w:abstractNum w:abstractNumId="2" w15:restartNumberingAfterBreak="0">
+  <w:abstractNum w:abstractNumId="3" w15:restartNumberingAfterBreak="0">
     <w:nsid w:val="138340B6"/>
     <w:multiLevelType w:val="hybridMultilevel"/>
     <w:tmpl w:val="53AEB22C"/>
@@ -1341,7 +1718,7 @@
       </w:pPr>
     </w:lvl>
   </w:abstractNum>
-  <w:abstractNum w:abstractNumId="3" w15:restartNumberingAfterBreak="0">
+  <w:abstractNum w:abstractNumId="4" w15:restartNumberingAfterBreak="0">
     <w:nsid w:val="19881AEF"/>
     <w:multiLevelType w:val="hybridMultilevel"/>
     <w:tmpl w:val="47B2C8A2"/>
@@ -1430,7 +1807,7 @@
       </w:pPr>
     </w:lvl>
   </w:abstractNum>
-  <w:abstractNum w:abstractNumId="4" w15:restartNumberingAfterBreak="0">
+  <w:abstractNum w:abstractNumId="5" w15:restartNumberingAfterBreak="0">
     <w:nsid w:val="291D03CB"/>
     <w:multiLevelType w:val="hybridMultilevel"/>
     <w:tmpl w:val="537E9CD4"/>
@@ -1519,7 +1896,7 @@
       </w:pPr>
     </w:lvl>
   </w:abstractNum>
-  <w:abstractNum w:abstractNumId="5" w15:restartNumberingAfterBreak="0">
+  <w:abstractNum w:abstractNumId="6" w15:restartNumberingAfterBreak="0">
     <w:nsid w:val="476648FF"/>
     <w:multiLevelType w:val="hybridMultilevel"/>
     <w:tmpl w:val="339AFE74"/>
@@ -1608,7 +1985,7 @@
       </w:pPr>
     </w:lvl>
   </w:abstractNum>
-  <w:abstractNum w:abstractNumId="6" w15:restartNumberingAfterBreak="0">
+  <w:abstractNum w:abstractNumId="7" w15:restartNumberingAfterBreak="0">
     <w:nsid w:val="64391C7C"/>
     <w:multiLevelType w:val="hybridMultilevel"/>
     <w:tmpl w:val="A4609898"/>
@@ -1697,7 +2074,7 @@
       </w:pPr>
     </w:lvl>
   </w:abstractNum>
-  <w:abstractNum w:abstractNumId="7" w15:restartNumberingAfterBreak="0">
+  <w:abstractNum w:abstractNumId="8" w15:restartNumberingAfterBreak="0">
     <w:nsid w:val="661633DF"/>
     <w:multiLevelType w:val="hybridMultilevel"/>
     <w:tmpl w:val="2752DB88"/>
@@ -1786,7 +2163,7 @@
       </w:pPr>
     </w:lvl>
   </w:abstractNum>
-  <w:abstractNum w:abstractNumId="8" w15:restartNumberingAfterBreak="0">
+  <w:abstractNum w:abstractNumId="9" w15:restartNumberingAfterBreak="0">
     <w:nsid w:val="6C1C3BA4"/>
     <w:multiLevelType w:val="hybridMultilevel"/>
     <w:tmpl w:val="FA400FB6"/>
@@ -1875,7 +2252,7 @@
       </w:pPr>
     </w:lvl>
   </w:abstractNum>
-  <w:abstractNum w:abstractNumId="9" w15:restartNumberingAfterBreak="0">
+  <w:abstractNum w:abstractNumId="10" w15:restartNumberingAfterBreak="0">
     <w:nsid w:val="70536E5C"/>
     <w:multiLevelType w:val="hybridMultilevel"/>
     <w:tmpl w:val="680C2C2C"/>
@@ -1964,7 +2341,7 @@
       </w:pPr>
     </w:lvl>
   </w:abstractNum>
-  <w:abstractNum w:abstractNumId="10" w15:restartNumberingAfterBreak="0">
+  <w:abstractNum w:abstractNumId="11" w15:restartNumberingAfterBreak="0">
     <w:nsid w:val="721564AC"/>
     <w:multiLevelType w:val="hybridMultilevel"/>
     <w:tmpl w:val="E46E06FA"/>
@@ -2053,7 +2430,97 @@
       </w:pPr>
     </w:lvl>
   </w:abstractNum>
-  <w:abstractNum w:abstractNumId="11" w15:restartNumberingAfterBreak="0">
+  <w:abstractNum w:abstractNumId="12" w15:restartNumberingAfterBreak="0">
+    <w:nsid w:val="72A20DD7"/>
+    <w:multiLevelType w:val="hybridMultilevel"/>
+    <w:tmpl w:val="366E8CFC"/>
+    <w:lvl w:ilvl="0" w:tplc="DC1E17E0">
+      <w:start w:val="1"/>
+      <w:numFmt w:val="decimal"/>
+      <w:lvlText w:val="%1-"/>
+      <w:lvlJc w:val="left"/>
+      <w:pPr>
+        <w:ind w:left="720" w:hanging="360"/>
+      </w:pPr>
+      <w:rPr>
+        <w:rFonts w:ascii="Helvetica" w:hAnsi="Helvetica" w:cs="Helvetica" w:hint="default"/>
+        <w:color w:val="232F3E"/>
+      </w:rPr>
+    </w:lvl>
+    <w:lvl w:ilvl="1" w:tplc="04090019">
+      <w:start w:val="1"/>
+      <w:numFmt w:val="lowerLetter"/>
+      <w:lvlText w:val="%2."/>
+      <w:lvlJc w:val="left"/>
+      <w:pPr>
+        <w:ind w:left="1440" w:hanging="360"/>
+      </w:pPr>
+    </w:lvl>
+    <w:lvl w:ilvl="2" w:tplc="0409001B" w:tentative="1">
+      <w:start w:val="1"/>
+      <w:numFmt w:val="lowerRoman"/>
+      <w:lvlText w:val="%3."/>
+      <w:lvlJc w:val="right"/>
+      <w:pPr>
+        <w:ind w:left="2160" w:hanging="180"/>
+      </w:pPr>
+    </w:lvl>
+    <w:lvl w:ilvl="3" w:tplc="0409000F" w:tentative="1">
+      <w:start w:val="1"/>
+      <w:numFmt w:val="decimal"/>
+      <w:lvlText w:val="%4."/>
+      <w:lvlJc w:val="left"/>
+      <w:pPr>
+        <w:ind w:left="2880" w:hanging="360"/>
+      </w:pPr>
+    </w:lvl>
+    <w:lvl w:ilvl="4" w:tplc="04090019" w:tentative="1">
+      <w:start w:val="1"/>
+      <w:numFmt w:val="lowerLetter"/>
+      <w:lvlText w:val="%5."/>
+      <w:lvlJc w:val="left"/>
+      <w:pPr>
+        <w:ind w:left="3600" w:hanging="360"/>
+      </w:pPr>
+    </w:lvl>
+    <w:lvl w:ilvl="5" w:tplc="0409001B" w:tentative="1">
+      <w:start w:val="1"/>
+      <w:numFmt w:val="lowerRoman"/>
+      <w:lvlText w:val="%6."/>
+      <w:lvlJc w:val="right"/>
+      <w:pPr>
+        <w:ind w:left="4320" w:hanging="180"/>
+      </w:pPr>
+    </w:lvl>
+    <w:lvl w:ilvl="6" w:tplc="0409000F" w:tentative="1">
+      <w:start w:val="1"/>
+      <w:numFmt w:val="decimal"/>
+      <w:lvlText w:val="%7."/>
+      <w:lvlJc w:val="left"/>
+      <w:pPr>
+        <w:ind w:left="5040" w:hanging="360"/>
+      </w:pPr>
+    </w:lvl>
+    <w:lvl w:ilvl="7" w:tplc="04090019" w:tentative="1">
+      <w:start w:val="1"/>
+      <w:numFmt w:val="lowerLetter"/>
+      <w:lvlText w:val="%8."/>
+      <w:lvlJc w:val="left"/>
+      <w:pPr>
+        <w:ind w:left="5760" w:hanging="360"/>
+      </w:pPr>
+    </w:lvl>
+    <w:lvl w:ilvl="8" w:tplc="0409001B" w:tentative="1">
+      <w:start w:val="1"/>
+      <w:numFmt w:val="lowerRoman"/>
+      <w:lvlText w:val="%9."/>
+      <w:lvlJc w:val="right"/>
+      <w:pPr>
+        <w:ind w:left="6480" w:hanging="180"/>
+      </w:pPr>
+    </w:lvl>
+  </w:abstractNum>
+  <w:abstractNum w:abstractNumId="13" w15:restartNumberingAfterBreak="0">
     <w:nsid w:val="73E323C8"/>
     <w:multiLevelType w:val="hybridMultilevel"/>
     <w:tmpl w:val="4AC87020"/>
@@ -2142,7 +2609,7 @@
       </w:pPr>
     </w:lvl>
   </w:abstractNum>
-  <w:abstractNum w:abstractNumId="12" w15:restartNumberingAfterBreak="0">
+  <w:abstractNum w:abstractNumId="14" w15:restartNumberingAfterBreak="0">
     <w:nsid w:val="7682338C"/>
     <w:multiLevelType w:val="hybridMultilevel"/>
     <w:tmpl w:val="98D6BBA4"/>
@@ -2231,7 +2698,7 @@
       </w:pPr>
     </w:lvl>
   </w:abstractNum>
-  <w:abstractNum w:abstractNumId="13" w15:restartNumberingAfterBreak="0">
+  <w:abstractNum w:abstractNumId="15" w15:restartNumberingAfterBreak="0">
     <w:nsid w:val="7B500BCB"/>
     <w:multiLevelType w:val="hybridMultilevel"/>
     <w:tmpl w:val="CE46D116"/>
@@ -2321,46 +2788,52 @@
     </w:lvl>
   </w:abstractNum>
   <w:num w:numId="1">
+    <w:abstractNumId w:val="3"/>
+  </w:num>
+  <w:num w:numId="2">
+    <w:abstractNumId w:val="8"/>
+  </w:num>
+  <w:num w:numId="3">
+    <w:abstractNumId w:val="15"/>
+  </w:num>
+  <w:num w:numId="4">
+    <w:abstractNumId w:val="10"/>
+  </w:num>
+  <w:num w:numId="5">
+    <w:abstractNumId w:val="6"/>
+  </w:num>
+  <w:num w:numId="6">
     <w:abstractNumId w:val="2"/>
   </w:num>
-  <w:num w:numId="2">
+  <w:num w:numId="7">
+    <w:abstractNumId w:val="9"/>
+  </w:num>
+  <w:num w:numId="8">
+    <w:abstractNumId w:val="4"/>
+  </w:num>
+  <w:num w:numId="9">
+    <w:abstractNumId w:val="14"/>
+  </w:num>
+  <w:num w:numId="10">
     <w:abstractNumId w:val="7"/>
   </w:num>
-  <w:num w:numId="3">
+  <w:num w:numId="11">
+    <w:abstractNumId w:val="1"/>
+  </w:num>
+  <w:num w:numId="12">
     <w:abstractNumId w:val="13"/>
   </w:num>
-  <w:num w:numId="4">
-    <w:abstractNumId w:val="9"/>
-  </w:num>
-  <w:num w:numId="5">
+  <w:num w:numId="13">
     <w:abstractNumId w:val="5"/>
   </w:num>
-  <w:num w:numId="6">
-    <w:abstractNumId w:val="1"/>
+  <w:num w:numId="14">
+    <w:abstractNumId w:val="11"/>
   </w:num>
-  <w:num w:numId="7">
-    <w:abstractNumId w:val="8"/>
-  </w:num>
-  <w:num w:numId="8">
-    <w:abstractNumId w:val="3"/>
-  </w:num>
-  <w:num w:numId="9">
+  <w:num w:numId="15">
     <w:abstractNumId w:val="12"/>
   </w:num>
-  <w:num w:numId="10">
-    <w:abstractNumId w:val="6"/>
-  </w:num>
-  <w:num w:numId="11">
+  <w:num w:numId="16">
     <w:abstractNumId w:val="0"/>
-  </w:num>
-  <w:num w:numId="12">
-    <w:abstractNumId w:val="11"/>
-  </w:num>
-  <w:num w:numId="13">
-    <w:abstractNumId w:val="4"/>
-  </w:num>
-  <w:num w:numId="14">
-    <w:abstractNumId w:val="10"/>
   </w:num>
 </w:numbering>
 </file>

--- a/solution-architect/VPC.docx
+++ b/solution-architect/VPC.docx
@@ -39,7 +39,7 @@
                     <pic:cNvPicPr/>
                   </pic:nvPicPr>
                   <pic:blipFill>
-                    <a:blip r:embed="rId5" cstate="print">
+                    <a:blip r:embed="rId6" cstate="print">
                       <a:extLst>
                         <a:ext uri="{28A0092B-C50C-407E-A947-70E740481C1C}">
                           <a14:useLocalDpi xmlns:a14="http://schemas.microsoft.com/office/drawing/2010/main" val="0"/>
@@ -637,7 +637,7 @@
     </w:p>
     <w:p/>
     <w:p>
-      <w:hyperlink r:id="rId6" w:history="1">
+      <w:hyperlink r:id="rId7" w:history="1">
         <w:r>
           <w:rPr>
             <w:rStyle w:val="Hyperlink"/>
@@ -674,7 +674,7 @@
                     <pic:cNvPicPr/>
                   </pic:nvPicPr>
                   <pic:blipFill rotWithShape="1">
-                    <a:blip r:embed="rId7"/>
+                    <a:blip r:embed="rId8"/>
                     <a:srcRect l="51815" t="10063" r="17025" b="10278"/>
                     <a:stretch/>
                   </pic:blipFill>
@@ -882,7 +882,7 @@
       </w:r>
     </w:p>
     <w:p>
-      <w:hyperlink r:id="rId8" w:history="1">
+      <w:hyperlink r:id="rId9" w:history="1">
         <w:r>
           <w:rPr>
             <w:rStyle w:val="Hyperlink"/>
@@ -903,7 +903,7 @@
       </w:r>
     </w:p>
     <w:p>
-      <w:hyperlink r:id="rId9" w:history="1">
+      <w:hyperlink r:id="rId10" w:history="1">
         <w:r>
           <w:rPr>
             <w:rStyle w:val="Hyperlink"/>
@@ -925,7 +925,20 @@
     </w:p>
     <w:p/>
     <w:p>
-      <w:r>
+      <w:pPr>
+        <w:pStyle w:val="ListParagraph"/>
+        <w:numPr>
+          <w:ilvl w:val="0"/>
+          <w:numId w:val="17"/>
+        </w:numPr>
+        <w:rPr>
+          <w:b/>
+        </w:rPr>
+      </w:pPr>
+      <w:r>
+        <w:rPr>
+          <w:b/>
+        </w:rPr>
         <w:t>What is VPC</w:t>
       </w:r>
     </w:p>
@@ -941,263 +954,531 @@
           <w:rFonts w:ascii="Helvetica" w:hAnsi="Helvetica" w:cs="Helvetica"/>
           <w:color w:val="232F3E"/>
         </w:rPr>
-        <w:t xml:space="preserve">Amazon VPC </w:t>
-      </w:r>
-      <w:r>
+        <w:t>Amazon VPC provision a logically isolated section of the Amazon Web Services (AWS) cloud where you can launch AWS resources in a virtual network that you define</w:t>
+      </w:r>
+    </w:p>
+    <w:p>
+      <w:pPr>
+        <w:pStyle w:val="ListParagraph"/>
+        <w:numPr>
+          <w:ilvl w:val="0"/>
+          <w:numId w:val="15"/>
+        </w:numPr>
+      </w:pPr>
+      <w:r>
+        <w:t>IP Address range</w:t>
+      </w:r>
+    </w:p>
+    <w:p>
+      <w:pPr>
+        <w:pStyle w:val="ListParagraph"/>
+        <w:numPr>
+          <w:ilvl w:val="0"/>
+          <w:numId w:val="15"/>
+        </w:numPr>
+      </w:pPr>
+      <w:r>
+        <w:t>Creation of subnets</w:t>
+      </w:r>
+    </w:p>
+    <w:p>
+      <w:pPr>
+        <w:pStyle w:val="ListParagraph"/>
+        <w:numPr>
+          <w:ilvl w:val="0"/>
+          <w:numId w:val="15"/>
+        </w:numPr>
+      </w:pPr>
+      <w:r>
+        <w:t>Route Table configuration</w:t>
+      </w:r>
+    </w:p>
+    <w:p>
+      <w:pPr>
+        <w:pStyle w:val="ListParagraph"/>
+        <w:numPr>
+          <w:ilvl w:val="0"/>
+          <w:numId w:val="15"/>
+        </w:numPr>
+      </w:pPr>
+      <w:r>
+        <w:t>Network Gateway</w:t>
+      </w:r>
+    </w:p>
+    <w:p>
+      <w:pPr>
+        <w:pStyle w:val="ListParagraph"/>
+        <w:numPr>
+          <w:ilvl w:val="0"/>
+          <w:numId w:val="15"/>
+        </w:numPr>
+      </w:pPr>
+      <w:r>
+        <w:t xml:space="preserve">Enable us to </w:t>
+      </w:r>
+      <w:proofErr w:type="gramStart"/>
+      <w:r>
+        <w:t>VPN ,</w:t>
+      </w:r>
+      <w:proofErr w:type="gramEnd"/>
+      <w:r>
+        <w:t xml:space="preserve"> </w:t>
+      </w:r>
+      <w:proofErr w:type="spellStart"/>
+      <w:r>
+        <w:t>on-premise</w:t>
+      </w:r>
+      <w:proofErr w:type="spellEnd"/>
+      <w:r>
+        <w:t xml:space="preserve"> data center with AWS VPC.</w:t>
+      </w:r>
+    </w:p>
+    <w:p>
+      <w:pPr>
+        <w:pStyle w:val="ListParagraph"/>
+        <w:numPr>
+          <w:ilvl w:val="0"/>
+          <w:numId w:val="15"/>
+        </w:numPr>
+      </w:pPr>
+      <w:r>
+        <w:t>Layers of security</w:t>
+      </w:r>
+    </w:p>
+    <w:p>
+      <w:pPr>
+        <w:pStyle w:val="ListParagraph"/>
+        <w:numPr>
+          <w:ilvl w:val="1"/>
+          <w:numId w:val="15"/>
+        </w:numPr>
+      </w:pPr>
+      <w:r>
+        <w:t>Security Groups</w:t>
+      </w:r>
+    </w:p>
+    <w:p>
+      <w:pPr>
+        <w:pStyle w:val="ListParagraph"/>
+        <w:numPr>
+          <w:ilvl w:val="1"/>
+          <w:numId w:val="15"/>
+        </w:numPr>
+      </w:pPr>
+      <w:r>
+        <w:t>Network Access control lists.</w:t>
+      </w:r>
+    </w:p>
+    <w:p>
+      <w:pPr>
+        <w:pStyle w:val="ListParagraph"/>
+        <w:numPr>
+          <w:ilvl w:val="1"/>
+          <w:numId w:val="15"/>
+        </w:numPr>
+      </w:pPr>
+      <w:proofErr w:type="spellStart"/>
+      <w:r>
+        <w:t>etc</w:t>
+      </w:r>
+      <w:proofErr w:type="spellEnd"/>
+    </w:p>
+    <w:p>
+      <w:pPr>
+        <w:pStyle w:val="ListParagraph"/>
+        <w:numPr>
+          <w:ilvl w:val="0"/>
+          <w:numId w:val="17"/>
+        </w:numPr>
         <w:rPr>
-          <w:rFonts w:ascii="Helvetica" w:hAnsi="Helvetica" w:cs="Helvetica"/>
-          <w:color w:val="232F3E"/>
+          <w:b/>
         </w:rPr>
-        <w:t>provision a logically isolated section of the Amazon Web Services (AWS) cloud where you can launch AWS resources in a virtual network that you define</w:t>
-      </w:r>
-    </w:p>
-    <w:p>
-      <w:pPr>
-        <w:pStyle w:val="ListParagraph"/>
-        <w:numPr>
-          <w:ilvl w:val="0"/>
-          <w:numId w:val="15"/>
-        </w:numPr>
-      </w:pPr>
-      <w:r>
-        <w:t>IP Address range</w:t>
-      </w:r>
-    </w:p>
-    <w:p>
-      <w:pPr>
-        <w:pStyle w:val="ListParagraph"/>
-        <w:numPr>
-          <w:ilvl w:val="0"/>
-          <w:numId w:val="15"/>
-        </w:numPr>
-      </w:pPr>
-      <w:r>
-        <w:t>Creation of subnets</w:t>
-      </w:r>
-    </w:p>
-    <w:p>
-      <w:pPr>
-        <w:pStyle w:val="ListParagraph"/>
-        <w:numPr>
-          <w:ilvl w:val="0"/>
-          <w:numId w:val="15"/>
-        </w:numPr>
-      </w:pPr>
-      <w:r>
-        <w:t>Route Ta</w:t>
-      </w:r>
+      </w:pPr>
+      <w:r>
+        <w:rPr>
+          <w:b/>
+        </w:rPr>
+        <w:t>Components of VPC</w:t>
+      </w:r>
+    </w:p>
+    <w:p>
+      <w:pPr>
+        <w:pStyle w:val="ListParagraph"/>
+        <w:numPr>
+          <w:ilvl w:val="0"/>
+          <w:numId w:val="16"/>
+        </w:numPr>
+      </w:pPr>
+      <w:r>
+        <w:t>Virtual Private Cloud</w:t>
+      </w:r>
+    </w:p>
+    <w:p>
+      <w:pPr>
+        <w:pStyle w:val="ListParagraph"/>
+        <w:numPr>
+          <w:ilvl w:val="0"/>
+          <w:numId w:val="16"/>
+        </w:numPr>
+      </w:pPr>
+      <w:r>
+        <w:t>Subnet</w:t>
+      </w:r>
+    </w:p>
+    <w:p>
+      <w:pPr>
+        <w:pStyle w:val="ListParagraph"/>
+        <w:numPr>
+          <w:ilvl w:val="0"/>
+          <w:numId w:val="16"/>
+        </w:numPr>
+      </w:pPr>
+      <w:r>
+        <w:t>Internet Gateway: Amazon VPC side of connect to public internet</w:t>
+      </w:r>
+    </w:p>
+    <w:p>
+      <w:pPr>
+        <w:pStyle w:val="ListParagraph"/>
+        <w:numPr>
+          <w:ilvl w:val="0"/>
+          <w:numId w:val="16"/>
+        </w:numPr>
+      </w:pPr>
+      <w:r>
+        <w:t>NAT Gateway: A highly available, managed Network Address Translation (NAT) service for your resources in private subnet to access the internet.</w:t>
+      </w:r>
+    </w:p>
+    <w:p>
+      <w:pPr>
+        <w:pStyle w:val="ListParagraph"/>
+        <w:numPr>
+          <w:ilvl w:val="0"/>
+          <w:numId w:val="16"/>
+        </w:numPr>
+      </w:pPr>
+      <w:r>
+        <w:t xml:space="preserve">Virtual Private Gateway: </w:t>
+      </w:r>
+      <w:r>
+        <w:t>The Amazon VPC side of a VPN connection</w:t>
+      </w:r>
+    </w:p>
+    <w:p>
+      <w:pPr>
+        <w:pStyle w:val="ListParagraph"/>
+        <w:numPr>
+          <w:ilvl w:val="0"/>
+          <w:numId w:val="16"/>
+        </w:numPr>
+      </w:pPr>
+      <w:r>
+        <w:t xml:space="preserve">Peering connection: </w:t>
+      </w:r>
+      <w:r>
+        <w:t>A peering connection enables you to route traffic via private IP addresses between two peered VPCs.</w:t>
+      </w:r>
+    </w:p>
+    <w:p>
+      <w:pPr>
+        <w:pStyle w:val="ListParagraph"/>
+        <w:numPr>
+          <w:ilvl w:val="0"/>
+          <w:numId w:val="16"/>
+        </w:numPr>
+      </w:pPr>
+      <w:r>
+        <w:t>VPC Endpoints: Enables private connectivity to services hosted in AWS, from within your VPC without using an Internet Gateway, VPN, Network Address Translation (NAT) devices, or firewall proxies.</w:t>
+      </w:r>
+    </w:p>
+    <w:p>
+      <w:pPr>
+        <w:pStyle w:val="ListParagraph"/>
+        <w:numPr>
+          <w:ilvl w:val="0"/>
+          <w:numId w:val="16"/>
+        </w:numPr>
+      </w:pPr>
+      <w:r>
+        <w:t xml:space="preserve">Egress-only Internet Gateway: A </w:t>
+      </w:r>
+      <w:proofErr w:type="spellStart"/>
+      <w:r>
+        <w:t>stateful</w:t>
+      </w:r>
+      <w:proofErr w:type="spellEnd"/>
+      <w:r>
+        <w:t xml:space="preserve"> gateway to provide egress only access for IPv6 traffic from the VPC to the Internet.</w:t>
+      </w:r>
+    </w:p>
+    <w:p/>
+    <w:p>
+      <w:pPr>
+        <w:pStyle w:val="ListParagraph"/>
+        <w:numPr>
+          <w:ilvl w:val="0"/>
+          <w:numId w:val="17"/>
+        </w:numPr>
+        <w:spacing w:after="0"/>
+        <w:rPr>
+          <w:b/>
+        </w:rPr>
+      </w:pPr>
+      <w:r>
+        <w:rPr>
+          <w:b/>
+        </w:rPr>
+        <w:t>VPC network architecture</w:t>
+      </w:r>
+    </w:p>
+    <w:p>
+      <w:pPr>
+        <w:spacing w:after="0"/>
+        <w:ind w:firstLine="720"/>
+      </w:pPr>
+      <w:r>
+        <w:t>VPC comes with four basic options for network architectures.</w:t>
+      </w:r>
+    </w:p>
+    <w:p>
+      <w:pPr>
+        <w:pStyle w:val="ListParagraph"/>
+        <w:numPr>
+          <w:ilvl w:val="1"/>
+          <w:numId w:val="17"/>
+        </w:numPr>
+        <w:spacing w:line="240" w:lineRule="auto"/>
+      </w:pPr>
+      <w:r>
+        <w:t>Amazon VPC with a single public subnet only</w:t>
+      </w:r>
+    </w:p>
+    <w:p>
+      <w:pPr>
+        <w:pStyle w:val="ListParagraph"/>
+        <w:numPr>
+          <w:ilvl w:val="1"/>
+          <w:numId w:val="17"/>
+        </w:numPr>
+        <w:spacing w:line="240" w:lineRule="auto"/>
+      </w:pPr>
+      <w:r>
+        <w:t>Amazon VPC with public and private subnets</w:t>
+      </w:r>
+    </w:p>
+    <w:p>
+      <w:pPr>
+        <w:pStyle w:val="ListParagraph"/>
+        <w:numPr>
+          <w:ilvl w:val="1"/>
+          <w:numId w:val="17"/>
+        </w:numPr>
+        <w:spacing w:line="240" w:lineRule="auto"/>
+      </w:pPr>
+      <w:r>
+        <w:t>Amazon VPC with public and private subnets and AWS Site-to-Site VPN access</w:t>
+      </w:r>
+    </w:p>
+    <w:p>
+      <w:pPr>
+        <w:pStyle w:val="ListParagraph"/>
+        <w:numPr>
+          <w:ilvl w:val="1"/>
+          <w:numId w:val="17"/>
+        </w:numPr>
+        <w:spacing w:line="240" w:lineRule="auto"/>
+      </w:pPr>
+      <w:r>
+        <w:t>Amazon VPC with a private subnet only and AWS Site-to-Site VPN access</w:t>
+      </w:r>
+    </w:p>
+    <w:p>
+      <w:pPr>
+        <w:spacing w:line="240" w:lineRule="auto"/>
+      </w:pPr>
       <w:bookmarkStart w:id="0" w:name="_GoBack"/>
       <w:bookmarkEnd w:id="0"/>
-      <w:r>
-        <w:t>ble configuration</w:t>
-      </w:r>
-    </w:p>
-    <w:p>
-      <w:pPr>
-        <w:pStyle w:val="ListParagraph"/>
-        <w:numPr>
-          <w:ilvl w:val="0"/>
-          <w:numId w:val="15"/>
-        </w:numPr>
-      </w:pPr>
-      <w:r>
-        <w:t>Network Gateway</w:t>
-      </w:r>
-    </w:p>
-    <w:p>
-      <w:pPr>
-        <w:pStyle w:val="ListParagraph"/>
-        <w:numPr>
-          <w:ilvl w:val="0"/>
-          <w:numId w:val="15"/>
-        </w:numPr>
-      </w:pPr>
-      <w:r>
-        <w:t xml:space="preserve">Enable us to </w:t>
-      </w:r>
-      <w:proofErr w:type="gramStart"/>
-      <w:r>
-        <w:t>VPN ,</w:t>
-      </w:r>
-      <w:proofErr w:type="gramEnd"/>
+    </w:p>
+    <w:p>
+      <w:pPr>
+        <w:pStyle w:val="ListParagraph"/>
+        <w:numPr>
+          <w:ilvl w:val="0"/>
+          <w:numId w:val="17"/>
+        </w:numPr>
+        <w:rPr>
+          <w:b/>
+        </w:rPr>
+      </w:pPr>
+      <w:r>
+        <w:rPr>
+          <w:b/>
+        </w:rPr>
+        <w:t>W</w:t>
+      </w:r>
+      <w:r>
+        <w:rPr>
+          <w:b/>
+        </w:rPr>
+        <w:t>hat are the different types of VPC endpoints available on Amazon VPC?</w:t>
+      </w:r>
+    </w:p>
+    <w:p>
+      <w:pPr>
+        <w:pStyle w:val="ListParagraph"/>
+        <w:numPr>
+          <w:ilvl w:val="0"/>
+          <w:numId w:val="20"/>
+        </w:numPr>
+      </w:pPr>
+      <w:r>
+        <w:t>VPC endpoints</w:t>
+      </w:r>
+    </w:p>
+    <w:p>
+      <w:pPr>
+        <w:pStyle w:val="ListParagraph"/>
+        <w:numPr>
+          <w:ilvl w:val="0"/>
+          <w:numId w:val="20"/>
+        </w:numPr>
+      </w:pPr>
+      <w:r>
+        <w:t>Gateway type endpoints</w:t>
+      </w:r>
+    </w:p>
+    <w:p>
+      <w:pPr>
+        <w:pStyle w:val="ListParagraph"/>
+        <w:numPr>
+          <w:ilvl w:val="0"/>
+          <w:numId w:val="20"/>
+        </w:numPr>
+      </w:pPr>
+      <w:r>
+        <w:t>Interface type endpoints</w:t>
+      </w:r>
+    </w:p>
+    <w:p>
+      <w:pPr>
+        <w:pStyle w:val="ListParagraph"/>
+        <w:numPr>
+          <w:ilvl w:val="0"/>
+          <w:numId w:val="17"/>
+        </w:numPr>
+      </w:pPr>
+      <w:r>
+        <w:lastRenderedPageBreak/>
+        <w:t>VPC endpoints enable you to privately connect your VPC to services hosted on AWS without requiring an Internet gateway, a NAT device, VPN, or firewall proxies. Endpoints are horizontally scalable and highly available virtual devices that allow communication between instances in your VPC and AWS services. Amazon VPC offers two different types of endpoints: gateway type endpoints and interface type endpoints.</w:t>
+      </w:r>
+    </w:p>
+    <w:p>
+      <w:pPr>
+        <w:pStyle w:val="ListParagraph"/>
+        <w:numPr>
+          <w:ilvl w:val="0"/>
+          <w:numId w:val="17"/>
+        </w:numPr>
+      </w:pPr>
       <w:r>
         <w:t xml:space="preserve"> </w:t>
       </w:r>
+    </w:p>
+    <w:p>
+      <w:pPr>
+        <w:pStyle w:val="ListParagraph"/>
+        <w:numPr>
+          <w:ilvl w:val="0"/>
+          <w:numId w:val="17"/>
+        </w:numPr>
+      </w:pPr>
+      <w:r>
+        <w:rPr>
+          <w:b/>
+        </w:rPr>
+        <w:t>Gateway type endpoints</w:t>
+      </w:r>
+      <w:r>
+        <w:t xml:space="preserve"> are available only for AWS services including S3 and </w:t>
+      </w:r>
       <w:proofErr w:type="spellStart"/>
       <w:r>
-        <w:t>on-premise</w:t>
+        <w:t>DynamoDB</w:t>
       </w:r>
       <w:proofErr w:type="spellEnd"/>
       <w:r>
-        <w:t xml:space="preserve"> data center with AWS VPC.</w:t>
-      </w:r>
-    </w:p>
-    <w:p>
-      <w:pPr>
-        <w:pStyle w:val="ListParagraph"/>
-        <w:numPr>
-          <w:ilvl w:val="0"/>
-          <w:numId w:val="15"/>
-        </w:numPr>
-      </w:pPr>
-      <w:r>
-        <w:t>Layers of security</w:t>
-      </w:r>
-    </w:p>
-    <w:p>
-      <w:pPr>
-        <w:pStyle w:val="ListParagraph"/>
-        <w:numPr>
-          <w:ilvl w:val="1"/>
-          <w:numId w:val="15"/>
-        </w:numPr>
-      </w:pPr>
-      <w:r>
-        <w:t>Security Groups</w:t>
-      </w:r>
-    </w:p>
-    <w:p>
-      <w:pPr>
-        <w:pStyle w:val="ListParagraph"/>
-        <w:numPr>
-          <w:ilvl w:val="1"/>
-          <w:numId w:val="15"/>
-        </w:numPr>
-      </w:pPr>
-      <w:r>
-        <w:t>Network Access control lists.</w:t>
-      </w:r>
-    </w:p>
-    <w:p>
-      <w:pPr>
-        <w:pStyle w:val="ListParagraph"/>
-        <w:numPr>
-          <w:ilvl w:val="1"/>
-          <w:numId w:val="15"/>
-        </w:numPr>
-      </w:pPr>
+        <w:t>. These endpoints will add an entry to your route table you selected and route the traffic to the supported services through Amazon’s private network.</w:t>
+      </w:r>
+    </w:p>
+    <w:p>
+      <w:pPr>
+        <w:pStyle w:val="ListParagraph"/>
+        <w:numPr>
+          <w:ilvl w:val="0"/>
+          <w:numId w:val="17"/>
+        </w:numPr>
+      </w:pPr>
+      <w:r>
+        <w:t xml:space="preserve"> </w:t>
+      </w:r>
+    </w:p>
+    <w:p>
+      <w:pPr>
+        <w:pStyle w:val="ListParagraph"/>
+        <w:numPr>
+          <w:ilvl w:val="0"/>
+          <w:numId w:val="17"/>
+        </w:numPr>
+      </w:pPr>
+      <w:r>
+        <w:t xml:space="preserve">Interface type endpoints provide private connectivity to services powered by </w:t>
+      </w:r>
       <w:proofErr w:type="spellStart"/>
       <w:r>
-        <w:t>etc</w:t>
+        <w:t>PrivateLink</w:t>
       </w:r>
       <w:proofErr w:type="spellEnd"/>
-    </w:p>
-    <w:p>
-      <w:r>
-        <w:t>Components of VPC</w:t>
-      </w:r>
-    </w:p>
-    <w:p>
-      <w:pPr>
-        <w:pStyle w:val="ListParagraph"/>
-        <w:numPr>
-          <w:ilvl w:val="0"/>
-          <w:numId w:val="16"/>
-        </w:numPr>
-      </w:pPr>
-      <w:r>
-        <w:t>Virtual Private Cloud</w:t>
-      </w:r>
-    </w:p>
-    <w:p>
-      <w:pPr>
-        <w:pStyle w:val="ListParagraph"/>
-        <w:numPr>
-          <w:ilvl w:val="0"/>
-          <w:numId w:val="16"/>
-        </w:numPr>
-      </w:pPr>
-      <w:r>
-        <w:t>Subnet</w:t>
-      </w:r>
-    </w:p>
-    <w:p>
-      <w:pPr>
-        <w:pStyle w:val="ListParagraph"/>
-        <w:numPr>
-          <w:ilvl w:val="0"/>
-          <w:numId w:val="16"/>
-        </w:numPr>
-      </w:pPr>
-      <w:r>
-        <w:t>Internet Gateway: Amazon VPC side of connect to public internet</w:t>
-      </w:r>
-    </w:p>
-    <w:p>
-      <w:pPr>
-        <w:pStyle w:val="ListParagraph"/>
-        <w:numPr>
-          <w:ilvl w:val="0"/>
-          <w:numId w:val="16"/>
-        </w:numPr>
-      </w:pPr>
-      <w:r>
-        <w:t>NAT Gateway: A highly available, managed Network Address Translation (NAT) service for your resources in private subnet to access the internet.</w:t>
-      </w:r>
-    </w:p>
-    <w:p>
-      <w:pPr>
-        <w:pStyle w:val="ListParagraph"/>
-        <w:numPr>
-          <w:ilvl w:val="0"/>
-          <w:numId w:val="16"/>
-        </w:numPr>
-      </w:pPr>
-      <w:r>
-        <w:t xml:space="preserve">Virtual Private Gateway: </w:t>
-      </w:r>
-      <w:r>
-        <w:t>The Amazon VPC side of a VPN connection</w:t>
-      </w:r>
-    </w:p>
-    <w:p>
-      <w:pPr>
-        <w:pStyle w:val="ListParagraph"/>
-        <w:numPr>
-          <w:ilvl w:val="0"/>
-          <w:numId w:val="16"/>
-        </w:numPr>
-      </w:pPr>
-      <w:r>
-        <w:t xml:space="preserve">Peering connection: </w:t>
-      </w:r>
-      <w:r>
-        <w:t>A peering connection enables you to route traffic via private IP addresses between two peered VPCs.</w:t>
-      </w:r>
-    </w:p>
-    <w:p>
-      <w:pPr>
-        <w:pStyle w:val="ListParagraph"/>
-        <w:numPr>
-          <w:ilvl w:val="0"/>
-          <w:numId w:val="16"/>
-        </w:numPr>
-      </w:pPr>
-      <w:r>
-        <w:t>VPC Endpoints: Enables private connectivity to services hosted in AWS, from within your VPC without using an Internet Gateway, VPN, Network Address Translation (NAT) devices, or firewall proxies.</w:t>
-      </w:r>
-    </w:p>
-    <w:p>
-      <w:pPr>
-        <w:pStyle w:val="ListParagraph"/>
-        <w:numPr>
-          <w:ilvl w:val="0"/>
-          <w:numId w:val="16"/>
-        </w:numPr>
-      </w:pPr>
-      <w:r>
-        <w:t xml:space="preserve">Egress-only Internet Gateway: A </w:t>
-      </w:r>
-      <w:proofErr w:type="spellStart"/>
-      <w:r>
-        <w:t>stateful</w:t>
-      </w:r>
-      <w:proofErr w:type="spellEnd"/>
-      <w:r>
-        <w:t xml:space="preserve"> gateway to provide egress only access for IPv6 traffic from the VPC to the Internet.</w:t>
-      </w:r>
-    </w:p>
-    <w:p>
+      <w:r>
+        <w:t>, being AWS services, your own services or SaaS solutions, and supports connectivity over Direct Connect. Please refer to VPC Pricing for the price of interface type endpoints.</w:t>
+      </w:r>
+    </w:p>
+    <w:p>
+      <w:r>
+        <w:t>VPC Notes:</w:t>
+      </w:r>
+    </w:p>
+    <w:p>
+      <w:pPr>
+        <w:pStyle w:val="ListParagraph"/>
+        <w:numPr>
+          <w:ilvl w:val="0"/>
+          <w:numId w:val="19"/>
+        </w:numPr>
+      </w:pPr>
+      <w:r>
+        <w:t>AWS resources are automatically provisioned in a ready-to-use default VPC</w:t>
+      </w:r>
+      <w:r>
+        <w:t>.</w:t>
+      </w:r>
+    </w:p>
+    <w:p>
+      <w:pPr>
+        <w:pStyle w:val="ListParagraph"/>
+        <w:numPr>
+          <w:ilvl w:val="0"/>
+          <w:numId w:val="19"/>
+        </w:numPr>
+      </w:pPr>
+    </w:p>
+    <w:p>
+      <w:pPr>
+        <w:pStyle w:val="ListParagraph"/>
+        <w:numPr>
+          <w:ilvl w:val="0"/>
+          <w:numId w:val="19"/>
+        </w:numPr>
+      </w:pPr>
       <w:r>
         <w:br w:type="page"/>
       </w:r>
@@ -1372,7 +1653,7 @@
       <w:lvlText w:val="%1-"/>
       <w:lvlJc w:val="left"/>
       <w:pPr>
-        <w:ind w:left="720" w:hanging="360"/>
+        <w:ind w:left="1080" w:hanging="360"/>
       </w:pPr>
       <w:rPr>
         <w:rFonts w:hint="default"/>
@@ -1384,7 +1665,7 @@
       <w:lvlText w:val="%2."/>
       <w:lvlJc w:val="left"/>
       <w:pPr>
-        <w:ind w:left="1440" w:hanging="360"/>
+        <w:ind w:left="1800" w:hanging="360"/>
       </w:pPr>
     </w:lvl>
     <w:lvl w:ilvl="2" w:tplc="0409001B" w:tentative="1">
@@ -1393,7 +1674,7 @@
       <w:lvlText w:val="%3."/>
       <w:lvlJc w:val="right"/>
       <w:pPr>
-        <w:ind w:left="2160" w:hanging="180"/>
+        <w:ind w:left="2520" w:hanging="180"/>
       </w:pPr>
     </w:lvl>
     <w:lvl w:ilvl="3" w:tplc="0409000F" w:tentative="1">
@@ -1402,7 +1683,7 @@
       <w:lvlText w:val="%4."/>
       <w:lvlJc w:val="left"/>
       <w:pPr>
-        <w:ind w:left="2880" w:hanging="360"/>
+        <w:ind w:left="3240" w:hanging="360"/>
       </w:pPr>
     </w:lvl>
     <w:lvl w:ilvl="4" w:tplc="04090019" w:tentative="1">
@@ -1411,7 +1692,7 @@
       <w:lvlText w:val="%5."/>
       <w:lvlJc w:val="left"/>
       <w:pPr>
-        <w:ind w:left="3600" w:hanging="360"/>
+        <w:ind w:left="3960" w:hanging="360"/>
       </w:pPr>
     </w:lvl>
     <w:lvl w:ilvl="5" w:tplc="0409001B" w:tentative="1">
@@ -1420,7 +1701,7 @@
       <w:lvlText w:val="%6."/>
       <w:lvlJc w:val="right"/>
       <w:pPr>
-        <w:ind w:left="4320" w:hanging="180"/>
+        <w:ind w:left="4680" w:hanging="180"/>
       </w:pPr>
     </w:lvl>
     <w:lvl w:ilvl="6" w:tplc="0409000F" w:tentative="1">
@@ -1429,7 +1710,7 @@
       <w:lvlText w:val="%7."/>
       <w:lvlJc w:val="left"/>
       <w:pPr>
-        <w:ind w:left="5040" w:hanging="360"/>
+        <w:ind w:left="5400" w:hanging="360"/>
       </w:pPr>
     </w:lvl>
     <w:lvl w:ilvl="7" w:tplc="04090019" w:tentative="1">
@@ -1438,7 +1719,7 @@
       <w:lvlText w:val="%8."/>
       <w:lvlJc w:val="left"/>
       <w:pPr>
-        <w:ind w:left="5760" w:hanging="360"/>
+        <w:ind w:left="6120" w:hanging="360"/>
       </w:pPr>
     </w:lvl>
     <w:lvl w:ilvl="8" w:tplc="0409001B" w:tentative="1">
@@ -1447,7 +1728,7 @@
       <w:lvlText w:val="%9."/>
       <w:lvlJc w:val="right"/>
       <w:pPr>
-        <w:ind w:left="6480" w:hanging="180"/>
+        <w:ind w:left="6840" w:hanging="180"/>
       </w:pPr>
     </w:lvl>
   </w:abstractNum>
@@ -1630,6 +1911,119 @@
     </w:lvl>
   </w:abstractNum>
   <w:abstractNum w:abstractNumId="3" w15:restartNumberingAfterBreak="0">
+    <w:nsid w:val="08DA4C39"/>
+    <w:multiLevelType w:val="multilevel"/>
+    <w:tmpl w:val="DF9856E2"/>
+    <w:lvl w:ilvl="0">
+      <w:start w:val="1"/>
+      <w:numFmt w:val="decimal"/>
+      <w:lvlText w:val="%1."/>
+      <w:lvlJc w:val="left"/>
+      <w:pPr>
+        <w:tabs>
+          <w:tab w:val="num" w:pos="720"/>
+        </w:tabs>
+        <w:ind w:left="720" w:hanging="360"/>
+      </w:pPr>
+    </w:lvl>
+    <w:lvl w:ilvl="1" w:tentative="1">
+      <w:start w:val="1"/>
+      <w:numFmt w:val="decimal"/>
+      <w:lvlText w:val="%2."/>
+      <w:lvlJc w:val="left"/>
+      <w:pPr>
+        <w:tabs>
+          <w:tab w:val="num" w:pos="1440"/>
+        </w:tabs>
+        <w:ind w:left="1440" w:hanging="360"/>
+      </w:pPr>
+    </w:lvl>
+    <w:lvl w:ilvl="2" w:tentative="1">
+      <w:start w:val="1"/>
+      <w:numFmt w:val="decimal"/>
+      <w:lvlText w:val="%3."/>
+      <w:lvlJc w:val="left"/>
+      <w:pPr>
+        <w:tabs>
+          <w:tab w:val="num" w:pos="2160"/>
+        </w:tabs>
+        <w:ind w:left="2160" w:hanging="360"/>
+      </w:pPr>
+    </w:lvl>
+    <w:lvl w:ilvl="3" w:tentative="1">
+      <w:start w:val="1"/>
+      <w:numFmt w:val="decimal"/>
+      <w:lvlText w:val="%4."/>
+      <w:lvlJc w:val="left"/>
+      <w:pPr>
+        <w:tabs>
+          <w:tab w:val="num" w:pos="2880"/>
+        </w:tabs>
+        <w:ind w:left="2880" w:hanging="360"/>
+      </w:pPr>
+    </w:lvl>
+    <w:lvl w:ilvl="4" w:tentative="1">
+      <w:start w:val="1"/>
+      <w:numFmt w:val="decimal"/>
+      <w:lvlText w:val="%5."/>
+      <w:lvlJc w:val="left"/>
+      <w:pPr>
+        <w:tabs>
+          <w:tab w:val="num" w:pos="3600"/>
+        </w:tabs>
+        <w:ind w:left="3600" w:hanging="360"/>
+      </w:pPr>
+    </w:lvl>
+    <w:lvl w:ilvl="5" w:tentative="1">
+      <w:start w:val="1"/>
+      <w:numFmt w:val="decimal"/>
+      <w:lvlText w:val="%6."/>
+      <w:lvlJc w:val="left"/>
+      <w:pPr>
+        <w:tabs>
+          <w:tab w:val="num" w:pos="4320"/>
+        </w:tabs>
+        <w:ind w:left="4320" w:hanging="360"/>
+      </w:pPr>
+    </w:lvl>
+    <w:lvl w:ilvl="6" w:tentative="1">
+      <w:start w:val="1"/>
+      <w:numFmt w:val="decimal"/>
+      <w:lvlText w:val="%7."/>
+      <w:lvlJc w:val="left"/>
+      <w:pPr>
+        <w:tabs>
+          <w:tab w:val="num" w:pos="5040"/>
+        </w:tabs>
+        <w:ind w:left="5040" w:hanging="360"/>
+      </w:pPr>
+    </w:lvl>
+    <w:lvl w:ilvl="7" w:tentative="1">
+      <w:start w:val="1"/>
+      <w:numFmt w:val="decimal"/>
+      <w:lvlText w:val="%8."/>
+      <w:lvlJc w:val="left"/>
+      <w:pPr>
+        <w:tabs>
+          <w:tab w:val="num" w:pos="5760"/>
+        </w:tabs>
+        <w:ind w:left="5760" w:hanging="360"/>
+      </w:pPr>
+    </w:lvl>
+    <w:lvl w:ilvl="8" w:tentative="1">
+      <w:start w:val="1"/>
+      <w:numFmt w:val="decimal"/>
+      <w:lvlText w:val="%9."/>
+      <w:lvlJc w:val="left"/>
+      <w:pPr>
+        <w:tabs>
+          <w:tab w:val="num" w:pos="6480"/>
+        </w:tabs>
+        <w:ind w:left="6480" w:hanging="360"/>
+      </w:pPr>
+    </w:lvl>
+  </w:abstractNum>
+  <w:abstractNum w:abstractNumId="4" w15:restartNumberingAfterBreak="0">
     <w:nsid w:val="138340B6"/>
     <w:multiLevelType w:val="hybridMultilevel"/>
     <w:tmpl w:val="53AEB22C"/>
@@ -1718,7 +2112,7 @@
       </w:pPr>
     </w:lvl>
   </w:abstractNum>
-  <w:abstractNum w:abstractNumId="4" w15:restartNumberingAfterBreak="0">
+  <w:abstractNum w:abstractNumId="5" w15:restartNumberingAfterBreak="0">
     <w:nsid w:val="19881AEF"/>
     <w:multiLevelType w:val="hybridMultilevel"/>
     <w:tmpl w:val="47B2C8A2"/>
@@ -1807,7 +2201,7 @@
       </w:pPr>
     </w:lvl>
   </w:abstractNum>
-  <w:abstractNum w:abstractNumId="5" w15:restartNumberingAfterBreak="0">
+  <w:abstractNum w:abstractNumId="6" w15:restartNumberingAfterBreak="0">
     <w:nsid w:val="291D03CB"/>
     <w:multiLevelType w:val="hybridMultilevel"/>
     <w:tmpl w:val="537E9CD4"/>
@@ -1896,7 +2290,185 @@
       </w:pPr>
     </w:lvl>
   </w:abstractNum>
-  <w:abstractNum w:abstractNumId="6" w15:restartNumberingAfterBreak="0">
+  <w:abstractNum w:abstractNumId="7" w15:restartNumberingAfterBreak="0">
+    <w:nsid w:val="323D7A85"/>
+    <w:multiLevelType w:val="hybridMultilevel"/>
+    <w:tmpl w:val="CB58650A"/>
+    <w:lvl w:ilvl="0" w:tplc="9FE21B90">
+      <w:start w:val="1"/>
+      <w:numFmt w:val="decimal"/>
+      <w:lvlText w:val="%1-"/>
+      <w:lvlJc w:val="left"/>
+      <w:pPr>
+        <w:ind w:left="720" w:hanging="360"/>
+      </w:pPr>
+      <w:rPr>
+        <w:rFonts w:hint="default"/>
+      </w:rPr>
+    </w:lvl>
+    <w:lvl w:ilvl="1" w:tplc="04090019" w:tentative="1">
+      <w:start w:val="1"/>
+      <w:numFmt w:val="lowerLetter"/>
+      <w:lvlText w:val="%2."/>
+      <w:lvlJc w:val="left"/>
+      <w:pPr>
+        <w:ind w:left="1440" w:hanging="360"/>
+      </w:pPr>
+    </w:lvl>
+    <w:lvl w:ilvl="2" w:tplc="0409001B" w:tentative="1">
+      <w:start w:val="1"/>
+      <w:numFmt w:val="lowerRoman"/>
+      <w:lvlText w:val="%3."/>
+      <w:lvlJc w:val="right"/>
+      <w:pPr>
+        <w:ind w:left="2160" w:hanging="180"/>
+      </w:pPr>
+    </w:lvl>
+    <w:lvl w:ilvl="3" w:tplc="0409000F" w:tentative="1">
+      <w:start w:val="1"/>
+      <w:numFmt w:val="decimal"/>
+      <w:lvlText w:val="%4."/>
+      <w:lvlJc w:val="left"/>
+      <w:pPr>
+        <w:ind w:left="2880" w:hanging="360"/>
+      </w:pPr>
+    </w:lvl>
+    <w:lvl w:ilvl="4" w:tplc="04090019" w:tentative="1">
+      <w:start w:val="1"/>
+      <w:numFmt w:val="lowerLetter"/>
+      <w:lvlText w:val="%5."/>
+      <w:lvlJc w:val="left"/>
+      <w:pPr>
+        <w:ind w:left="3600" w:hanging="360"/>
+      </w:pPr>
+    </w:lvl>
+    <w:lvl w:ilvl="5" w:tplc="0409001B" w:tentative="1">
+      <w:start w:val="1"/>
+      <w:numFmt w:val="lowerRoman"/>
+      <w:lvlText w:val="%6."/>
+      <w:lvlJc w:val="right"/>
+      <w:pPr>
+        <w:ind w:left="4320" w:hanging="180"/>
+      </w:pPr>
+    </w:lvl>
+    <w:lvl w:ilvl="6" w:tplc="0409000F" w:tentative="1">
+      <w:start w:val="1"/>
+      <w:numFmt w:val="decimal"/>
+      <w:lvlText w:val="%7."/>
+      <w:lvlJc w:val="left"/>
+      <w:pPr>
+        <w:ind w:left="5040" w:hanging="360"/>
+      </w:pPr>
+    </w:lvl>
+    <w:lvl w:ilvl="7" w:tplc="04090019" w:tentative="1">
+      <w:start w:val="1"/>
+      <w:numFmt w:val="lowerLetter"/>
+      <w:lvlText w:val="%8."/>
+      <w:lvlJc w:val="left"/>
+      <w:pPr>
+        <w:ind w:left="5760" w:hanging="360"/>
+      </w:pPr>
+    </w:lvl>
+    <w:lvl w:ilvl="8" w:tplc="0409001B" w:tentative="1">
+      <w:start w:val="1"/>
+      <w:numFmt w:val="lowerRoman"/>
+      <w:lvlText w:val="%9."/>
+      <w:lvlJc w:val="right"/>
+      <w:pPr>
+        <w:ind w:left="6480" w:hanging="180"/>
+      </w:pPr>
+    </w:lvl>
+  </w:abstractNum>
+  <w:abstractNum w:abstractNumId="8" w15:restartNumberingAfterBreak="0">
+    <w:nsid w:val="443A2B6D"/>
+    <w:multiLevelType w:val="hybridMultilevel"/>
+    <w:tmpl w:val="B3CAEECA"/>
+    <w:lvl w:ilvl="0" w:tplc="5290C28A">
+      <w:start w:val="1"/>
+      <w:numFmt w:val="decimal"/>
+      <w:lvlText w:val="%1-"/>
+      <w:lvlJc w:val="left"/>
+      <w:pPr>
+        <w:ind w:left="1080" w:hanging="360"/>
+      </w:pPr>
+      <w:rPr>
+        <w:rFonts w:hint="default"/>
+      </w:rPr>
+    </w:lvl>
+    <w:lvl w:ilvl="1" w:tplc="04090019" w:tentative="1">
+      <w:start w:val="1"/>
+      <w:numFmt w:val="lowerLetter"/>
+      <w:lvlText w:val="%2."/>
+      <w:lvlJc w:val="left"/>
+      <w:pPr>
+        <w:ind w:left="1800" w:hanging="360"/>
+      </w:pPr>
+    </w:lvl>
+    <w:lvl w:ilvl="2" w:tplc="0409001B" w:tentative="1">
+      <w:start w:val="1"/>
+      <w:numFmt w:val="lowerRoman"/>
+      <w:lvlText w:val="%3."/>
+      <w:lvlJc w:val="right"/>
+      <w:pPr>
+        <w:ind w:left="2520" w:hanging="180"/>
+      </w:pPr>
+    </w:lvl>
+    <w:lvl w:ilvl="3" w:tplc="0409000F" w:tentative="1">
+      <w:start w:val="1"/>
+      <w:numFmt w:val="decimal"/>
+      <w:lvlText w:val="%4."/>
+      <w:lvlJc w:val="left"/>
+      <w:pPr>
+        <w:ind w:left="3240" w:hanging="360"/>
+      </w:pPr>
+    </w:lvl>
+    <w:lvl w:ilvl="4" w:tplc="04090019" w:tentative="1">
+      <w:start w:val="1"/>
+      <w:numFmt w:val="lowerLetter"/>
+      <w:lvlText w:val="%5."/>
+      <w:lvlJc w:val="left"/>
+      <w:pPr>
+        <w:ind w:left="3960" w:hanging="360"/>
+      </w:pPr>
+    </w:lvl>
+    <w:lvl w:ilvl="5" w:tplc="0409001B" w:tentative="1">
+      <w:start w:val="1"/>
+      <w:numFmt w:val="lowerRoman"/>
+      <w:lvlText w:val="%6."/>
+      <w:lvlJc w:val="right"/>
+      <w:pPr>
+        <w:ind w:left="4680" w:hanging="180"/>
+      </w:pPr>
+    </w:lvl>
+    <w:lvl w:ilvl="6" w:tplc="0409000F" w:tentative="1">
+      <w:start w:val="1"/>
+      <w:numFmt w:val="decimal"/>
+      <w:lvlText w:val="%7."/>
+      <w:lvlJc w:val="left"/>
+      <w:pPr>
+        <w:ind w:left="5400" w:hanging="360"/>
+      </w:pPr>
+    </w:lvl>
+    <w:lvl w:ilvl="7" w:tplc="04090019" w:tentative="1">
+      <w:start w:val="1"/>
+      <w:numFmt w:val="lowerLetter"/>
+      <w:lvlText w:val="%8."/>
+      <w:lvlJc w:val="left"/>
+      <w:pPr>
+        <w:ind w:left="6120" w:hanging="360"/>
+      </w:pPr>
+    </w:lvl>
+    <w:lvl w:ilvl="8" w:tplc="0409001B" w:tentative="1">
+      <w:start w:val="1"/>
+      <w:numFmt w:val="lowerRoman"/>
+      <w:lvlText w:val="%9."/>
+      <w:lvlJc w:val="right"/>
+      <w:pPr>
+        <w:ind w:left="6840" w:hanging="180"/>
+      </w:pPr>
+    </w:lvl>
+  </w:abstractNum>
+  <w:abstractNum w:abstractNumId="9" w15:restartNumberingAfterBreak="0">
     <w:nsid w:val="476648FF"/>
     <w:multiLevelType w:val="hybridMultilevel"/>
     <w:tmpl w:val="339AFE74"/>
@@ -1985,7 +2557,99 @@
       </w:pPr>
     </w:lvl>
   </w:abstractNum>
-  <w:abstractNum w:abstractNumId="7" w15:restartNumberingAfterBreak="0">
+  <w:abstractNum w:abstractNumId="10" w15:restartNumberingAfterBreak="0">
+    <w:nsid w:val="4CE94C72"/>
+    <w:multiLevelType w:val="hybridMultilevel"/>
+    <w:tmpl w:val="95FEBC84"/>
+    <w:lvl w:ilvl="0" w:tplc="981CFBF4">
+      <w:start w:val="1"/>
+      <w:numFmt w:val="decimal"/>
+      <w:lvlText w:val="%1-"/>
+      <w:lvlJc w:val="left"/>
+      <w:pPr>
+        <w:ind w:left="720" w:hanging="360"/>
+      </w:pPr>
+      <w:rPr>
+        <w:rFonts w:hint="default"/>
+      </w:rPr>
+    </w:lvl>
+    <w:lvl w:ilvl="1" w:tplc="CD2CB1D0">
+      <w:start w:val="1"/>
+      <w:numFmt w:val="lowerLetter"/>
+      <w:lvlText w:val="%2."/>
+      <w:lvlJc w:val="left"/>
+      <w:pPr>
+        <w:ind w:left="1440" w:hanging="360"/>
+      </w:pPr>
+      <w:rPr>
+        <w:b w:val="0"/>
+      </w:rPr>
+    </w:lvl>
+    <w:lvl w:ilvl="2" w:tplc="0409001B" w:tentative="1">
+      <w:start w:val="1"/>
+      <w:numFmt w:val="lowerRoman"/>
+      <w:lvlText w:val="%3."/>
+      <w:lvlJc w:val="right"/>
+      <w:pPr>
+        <w:ind w:left="2160" w:hanging="180"/>
+      </w:pPr>
+    </w:lvl>
+    <w:lvl w:ilvl="3" w:tplc="0409000F" w:tentative="1">
+      <w:start w:val="1"/>
+      <w:numFmt w:val="decimal"/>
+      <w:lvlText w:val="%4."/>
+      <w:lvlJc w:val="left"/>
+      <w:pPr>
+        <w:ind w:left="2880" w:hanging="360"/>
+      </w:pPr>
+    </w:lvl>
+    <w:lvl w:ilvl="4" w:tplc="04090019" w:tentative="1">
+      <w:start w:val="1"/>
+      <w:numFmt w:val="lowerLetter"/>
+      <w:lvlText w:val="%5."/>
+      <w:lvlJc w:val="left"/>
+      <w:pPr>
+        <w:ind w:left="3600" w:hanging="360"/>
+      </w:pPr>
+    </w:lvl>
+    <w:lvl w:ilvl="5" w:tplc="0409001B" w:tentative="1">
+      <w:start w:val="1"/>
+      <w:numFmt w:val="lowerRoman"/>
+      <w:lvlText w:val="%6."/>
+      <w:lvlJc w:val="right"/>
+      <w:pPr>
+        <w:ind w:left="4320" w:hanging="180"/>
+      </w:pPr>
+    </w:lvl>
+    <w:lvl w:ilvl="6" w:tplc="0409000F" w:tentative="1">
+      <w:start w:val="1"/>
+      <w:numFmt w:val="decimal"/>
+      <w:lvlText w:val="%7."/>
+      <w:lvlJc w:val="left"/>
+      <w:pPr>
+        <w:ind w:left="5040" w:hanging="360"/>
+      </w:pPr>
+    </w:lvl>
+    <w:lvl w:ilvl="7" w:tplc="04090019" w:tentative="1">
+      <w:start w:val="1"/>
+      <w:numFmt w:val="lowerLetter"/>
+      <w:lvlText w:val="%8."/>
+      <w:lvlJc w:val="left"/>
+      <w:pPr>
+        <w:ind w:left="5760" w:hanging="360"/>
+      </w:pPr>
+    </w:lvl>
+    <w:lvl w:ilvl="8" w:tplc="0409001B" w:tentative="1">
+      <w:start w:val="1"/>
+      <w:numFmt w:val="lowerRoman"/>
+      <w:lvlText w:val="%9."/>
+      <w:lvlJc w:val="right"/>
+      <w:pPr>
+        <w:ind w:left="6480" w:hanging="180"/>
+      </w:pPr>
+    </w:lvl>
+  </w:abstractNum>
+  <w:abstractNum w:abstractNumId="11" w15:restartNumberingAfterBreak="0">
     <w:nsid w:val="64391C7C"/>
     <w:multiLevelType w:val="hybridMultilevel"/>
     <w:tmpl w:val="A4609898"/>
@@ -2074,7 +2738,7 @@
       </w:pPr>
     </w:lvl>
   </w:abstractNum>
-  <w:abstractNum w:abstractNumId="8" w15:restartNumberingAfterBreak="0">
+  <w:abstractNum w:abstractNumId="12" w15:restartNumberingAfterBreak="0">
     <w:nsid w:val="661633DF"/>
     <w:multiLevelType w:val="hybridMultilevel"/>
     <w:tmpl w:val="2752DB88"/>
@@ -2163,7 +2827,7 @@
       </w:pPr>
     </w:lvl>
   </w:abstractNum>
-  <w:abstractNum w:abstractNumId="9" w15:restartNumberingAfterBreak="0">
+  <w:abstractNum w:abstractNumId="13" w15:restartNumberingAfterBreak="0">
     <w:nsid w:val="6C1C3BA4"/>
     <w:multiLevelType w:val="hybridMultilevel"/>
     <w:tmpl w:val="FA400FB6"/>
@@ -2252,7 +2916,7 @@
       </w:pPr>
     </w:lvl>
   </w:abstractNum>
-  <w:abstractNum w:abstractNumId="10" w15:restartNumberingAfterBreak="0">
+  <w:abstractNum w:abstractNumId="14" w15:restartNumberingAfterBreak="0">
     <w:nsid w:val="70536E5C"/>
     <w:multiLevelType w:val="hybridMultilevel"/>
     <w:tmpl w:val="680C2C2C"/>
@@ -2341,7 +3005,7 @@
       </w:pPr>
     </w:lvl>
   </w:abstractNum>
-  <w:abstractNum w:abstractNumId="11" w15:restartNumberingAfterBreak="0">
+  <w:abstractNum w:abstractNumId="15" w15:restartNumberingAfterBreak="0">
     <w:nsid w:val="721564AC"/>
     <w:multiLevelType w:val="hybridMultilevel"/>
     <w:tmpl w:val="E46E06FA"/>
@@ -2430,7 +3094,7 @@
       </w:pPr>
     </w:lvl>
   </w:abstractNum>
-  <w:abstractNum w:abstractNumId="12" w15:restartNumberingAfterBreak="0">
+  <w:abstractNum w:abstractNumId="16" w15:restartNumberingAfterBreak="0">
     <w:nsid w:val="72A20DD7"/>
     <w:multiLevelType w:val="hybridMultilevel"/>
     <w:tmpl w:val="366E8CFC"/>
@@ -2520,7 +3184,7 @@
       </w:pPr>
     </w:lvl>
   </w:abstractNum>
-  <w:abstractNum w:abstractNumId="13" w15:restartNumberingAfterBreak="0">
+  <w:abstractNum w:abstractNumId="17" w15:restartNumberingAfterBreak="0">
     <w:nsid w:val="73E323C8"/>
     <w:multiLevelType w:val="hybridMultilevel"/>
     <w:tmpl w:val="4AC87020"/>
@@ -2609,7 +3273,7 @@
       </w:pPr>
     </w:lvl>
   </w:abstractNum>
-  <w:abstractNum w:abstractNumId="14" w15:restartNumberingAfterBreak="0">
+  <w:abstractNum w:abstractNumId="18" w15:restartNumberingAfterBreak="0">
     <w:nsid w:val="7682338C"/>
     <w:multiLevelType w:val="hybridMultilevel"/>
     <w:tmpl w:val="98D6BBA4"/>
@@ -2698,7 +3362,7 @@
       </w:pPr>
     </w:lvl>
   </w:abstractNum>
-  <w:abstractNum w:abstractNumId="15" w15:restartNumberingAfterBreak="0">
+  <w:abstractNum w:abstractNumId="19" w15:restartNumberingAfterBreak="0">
     <w:nsid w:val="7B500BCB"/>
     <w:multiLevelType w:val="hybridMultilevel"/>
     <w:tmpl w:val="CE46D116"/>
@@ -2788,52 +3452,64 @@
     </w:lvl>
   </w:abstractNum>
   <w:num w:numId="1">
-    <w:abstractNumId w:val="3"/>
+    <w:abstractNumId w:val="4"/>
   </w:num>
   <w:num w:numId="2">
-    <w:abstractNumId w:val="8"/>
+    <w:abstractNumId w:val="12"/>
   </w:num>
   <w:num w:numId="3">
-    <w:abstractNumId w:val="15"/>
+    <w:abstractNumId w:val="19"/>
   </w:num>
   <w:num w:numId="4">
-    <w:abstractNumId w:val="10"/>
+    <w:abstractNumId w:val="14"/>
   </w:num>
   <w:num w:numId="5">
-    <w:abstractNumId w:val="6"/>
+    <w:abstractNumId w:val="9"/>
   </w:num>
   <w:num w:numId="6">
     <w:abstractNumId w:val="2"/>
   </w:num>
   <w:num w:numId="7">
-    <w:abstractNumId w:val="9"/>
+    <w:abstractNumId w:val="13"/>
   </w:num>
   <w:num w:numId="8">
-    <w:abstractNumId w:val="4"/>
+    <w:abstractNumId w:val="5"/>
   </w:num>
   <w:num w:numId="9">
-    <w:abstractNumId w:val="14"/>
+    <w:abstractNumId w:val="18"/>
   </w:num>
   <w:num w:numId="10">
-    <w:abstractNumId w:val="7"/>
+    <w:abstractNumId w:val="11"/>
   </w:num>
   <w:num w:numId="11">
     <w:abstractNumId w:val="1"/>
   </w:num>
   <w:num w:numId="12">
-    <w:abstractNumId w:val="13"/>
+    <w:abstractNumId w:val="17"/>
   </w:num>
   <w:num w:numId="13">
-    <w:abstractNumId w:val="5"/>
+    <w:abstractNumId w:val="6"/>
   </w:num>
   <w:num w:numId="14">
-    <w:abstractNumId w:val="11"/>
+    <w:abstractNumId w:val="15"/>
   </w:num>
   <w:num w:numId="15">
-    <w:abstractNumId w:val="12"/>
+    <w:abstractNumId w:val="16"/>
   </w:num>
   <w:num w:numId="16">
     <w:abstractNumId w:val="0"/>
+  </w:num>
+  <w:num w:numId="17">
+    <w:abstractNumId w:val="10"/>
+  </w:num>
+  <w:num w:numId="18">
+    <w:abstractNumId w:val="3"/>
+  </w:num>
+  <w:num w:numId="19">
+    <w:abstractNumId w:val="7"/>
+  </w:num>
+  <w:num w:numId="20">
+    <w:abstractNumId w:val="8"/>
   </w:num>
 </w:numbering>
 </file>
@@ -3543,4 +4219,16 @@
     </a:ext>
   </a:extLst>
 </a:theme>
+</file>
+
+<file path=customXml/item1.xml><?xml version="1.0" encoding="utf-8"?>
+<b:Sources xmlns:b="http://schemas.openxmlformats.org/officeDocument/2006/bibliography" xmlns="http://schemas.openxmlformats.org/officeDocument/2006/bibliography" SelectedStyle="\APASixthEditionOfficeOnline.xsl" StyleName="APA" Version="6"/>
+</file>
+
+<file path=customXml/itemProps1.xml><?xml version="1.0" encoding="utf-8"?>
+<ds:datastoreItem xmlns:ds="http://schemas.openxmlformats.org/officeDocument/2006/customXml" ds:itemID="{9F8EA416-BEDE-4D51-98F0-AAC34D9C036C}">
+  <ds:schemaRefs>
+    <ds:schemaRef ds:uri="http://schemas.openxmlformats.org/officeDocument/2006/bibliography"/>
+  </ds:schemaRefs>
+</ds:datastoreItem>
 </file>
--- a/solution-architect/VPC.docx
+++ b/solution-architect/VPC.docx
@@ -1296,8 +1296,6 @@
       <w:pPr>
         <w:spacing w:line="240" w:lineRule="auto"/>
       </w:pPr>
-      <w:bookmarkStart w:id="0" w:name="_GoBack"/>
-      <w:bookmarkEnd w:id="0"/>
     </w:p>
     <w:p>
       <w:pPr>
@@ -1332,56 +1330,78 @@
         </w:numPr>
       </w:pPr>
       <w:r>
+        <w:t>Gateway type endpoints</w:t>
+      </w:r>
+    </w:p>
+    <w:p>
+      <w:pPr>
+        <w:pStyle w:val="ListParagraph"/>
+        <w:numPr>
+          <w:ilvl w:val="0"/>
+          <w:numId w:val="20"/>
+        </w:numPr>
+      </w:pPr>
+      <w:r>
+        <w:t>Interface type endpoints</w:t>
+      </w:r>
+    </w:p>
+    <w:p/>
+    <w:p>
+      <w:pPr>
+        <w:pStyle w:val="ListParagraph"/>
+        <w:numPr>
+          <w:ilvl w:val="0"/>
+          <w:numId w:val="17"/>
+        </w:numPr>
+      </w:pPr>
+      <w:r>
+        <w:rPr>
+          <w:b/>
+        </w:rPr>
+        <w:lastRenderedPageBreak/>
         <w:t>VPC endpoints</w:t>
       </w:r>
-    </w:p>
-    <w:p>
-      <w:pPr>
-        <w:pStyle w:val="ListParagraph"/>
-        <w:numPr>
-          <w:ilvl w:val="0"/>
-          <w:numId w:val="20"/>
-        </w:numPr>
-      </w:pPr>
-      <w:r>
-        <w:t>Gateway type endpoints</w:t>
-      </w:r>
-    </w:p>
-    <w:p>
-      <w:pPr>
-        <w:pStyle w:val="ListParagraph"/>
-        <w:numPr>
-          <w:ilvl w:val="0"/>
-          <w:numId w:val="20"/>
-        </w:numPr>
-      </w:pPr>
-      <w:r>
-        <w:t>Interface type endpoints</w:t>
-      </w:r>
-    </w:p>
-    <w:p>
-      <w:pPr>
-        <w:pStyle w:val="ListParagraph"/>
-        <w:numPr>
-          <w:ilvl w:val="0"/>
+      <w:r>
+        <w:t xml:space="preserve"> </w:t>
+      </w:r>
+    </w:p>
+    <w:p>
+      <w:pPr>
+        <w:pStyle w:val="ListParagraph"/>
+        <w:numPr>
+          <w:ilvl w:val="1"/>
           <w:numId w:val="17"/>
         </w:numPr>
       </w:pPr>
       <w:r>
-        <w:lastRenderedPageBreak/>
-        <w:t>VPC endpoints enable you to privately connect your VPC to services hosted on AWS without requiring an Internet gateway, a NAT device, VPN, or firewall proxies. Endpoints are horizontally scalable and highly available virtual devices that allow communication between instances in your VPC and AWS services. Amazon VPC offers two different types of endpoints: gateway type endpoints and interface type endpoints.</w:t>
-      </w:r>
-    </w:p>
-    <w:p>
-      <w:pPr>
-        <w:pStyle w:val="ListParagraph"/>
-        <w:numPr>
-          <w:ilvl w:val="0"/>
+        <w:t xml:space="preserve">enable you to privately connect your VPC to services hosted on AWS without requiring an Internet gateway, a NAT device, VPN, or firewall proxies. </w:t>
+      </w:r>
+    </w:p>
+    <w:p>
+      <w:pPr>
+        <w:pStyle w:val="ListParagraph"/>
+        <w:numPr>
+          <w:ilvl w:val="1"/>
           <w:numId w:val="17"/>
         </w:numPr>
       </w:pPr>
       <w:r>
-        <w:t xml:space="preserve"> </w:t>
+        <w:t>Endp</w:t>
+      </w:r>
+      <w:r>
+        <w:t>oints are horizontally scalable</w:t>
+      </w:r>
+    </w:p>
+    <w:p>
+      <w:pPr>
+        <w:pStyle w:val="ListParagraph"/>
+        <w:numPr>
+          <w:ilvl w:val="1"/>
+          <w:numId w:val="17"/>
+        </w:numPr>
+      </w:pPr>
+      <w:r>
+        <w:t xml:space="preserve">highly available virtual devices that allow communication between instances in your VPC and AWS services. </w:t>
       </w:r>
     </w:p>
     <w:p>
@@ -1421,6 +1441,123 @@
       <w:r>
         <w:t xml:space="preserve"> </w:t>
       </w:r>
+      <w:r>
+        <w:rPr>
+          <w:b/>
+        </w:rPr>
+        <w:t>Interface type endpoints</w:t>
+      </w:r>
+      <w:r>
+        <w:t xml:space="preserve"> provide private connectivity to services powered by </w:t>
+      </w:r>
+      <w:proofErr w:type="spellStart"/>
+      <w:r>
+        <w:t>PrivateLink</w:t>
+      </w:r>
+      <w:proofErr w:type="spellEnd"/>
+      <w:r>
+        <w:t xml:space="preserve">, being AWS services, your own services or SaaS solutions, and supports connectivity over Direct Connect. </w:t>
+      </w:r>
+    </w:p>
+    <w:p>
+      <w:pPr>
+        <w:pStyle w:val="ListParagraph"/>
+      </w:pPr>
+    </w:p>
+    <w:p/>
+    <w:p>
+      <w:bookmarkStart w:id="0" w:name="_GoBack"/>
+      <w:bookmarkEnd w:id="0"/>
+      <w:r>
+        <w:t>Billing</w:t>
+      </w:r>
+    </w:p>
+    <w:p>
+      <w:pPr>
+        <w:pStyle w:val="ListParagraph"/>
+      </w:pPr>
+    </w:p>
+    <w:p>
+      <w:pPr>
+        <w:pStyle w:val="ListParagraph"/>
+        <w:numPr>
+          <w:ilvl w:val="0"/>
+          <w:numId w:val="21"/>
+        </w:numPr>
+      </w:pPr>
+      <w:r>
+        <w:t>There are no additional charges for creating and using the VPC itself.</w:t>
+      </w:r>
+    </w:p>
+    <w:p>
+      <w:pPr>
+        <w:pStyle w:val="ListParagraph"/>
+        <w:numPr>
+          <w:ilvl w:val="0"/>
+          <w:numId w:val="21"/>
+        </w:numPr>
+      </w:pPr>
+      <w:r>
+        <w:t>Data transfer charges are not incurred when accessing Amazon Web Services, such as Amazon S3, via your VPC’s Internet gateway.</w:t>
+      </w:r>
+    </w:p>
+    <w:p>
+      <w:pPr>
+        <w:pStyle w:val="ListParagraph"/>
+        <w:numPr>
+          <w:ilvl w:val="0"/>
+          <w:numId w:val="21"/>
+        </w:numPr>
+      </w:pPr>
+      <w:r>
+        <w:t>If you access AWS resources via your VPN connection, you will incur Internet data transfer charges.</w:t>
+      </w:r>
+    </w:p>
+    <w:p>
+      <w:pPr>
+        <w:pStyle w:val="ListParagraph"/>
+        <w:numPr>
+          <w:ilvl w:val="0"/>
+          <w:numId w:val="21"/>
+        </w:numPr>
+      </w:pPr>
+      <w:r>
+        <w:t xml:space="preserve">If you connect your VPC to your corporate datacenter using the optional hardware VPN connection, pricing is per VPN connection-hour (the amount of time you have a VPN connection in the "available" state.) </w:t>
+      </w:r>
+    </w:p>
+    <w:p>
+      <w:pPr>
+        <w:pStyle w:val="ListParagraph"/>
+        <w:numPr>
+          <w:ilvl w:val="0"/>
+          <w:numId w:val="21"/>
+        </w:numPr>
+      </w:pPr>
+      <w:r>
+        <w:t xml:space="preserve">Partial hours are billed as full hours. </w:t>
+      </w:r>
+    </w:p>
+    <w:p>
+      <w:pPr>
+        <w:pStyle w:val="ListParagraph"/>
+        <w:numPr>
+          <w:ilvl w:val="0"/>
+          <w:numId w:val="21"/>
+        </w:numPr>
+      </w:pPr>
+      <w:r>
+        <w:t>Data transferred over VPN connections will be charged at standard AWS Data Transfer rates.</w:t>
+      </w:r>
+    </w:p>
+    <w:p>
+      <w:pPr>
+        <w:pStyle w:val="ListParagraph"/>
+      </w:pPr>
+    </w:p>
+    <w:p>
+      <w:pPr>
+        <w:pStyle w:val="ListParagraph"/>
+      </w:pPr>
     </w:p>
     <w:p>
       <w:pPr>
@@ -1430,19 +1567,6 @@
           <w:numId w:val="17"/>
         </w:numPr>
       </w:pPr>
-      <w:r>
-        <w:t xml:space="preserve">Interface type endpoints provide private connectivity to services powered by </w:t>
-      </w:r>
-      <w:proofErr w:type="spellStart"/>
-      <w:r>
-        <w:t>PrivateLink</w:t>
-      </w:r>
-      <w:proofErr w:type="spellEnd"/>
-      <w:r>
-        <w:t>, being AWS services, your own services or SaaS solutions, and supports connectivity over Direct Connect. Please refer to VPC Pricing for the price of interface type endpoints.</w:t>
-      </w:r>
-    </w:p>
-    <w:p>
       <w:r>
         <w:t>VPC Notes:</w:t>
       </w:r>
@@ -2291,6 +2415,95 @@
     </w:lvl>
   </w:abstractNum>
   <w:abstractNum w:abstractNumId="7" w15:restartNumberingAfterBreak="0">
+    <w:nsid w:val="2F0E62CE"/>
+    <w:multiLevelType w:val="hybridMultilevel"/>
+    <w:tmpl w:val="CB6A1BE0"/>
+    <w:lvl w:ilvl="0" w:tplc="E8023C8A">
+      <w:start w:val="1"/>
+      <w:numFmt w:val="decimal"/>
+      <w:lvlText w:val="%1-"/>
+      <w:lvlJc w:val="left"/>
+      <w:pPr>
+        <w:ind w:left="1080" w:hanging="360"/>
+      </w:pPr>
+      <w:rPr>
+        <w:rFonts w:hint="default"/>
+      </w:rPr>
+    </w:lvl>
+    <w:lvl w:ilvl="1" w:tplc="04090019" w:tentative="1">
+      <w:start w:val="1"/>
+      <w:numFmt w:val="lowerLetter"/>
+      <w:lvlText w:val="%2."/>
+      <w:lvlJc w:val="left"/>
+      <w:pPr>
+        <w:ind w:left="1800" w:hanging="360"/>
+      </w:pPr>
+    </w:lvl>
+    <w:lvl w:ilvl="2" w:tplc="0409001B" w:tentative="1">
+      <w:start w:val="1"/>
+      <w:numFmt w:val="lowerRoman"/>
+      <w:lvlText w:val="%3."/>
+      <w:lvlJc w:val="right"/>
+      <w:pPr>
+        <w:ind w:left="2520" w:hanging="180"/>
+      </w:pPr>
+    </w:lvl>
+    <w:lvl w:ilvl="3" w:tplc="0409000F" w:tentative="1">
+      <w:start w:val="1"/>
+      <w:numFmt w:val="decimal"/>
+      <w:lvlText w:val="%4."/>
+      <w:lvlJc w:val="left"/>
+      <w:pPr>
+        <w:ind w:left="3240" w:hanging="360"/>
+      </w:pPr>
+    </w:lvl>
+    <w:lvl w:ilvl="4" w:tplc="04090019" w:tentative="1">
+      <w:start w:val="1"/>
+      <w:numFmt w:val="lowerLetter"/>
+      <w:lvlText w:val="%5."/>
+      <w:lvlJc w:val="left"/>
+      <w:pPr>
+        <w:ind w:left="3960" w:hanging="360"/>
+      </w:pPr>
+    </w:lvl>
+    <w:lvl w:ilvl="5" w:tplc="0409001B" w:tentative="1">
+      <w:start w:val="1"/>
+      <w:numFmt w:val="lowerRoman"/>
+      <w:lvlText w:val="%6."/>
+      <w:lvlJc w:val="right"/>
+      <w:pPr>
+        <w:ind w:left="4680" w:hanging="180"/>
+      </w:pPr>
+    </w:lvl>
+    <w:lvl w:ilvl="6" w:tplc="0409000F" w:tentative="1">
+      <w:start w:val="1"/>
+      <w:numFmt w:val="decimal"/>
+      <w:lvlText w:val="%7."/>
+      <w:lvlJc w:val="left"/>
+      <w:pPr>
+        <w:ind w:left="5400" w:hanging="360"/>
+      </w:pPr>
+    </w:lvl>
+    <w:lvl w:ilvl="7" w:tplc="04090019" w:tentative="1">
+      <w:start w:val="1"/>
+      <w:numFmt w:val="lowerLetter"/>
+      <w:lvlText w:val="%8."/>
+      <w:lvlJc w:val="left"/>
+      <w:pPr>
+        <w:ind w:left="6120" w:hanging="360"/>
+      </w:pPr>
+    </w:lvl>
+    <w:lvl w:ilvl="8" w:tplc="0409001B" w:tentative="1">
+      <w:start w:val="1"/>
+      <w:numFmt w:val="lowerRoman"/>
+      <w:lvlText w:val="%9."/>
+      <w:lvlJc w:val="right"/>
+      <w:pPr>
+        <w:ind w:left="6840" w:hanging="180"/>
+      </w:pPr>
+    </w:lvl>
+  </w:abstractNum>
+  <w:abstractNum w:abstractNumId="8" w15:restartNumberingAfterBreak="0">
     <w:nsid w:val="323D7A85"/>
     <w:multiLevelType w:val="hybridMultilevel"/>
     <w:tmpl w:val="CB58650A"/>
@@ -2379,7 +2592,7 @@
       </w:pPr>
     </w:lvl>
   </w:abstractNum>
-  <w:abstractNum w:abstractNumId="8" w15:restartNumberingAfterBreak="0">
+  <w:abstractNum w:abstractNumId="9" w15:restartNumberingAfterBreak="0">
     <w:nsid w:val="443A2B6D"/>
     <w:multiLevelType w:val="hybridMultilevel"/>
     <w:tmpl w:val="B3CAEECA"/>
@@ -2468,7 +2681,7 @@
       </w:pPr>
     </w:lvl>
   </w:abstractNum>
-  <w:abstractNum w:abstractNumId="9" w15:restartNumberingAfterBreak="0">
+  <w:abstractNum w:abstractNumId="10" w15:restartNumberingAfterBreak="0">
     <w:nsid w:val="476648FF"/>
     <w:multiLevelType w:val="hybridMultilevel"/>
     <w:tmpl w:val="339AFE74"/>
@@ -2557,7 +2770,7 @@
       </w:pPr>
     </w:lvl>
   </w:abstractNum>
-  <w:abstractNum w:abstractNumId="10" w15:restartNumberingAfterBreak="0">
+  <w:abstractNum w:abstractNumId="11" w15:restartNumberingAfterBreak="0">
     <w:nsid w:val="4CE94C72"/>
     <w:multiLevelType w:val="hybridMultilevel"/>
     <w:tmpl w:val="95FEBC84"/>
@@ -2649,7 +2862,7 @@
       </w:pPr>
     </w:lvl>
   </w:abstractNum>
-  <w:abstractNum w:abstractNumId="11" w15:restartNumberingAfterBreak="0">
+  <w:abstractNum w:abstractNumId="12" w15:restartNumberingAfterBreak="0">
     <w:nsid w:val="64391C7C"/>
     <w:multiLevelType w:val="hybridMultilevel"/>
     <w:tmpl w:val="A4609898"/>
@@ -2738,7 +2951,7 @@
       </w:pPr>
     </w:lvl>
   </w:abstractNum>
-  <w:abstractNum w:abstractNumId="12" w15:restartNumberingAfterBreak="0">
+  <w:abstractNum w:abstractNumId="13" w15:restartNumberingAfterBreak="0">
     <w:nsid w:val="661633DF"/>
     <w:multiLevelType w:val="hybridMultilevel"/>
     <w:tmpl w:val="2752DB88"/>
@@ -2827,7 +3040,7 @@
       </w:pPr>
     </w:lvl>
   </w:abstractNum>
-  <w:abstractNum w:abstractNumId="13" w15:restartNumberingAfterBreak="0">
+  <w:abstractNum w:abstractNumId="14" w15:restartNumberingAfterBreak="0">
     <w:nsid w:val="6C1C3BA4"/>
     <w:multiLevelType w:val="hybridMultilevel"/>
     <w:tmpl w:val="FA400FB6"/>
@@ -2916,7 +3129,7 @@
       </w:pPr>
     </w:lvl>
   </w:abstractNum>
-  <w:abstractNum w:abstractNumId="14" w15:restartNumberingAfterBreak="0">
+  <w:abstractNum w:abstractNumId="15" w15:restartNumberingAfterBreak="0">
     <w:nsid w:val="70536E5C"/>
     <w:multiLevelType w:val="hybridMultilevel"/>
     <w:tmpl w:val="680C2C2C"/>
@@ -3005,7 +3218,7 @@
       </w:pPr>
     </w:lvl>
   </w:abstractNum>
-  <w:abstractNum w:abstractNumId="15" w15:restartNumberingAfterBreak="0">
+  <w:abstractNum w:abstractNumId="16" w15:restartNumberingAfterBreak="0">
     <w:nsid w:val="721564AC"/>
     <w:multiLevelType w:val="hybridMultilevel"/>
     <w:tmpl w:val="E46E06FA"/>
@@ -3094,7 +3307,7 @@
       </w:pPr>
     </w:lvl>
   </w:abstractNum>
-  <w:abstractNum w:abstractNumId="16" w15:restartNumberingAfterBreak="0">
+  <w:abstractNum w:abstractNumId="17" w15:restartNumberingAfterBreak="0">
     <w:nsid w:val="72A20DD7"/>
     <w:multiLevelType w:val="hybridMultilevel"/>
     <w:tmpl w:val="366E8CFC"/>
@@ -3184,7 +3397,7 @@
       </w:pPr>
     </w:lvl>
   </w:abstractNum>
-  <w:abstractNum w:abstractNumId="17" w15:restartNumberingAfterBreak="0">
+  <w:abstractNum w:abstractNumId="18" w15:restartNumberingAfterBreak="0">
     <w:nsid w:val="73E323C8"/>
     <w:multiLevelType w:val="hybridMultilevel"/>
     <w:tmpl w:val="4AC87020"/>
@@ -3273,7 +3486,7 @@
       </w:pPr>
     </w:lvl>
   </w:abstractNum>
-  <w:abstractNum w:abstractNumId="18" w15:restartNumberingAfterBreak="0">
+  <w:abstractNum w:abstractNumId="19" w15:restartNumberingAfterBreak="0">
     <w:nsid w:val="7682338C"/>
     <w:multiLevelType w:val="hybridMultilevel"/>
     <w:tmpl w:val="98D6BBA4"/>
@@ -3362,7 +3575,7 @@
       </w:pPr>
     </w:lvl>
   </w:abstractNum>
-  <w:abstractNum w:abstractNumId="19" w15:restartNumberingAfterBreak="0">
+  <w:abstractNum w:abstractNumId="20" w15:restartNumberingAfterBreak="0">
     <w:nsid w:val="7B500BCB"/>
     <w:multiLevelType w:val="hybridMultilevel"/>
     <w:tmpl w:val="CE46D116"/>
@@ -3455,61 +3668,64 @@
     <w:abstractNumId w:val="4"/>
   </w:num>
   <w:num w:numId="2">
-    <w:abstractNumId w:val="12"/>
+    <w:abstractNumId w:val="13"/>
   </w:num>
   <w:num w:numId="3">
-    <w:abstractNumId w:val="19"/>
+    <w:abstractNumId w:val="20"/>
   </w:num>
   <w:num w:numId="4">
-    <w:abstractNumId w:val="14"/>
+    <w:abstractNumId w:val="15"/>
   </w:num>
   <w:num w:numId="5">
-    <w:abstractNumId w:val="9"/>
+    <w:abstractNumId w:val="10"/>
   </w:num>
   <w:num w:numId="6">
     <w:abstractNumId w:val="2"/>
   </w:num>
   <w:num w:numId="7">
-    <w:abstractNumId w:val="13"/>
+    <w:abstractNumId w:val="14"/>
   </w:num>
   <w:num w:numId="8">
     <w:abstractNumId w:val="5"/>
   </w:num>
   <w:num w:numId="9">
-    <w:abstractNumId w:val="18"/>
+    <w:abstractNumId w:val="19"/>
   </w:num>
   <w:num w:numId="10">
-    <w:abstractNumId w:val="11"/>
+    <w:abstractNumId w:val="12"/>
   </w:num>
   <w:num w:numId="11">
     <w:abstractNumId w:val="1"/>
   </w:num>
   <w:num w:numId="12">
-    <w:abstractNumId w:val="17"/>
+    <w:abstractNumId w:val="18"/>
   </w:num>
   <w:num w:numId="13">
     <w:abstractNumId w:val="6"/>
   </w:num>
   <w:num w:numId="14">
-    <w:abstractNumId w:val="15"/>
+    <w:abstractNumId w:val="16"/>
   </w:num>
   <w:num w:numId="15">
-    <w:abstractNumId w:val="16"/>
+    <w:abstractNumId w:val="17"/>
   </w:num>
   <w:num w:numId="16">
     <w:abstractNumId w:val="0"/>
   </w:num>
   <w:num w:numId="17">
-    <w:abstractNumId w:val="10"/>
+    <w:abstractNumId w:val="11"/>
   </w:num>
   <w:num w:numId="18">
     <w:abstractNumId w:val="3"/>
   </w:num>
   <w:num w:numId="19">
-    <w:abstractNumId w:val="7"/>
+    <w:abstractNumId w:val="8"/>
   </w:num>
   <w:num w:numId="20">
-    <w:abstractNumId w:val="8"/>
+    <w:abstractNumId w:val="9"/>
+  </w:num>
+  <w:num w:numId="21">
+    <w:abstractNumId w:val="7"/>
   </w:num>
 </w:numbering>
 </file>
@@ -3911,7 +4127,6 @@
   <w:style w:type="character" w:default="1" w:styleId="DefaultParagraphFont">
     <w:name w:val="Default Paragraph Font"/>
     <w:uiPriority w:val="1"/>
-    <w:semiHidden/>
     <w:unhideWhenUsed/>
   </w:style>
   <w:style w:type="table" w:default="1" w:styleId="TableNormal">
@@ -4226,7 +4441,7 @@
 </file>
 
 <file path=customXml/itemProps1.xml><?xml version="1.0" encoding="utf-8"?>
-<ds:datastoreItem xmlns:ds="http://schemas.openxmlformats.org/officeDocument/2006/customXml" ds:itemID="{9F8EA416-BEDE-4D51-98F0-AAC34D9C036C}">
+<ds:datastoreItem xmlns:ds="http://schemas.openxmlformats.org/officeDocument/2006/customXml" ds:itemID="{ADA337FF-0D84-405F-B3E0-9C5F139C5070}">
   <ds:schemaRefs>
     <ds:schemaRef ds:uri="http://schemas.openxmlformats.org/officeDocument/2006/bibliography"/>
   </ds:schemaRefs>

--- a/solution-architect/VPC.docx
+++ b/solution-architect/VPC.docx
@@ -407,25 +407,25 @@
         </w:numPr>
       </w:pPr>
       <w:r>
+        <w:t>Applies at subnet level</w:t>
+      </w:r>
+    </w:p>
+    <w:p>
+      <w:pPr>
+        <w:pStyle w:val="ListParagraph"/>
+        <w:numPr>
+          <w:ilvl w:val="0"/>
+          <w:numId w:val="7"/>
+        </w:numPr>
+      </w:pPr>
+      <w:r>
+        <w:t>Which traffic can access subnet</w:t>
+      </w:r>
+    </w:p>
+    <w:p/>
+    <w:p>
+      <w:r>
         <w:lastRenderedPageBreak/>
-        <w:t>Applies at subnet level</w:t>
-      </w:r>
-    </w:p>
-    <w:p>
-      <w:pPr>
-        <w:pStyle w:val="ListParagraph"/>
-        <w:numPr>
-          <w:ilvl w:val="0"/>
-          <w:numId w:val="7"/>
-        </w:numPr>
-      </w:pPr>
-      <w:r>
-        <w:t>Which traffic can access subnet</w:t>
-      </w:r>
-    </w:p>
-    <w:p/>
-    <w:p>
-      <w:r>
         <w:t>NAT Gateway</w:t>
       </w:r>
     </w:p>
@@ -877,7 +877,6 @@
     </w:p>
     <w:p>
       <w:r>
-        <w:lastRenderedPageBreak/>
         <w:t>Resources</w:t>
       </w:r>
     </w:p>
@@ -1312,53 +1311,46 @@
         <w:rPr>
           <w:b/>
         </w:rPr>
-        <w:t>W</w:t>
-      </w:r>
+        <w:t>What are the different types of VPC endpoints available on Amazon VPC?</w:t>
+      </w:r>
+    </w:p>
+    <w:p>
+      <w:pPr>
+        <w:pStyle w:val="ListParagraph"/>
+        <w:numPr>
+          <w:ilvl w:val="0"/>
+          <w:numId w:val="20"/>
+        </w:numPr>
+      </w:pPr>
+      <w:r>
+        <w:t>Gateway type endpoints</w:t>
+      </w:r>
+    </w:p>
+    <w:p>
+      <w:pPr>
+        <w:pStyle w:val="ListParagraph"/>
+        <w:numPr>
+          <w:ilvl w:val="0"/>
+          <w:numId w:val="20"/>
+        </w:numPr>
+      </w:pPr>
+      <w:r>
+        <w:t>Interface type endpoints</w:t>
+      </w:r>
+    </w:p>
+    <w:p/>
+    <w:p>
+      <w:pPr>
+        <w:pStyle w:val="ListParagraph"/>
+        <w:numPr>
+          <w:ilvl w:val="0"/>
+          <w:numId w:val="17"/>
+        </w:numPr>
+      </w:pPr>
       <w:r>
         <w:rPr>
           <w:b/>
         </w:rPr>
-        <w:t>hat are the different types of VPC endpoints available on Amazon VPC?</w:t>
-      </w:r>
-    </w:p>
-    <w:p>
-      <w:pPr>
-        <w:pStyle w:val="ListParagraph"/>
-        <w:numPr>
-          <w:ilvl w:val="0"/>
-          <w:numId w:val="20"/>
-        </w:numPr>
-      </w:pPr>
-      <w:r>
-        <w:t>Gateway type endpoints</w:t>
-      </w:r>
-    </w:p>
-    <w:p>
-      <w:pPr>
-        <w:pStyle w:val="ListParagraph"/>
-        <w:numPr>
-          <w:ilvl w:val="0"/>
-          <w:numId w:val="20"/>
-        </w:numPr>
-      </w:pPr>
-      <w:r>
-        <w:t>Interface type endpoints</w:t>
-      </w:r>
-    </w:p>
-    <w:p/>
-    <w:p>
-      <w:pPr>
-        <w:pStyle w:val="ListParagraph"/>
-        <w:numPr>
-          <w:ilvl w:val="0"/>
-          <w:numId w:val="17"/>
-        </w:numPr>
-      </w:pPr>
-      <w:r>
-        <w:rPr>
-          <w:b/>
-        </w:rPr>
-        <w:lastRenderedPageBreak/>
         <w:t>VPC endpoints</w:t>
       </w:r>
       <w:r>
@@ -1386,6 +1378,7 @@
         </w:numPr>
       </w:pPr>
       <w:r>
+        <w:lastRenderedPageBreak/>
         <w:t>Endp</w:t>
       </w:r>
       <w:r>
@@ -1466,94 +1459,483 @@
     </w:p>
     <w:p/>
     <w:p>
+      <w:r>
+        <w:t>Billing</w:t>
+      </w:r>
+    </w:p>
+    <w:p>
+      <w:pPr>
+        <w:pStyle w:val="ListParagraph"/>
+      </w:pPr>
+    </w:p>
+    <w:p>
+      <w:pPr>
+        <w:pStyle w:val="ListParagraph"/>
+        <w:numPr>
+          <w:ilvl w:val="0"/>
+          <w:numId w:val="21"/>
+        </w:numPr>
+      </w:pPr>
+      <w:r>
+        <w:t>There are no additional charges for creating and using the VPC itself.</w:t>
+      </w:r>
+    </w:p>
+    <w:p>
+      <w:pPr>
+        <w:pStyle w:val="ListParagraph"/>
+        <w:numPr>
+          <w:ilvl w:val="0"/>
+          <w:numId w:val="21"/>
+        </w:numPr>
+      </w:pPr>
+      <w:r>
+        <w:t>Data transfer charges are not incurred when accessing Amazon Web Services, such as Amazon S3, via your VPC’s Internet gateway.</w:t>
+      </w:r>
+    </w:p>
+    <w:p>
+      <w:pPr>
+        <w:pStyle w:val="ListParagraph"/>
+        <w:numPr>
+          <w:ilvl w:val="0"/>
+          <w:numId w:val="21"/>
+        </w:numPr>
+      </w:pPr>
+      <w:r>
+        <w:t>If you access AWS resources via your VPN connection, you will incur Internet data transfer charges.</w:t>
+      </w:r>
+    </w:p>
+    <w:p>
+      <w:pPr>
+        <w:pStyle w:val="ListParagraph"/>
+        <w:numPr>
+          <w:ilvl w:val="0"/>
+          <w:numId w:val="21"/>
+        </w:numPr>
+      </w:pPr>
+      <w:r>
+        <w:t xml:space="preserve">If you connect your VPC to your corporate datacenter using the optional hardware VPN connection, pricing is per VPN connection-hour (the amount of time you have a VPN connection in the "available" state.) </w:t>
+      </w:r>
+    </w:p>
+    <w:p>
+      <w:pPr>
+        <w:pStyle w:val="ListParagraph"/>
+        <w:numPr>
+          <w:ilvl w:val="0"/>
+          <w:numId w:val="21"/>
+        </w:numPr>
+      </w:pPr>
+      <w:r>
+        <w:t xml:space="preserve">Partial hours are billed as full hours. </w:t>
+      </w:r>
+    </w:p>
+    <w:p>
+      <w:pPr>
+        <w:pStyle w:val="ListParagraph"/>
+        <w:numPr>
+          <w:ilvl w:val="0"/>
+          <w:numId w:val="21"/>
+        </w:numPr>
+      </w:pPr>
+      <w:r>
+        <w:t>Data transferred over VPN connections will be charged at standard AWS Data Transfer rates.</w:t>
+      </w:r>
+    </w:p>
+    <w:p>
+      <w:pPr>
+        <w:pStyle w:val="ListParagraph"/>
+      </w:pPr>
+    </w:p>
+    <w:p>
+      <w:r>
+        <w:t>Connectivity</w:t>
+      </w:r>
+    </w:p>
+    <w:p>
+      <w:pPr>
+        <w:pStyle w:val="ListParagraph"/>
+        <w:numPr>
+          <w:ilvl w:val="0"/>
+          <w:numId w:val="22"/>
+        </w:numPr>
+      </w:pPr>
+      <w:r>
+        <w:t>What are the connectivity options for my Amazon VPC?</w:t>
+      </w:r>
+    </w:p>
+    <w:p>
+      <w:pPr>
+        <w:ind w:firstLine="720"/>
+      </w:pPr>
+      <w:r>
+        <w:t>You may connect your Amazon VPC to:</w:t>
+      </w:r>
+    </w:p>
+    <w:p>
+      <w:pPr>
+        <w:pStyle w:val="ListParagraph"/>
+        <w:numPr>
+          <w:ilvl w:val="0"/>
+          <w:numId w:val="23"/>
+        </w:numPr>
+      </w:pPr>
+      <w:r>
+        <w:t>The internet (via an internet gateway)</w:t>
+      </w:r>
+    </w:p>
+    <w:p>
+      <w:pPr>
+        <w:pStyle w:val="ListParagraph"/>
+        <w:numPr>
+          <w:ilvl w:val="0"/>
+          <w:numId w:val="23"/>
+        </w:numPr>
+      </w:pPr>
+      <w:r>
+        <w:t>Your corporate data center using an AWS Site-to-Site VPN connection (via the virtual private gateway)</w:t>
+      </w:r>
+    </w:p>
+    <w:p>
+      <w:pPr>
+        <w:pStyle w:val="ListParagraph"/>
+        <w:numPr>
+          <w:ilvl w:val="0"/>
+          <w:numId w:val="23"/>
+        </w:numPr>
+      </w:pPr>
+      <w:r>
+        <w:t>Both the internet and your corporate data center (utilizing both an internet gateway and a virtual private gateway)</w:t>
+      </w:r>
+    </w:p>
+    <w:p>
+      <w:pPr>
+        <w:pStyle w:val="ListParagraph"/>
+        <w:numPr>
+          <w:ilvl w:val="0"/>
+          <w:numId w:val="23"/>
+        </w:numPr>
+      </w:pPr>
+      <w:r>
+        <w:t>Other AWS services (via internet gateway, NAT, virtual private gateway, or VPC endpoints)</w:t>
+      </w:r>
+    </w:p>
+    <w:p>
+      <w:pPr>
+        <w:pStyle w:val="ListParagraph"/>
+        <w:numPr>
+          <w:ilvl w:val="0"/>
+          <w:numId w:val="23"/>
+        </w:numPr>
+      </w:pPr>
+      <w:r>
+        <w:t>Other Amazon VPCs (via VPC peering connections)</w:t>
+      </w:r>
+      <w:r>
+        <w:br w:type="page"/>
+      </w:r>
+    </w:p>
+    <w:p>
+      <w:pPr>
+        <w:spacing w:after="0" w:line="240" w:lineRule="auto"/>
+        <w:rPr>
+          <w:rFonts w:ascii="Helvetica" w:eastAsia="Times New Roman" w:hAnsi="Helvetica" w:cs="Helvetica"/>
+          <w:b/>
+          <w:color w:val="232F3E"/>
+          <w:sz w:val="24"/>
+          <w:szCs w:val="24"/>
+        </w:rPr>
+      </w:pPr>
+      <w:r>
+        <w:rPr>
+          <w:rFonts w:ascii="Helvetica" w:eastAsia="Times New Roman" w:hAnsi="Helvetica" w:cs="Helvetica"/>
+          <w:b/>
+          <w:color w:val="232F3E"/>
+          <w:sz w:val="24"/>
+          <w:szCs w:val="24"/>
+        </w:rPr>
+        <w:lastRenderedPageBreak/>
+        <w:t>How do I connect my VPC to the Internet?</w:t>
+      </w:r>
+    </w:p>
+    <w:p>
+      <w:pPr>
+        <w:spacing w:after="0" w:line="240" w:lineRule="auto"/>
+        <w:rPr>
+          <w:rFonts w:ascii="Helvetica" w:eastAsia="Times New Roman" w:hAnsi="Helvetica" w:cs="Helvetica"/>
+          <w:color w:val="232F3E"/>
+          <w:sz w:val="24"/>
+          <w:szCs w:val="24"/>
+        </w:rPr>
+      </w:pPr>
+      <w:r>
+        <w:rPr>
+          <w:rFonts w:ascii="Helvetica" w:eastAsia="Times New Roman" w:hAnsi="Helvetica" w:cs="Helvetica"/>
+          <w:color w:val="232F3E"/>
+          <w:sz w:val="24"/>
+          <w:szCs w:val="24"/>
+        </w:rPr>
+        <w:t> </w:t>
+      </w:r>
+    </w:p>
+    <w:p>
+      <w:pPr>
+        <w:spacing w:after="0" w:line="240" w:lineRule="auto"/>
+        <w:rPr>
+          <w:rFonts w:ascii="Helvetica" w:eastAsia="Times New Roman" w:hAnsi="Helvetica" w:cs="Helvetica"/>
+          <w:color w:val="232F3E"/>
+          <w:sz w:val="24"/>
+          <w:szCs w:val="24"/>
+        </w:rPr>
+      </w:pPr>
+      <w:r>
+        <w:rPr>
+          <w:rFonts w:ascii="Helvetica" w:eastAsia="Times New Roman" w:hAnsi="Helvetica" w:cs="Helvetica"/>
+          <w:color w:val="232F3E"/>
+          <w:sz w:val="24"/>
+          <w:szCs w:val="24"/>
+        </w:rPr>
+        <w:t xml:space="preserve">Amazon VPC supports the creation of an Internet gateway. This gateway enables Amazon EC2 instances in the VPC to directly access the Internet. You can also use an Egress-only internet gateway which is a </w:t>
+      </w:r>
+      <w:proofErr w:type="spellStart"/>
+      <w:r>
+        <w:rPr>
+          <w:rFonts w:ascii="Helvetica" w:eastAsia="Times New Roman" w:hAnsi="Helvetica" w:cs="Helvetica"/>
+          <w:color w:val="232F3E"/>
+          <w:sz w:val="24"/>
+          <w:szCs w:val="24"/>
+        </w:rPr>
+        <w:t>stateful</w:t>
+      </w:r>
+      <w:proofErr w:type="spellEnd"/>
+      <w:r>
+        <w:rPr>
+          <w:rFonts w:ascii="Helvetica" w:eastAsia="Times New Roman" w:hAnsi="Helvetica" w:cs="Helvetica"/>
+          <w:color w:val="232F3E"/>
+          <w:sz w:val="24"/>
+          <w:szCs w:val="24"/>
+        </w:rPr>
+        <w:t xml:space="preserve"> gateway to provide egress only access for IPv6 traffic from the VPC to the Internet.</w:t>
+      </w:r>
+    </w:p>
+    <w:p>
+      <w:pPr>
+        <w:spacing w:after="0" w:line="240" w:lineRule="auto"/>
+        <w:rPr>
+          <w:rFonts w:ascii="Helvetica" w:eastAsia="Times New Roman" w:hAnsi="Helvetica" w:cs="Helvetica"/>
+          <w:color w:val="232F3E"/>
+          <w:sz w:val="24"/>
+          <w:szCs w:val="24"/>
+        </w:rPr>
+      </w:pPr>
+    </w:p>
+    <w:p>
+      <w:pPr>
+        <w:spacing w:after="0" w:line="240" w:lineRule="auto"/>
+        <w:rPr>
+          <w:rFonts w:ascii="Helvetica" w:eastAsia="Times New Roman" w:hAnsi="Helvetica" w:cs="Helvetica"/>
+          <w:b/>
+          <w:color w:val="232F3E"/>
+          <w:sz w:val="24"/>
+          <w:szCs w:val="24"/>
+        </w:rPr>
+      </w:pPr>
+      <w:r>
+        <w:rPr>
+          <w:rFonts w:ascii="Helvetica" w:eastAsia="Times New Roman" w:hAnsi="Helvetica" w:cs="Helvetica"/>
+          <w:b/>
+          <w:color w:val="232F3E"/>
+          <w:sz w:val="24"/>
+          <w:szCs w:val="24"/>
+        </w:rPr>
+        <w:t>How do instances in a VPC access the Internet?</w:t>
+      </w:r>
+    </w:p>
+    <w:p>
+      <w:pPr>
+        <w:spacing w:after="0" w:line="240" w:lineRule="auto"/>
+        <w:rPr>
+          <w:rFonts w:ascii="Helvetica" w:eastAsia="Times New Roman" w:hAnsi="Helvetica" w:cs="Helvetica"/>
+          <w:color w:val="232F3E"/>
+          <w:sz w:val="24"/>
+          <w:szCs w:val="24"/>
+        </w:rPr>
+      </w:pPr>
+      <w:r>
+        <w:rPr>
+          <w:rFonts w:ascii="Helvetica" w:eastAsia="Times New Roman" w:hAnsi="Helvetica" w:cs="Helvetica"/>
+          <w:color w:val="232F3E"/>
+          <w:sz w:val="24"/>
+          <w:szCs w:val="24"/>
+        </w:rPr>
+        <w:t> </w:t>
+      </w:r>
+    </w:p>
+    <w:p>
+      <w:pPr>
+        <w:spacing w:after="0" w:line="240" w:lineRule="auto"/>
+        <w:rPr>
+          <w:rFonts w:ascii="Helvetica" w:eastAsia="Times New Roman" w:hAnsi="Helvetica" w:cs="Helvetica"/>
+          <w:color w:val="232F3E"/>
+          <w:sz w:val="24"/>
+          <w:szCs w:val="24"/>
+        </w:rPr>
+      </w:pPr>
+      <w:r>
+        <w:rPr>
+          <w:rFonts w:ascii="Helvetica" w:eastAsia="Times New Roman" w:hAnsi="Helvetica" w:cs="Helvetica"/>
+          <w:color w:val="232F3E"/>
+          <w:sz w:val="24"/>
+          <w:szCs w:val="24"/>
+        </w:rPr>
+        <w:t>You can use public IP addresses, including Elastic IP addresses (EIPs) and IPv6</w:t>
+      </w:r>
+      <w:r>
+        <w:rPr>
+          <w:rFonts w:ascii="Helvetica" w:eastAsia="Times New Roman" w:hAnsi="Helvetica" w:cs="Helvetica"/>
+          <w:color w:val="232F3E"/>
+          <w:sz w:val="24"/>
+          <w:szCs w:val="24"/>
+        </w:rPr>
+        <w:t xml:space="preserve"> Global Unique addresses (GUA)</w:t>
+      </w:r>
+    </w:p>
+    <w:p/>
+    <w:p>
+      <w:pPr>
+        <w:spacing w:after="0" w:line="240" w:lineRule="auto"/>
+        <w:rPr>
+          <w:rFonts w:ascii="Helvetica" w:eastAsia="Times New Roman" w:hAnsi="Helvetica" w:cs="Helvetica"/>
+          <w:b/>
+          <w:color w:val="232F3E"/>
+          <w:sz w:val="24"/>
+          <w:szCs w:val="24"/>
+        </w:rPr>
+      </w:pPr>
+      <w:r>
+        <w:rPr>
+          <w:rFonts w:ascii="Helvetica" w:eastAsia="Times New Roman" w:hAnsi="Helvetica" w:cs="Helvetica"/>
+          <w:b/>
+          <w:color w:val="232F3E"/>
+          <w:sz w:val="24"/>
+          <w:szCs w:val="24"/>
+        </w:rPr>
+        <w:t>Are there any bandwidth limitations for Internet gateways? Do I need to be concerned about its availability? Can it be a single point of failure?</w:t>
+      </w:r>
+    </w:p>
+    <w:p>
+      <w:pPr>
+        <w:spacing w:after="0" w:line="240" w:lineRule="auto"/>
+        <w:rPr>
+          <w:rFonts w:ascii="Helvetica" w:eastAsia="Times New Roman" w:hAnsi="Helvetica" w:cs="Helvetica"/>
+          <w:color w:val="232F3E"/>
+          <w:sz w:val="24"/>
+          <w:szCs w:val="24"/>
+        </w:rPr>
+      </w:pPr>
+      <w:r>
+        <w:rPr>
+          <w:rFonts w:ascii="Helvetica" w:eastAsia="Times New Roman" w:hAnsi="Helvetica" w:cs="Helvetica"/>
+          <w:color w:val="232F3E"/>
+          <w:sz w:val="24"/>
+          <w:szCs w:val="24"/>
+        </w:rPr>
+        <w:t> </w:t>
+      </w:r>
+    </w:p>
+    <w:p>
+      <w:pPr>
+        <w:spacing w:after="0" w:line="240" w:lineRule="auto"/>
+        <w:rPr>
+          <w:rFonts w:ascii="Helvetica" w:eastAsia="Times New Roman" w:hAnsi="Helvetica" w:cs="Helvetica"/>
+          <w:color w:val="232F3E"/>
+          <w:sz w:val="24"/>
+          <w:szCs w:val="24"/>
+        </w:rPr>
+      </w:pPr>
+      <w:r>
+        <w:rPr>
+          <w:rFonts w:ascii="Helvetica" w:eastAsia="Times New Roman" w:hAnsi="Helvetica" w:cs="Helvetica"/>
+          <w:color w:val="232F3E"/>
+          <w:sz w:val="24"/>
+          <w:szCs w:val="24"/>
+        </w:rPr>
+        <w:t>No. An Internet gateway is horizontally-scaled, redundant, and highly available. It imposes no band</w:t>
+      </w:r>
       <w:bookmarkStart w:id="0" w:name="_GoBack"/>
       <w:bookmarkEnd w:id="0"/>
       <w:r>
-        <w:t>Billing</w:t>
-      </w:r>
-    </w:p>
-    <w:p>
-      <w:pPr>
-        <w:pStyle w:val="ListParagraph"/>
-      </w:pPr>
-    </w:p>
-    <w:p>
-      <w:pPr>
-        <w:pStyle w:val="ListParagraph"/>
-        <w:numPr>
-          <w:ilvl w:val="0"/>
-          <w:numId w:val="21"/>
-        </w:numPr>
-      </w:pPr>
-      <w:r>
-        <w:t>There are no additional charges for creating and using the VPC itself.</w:t>
-      </w:r>
-    </w:p>
-    <w:p>
-      <w:pPr>
-        <w:pStyle w:val="ListParagraph"/>
-        <w:numPr>
-          <w:ilvl w:val="0"/>
-          <w:numId w:val="21"/>
-        </w:numPr>
-      </w:pPr>
-      <w:r>
-        <w:t>Data transfer charges are not incurred when accessing Amazon Web Services, such as Amazon S3, via your VPC’s Internet gateway.</w:t>
-      </w:r>
-    </w:p>
-    <w:p>
-      <w:pPr>
-        <w:pStyle w:val="ListParagraph"/>
-        <w:numPr>
-          <w:ilvl w:val="0"/>
-          <w:numId w:val="21"/>
-        </w:numPr>
-      </w:pPr>
-      <w:r>
-        <w:t>If you access AWS resources via your VPN connection, you will incur Internet data transfer charges.</w:t>
-      </w:r>
-    </w:p>
-    <w:p>
-      <w:pPr>
-        <w:pStyle w:val="ListParagraph"/>
-        <w:numPr>
-          <w:ilvl w:val="0"/>
-          <w:numId w:val="21"/>
-        </w:numPr>
-      </w:pPr>
-      <w:r>
-        <w:t xml:space="preserve">If you connect your VPC to your corporate datacenter using the optional hardware VPN connection, pricing is per VPN connection-hour (the amount of time you have a VPN connection in the "available" state.) </w:t>
-      </w:r>
-    </w:p>
-    <w:p>
-      <w:pPr>
-        <w:pStyle w:val="ListParagraph"/>
-        <w:numPr>
-          <w:ilvl w:val="0"/>
-          <w:numId w:val="21"/>
-        </w:numPr>
-      </w:pPr>
-      <w:r>
-        <w:t xml:space="preserve">Partial hours are billed as full hours. </w:t>
-      </w:r>
-    </w:p>
-    <w:p>
-      <w:pPr>
-        <w:pStyle w:val="ListParagraph"/>
-        <w:numPr>
-          <w:ilvl w:val="0"/>
-          <w:numId w:val="21"/>
-        </w:numPr>
-      </w:pPr>
-      <w:r>
-        <w:t>Data transferred over VPN connections will be charged at standard AWS Data Transfer rates.</w:t>
-      </w:r>
-    </w:p>
-    <w:p>
-      <w:pPr>
-        <w:pStyle w:val="ListParagraph"/>
-      </w:pPr>
-    </w:p>
+        <w:rPr>
+          <w:rFonts w:ascii="Helvetica" w:eastAsia="Times New Roman" w:hAnsi="Helvetica" w:cs="Helvetica"/>
+          <w:color w:val="232F3E"/>
+          <w:sz w:val="24"/>
+          <w:szCs w:val="24"/>
+        </w:rPr>
+        <w:t>width constraints.</w:t>
+      </w:r>
+    </w:p>
+    <w:p/>
+    <w:p>
+      <w:pPr>
+        <w:spacing w:after="0" w:line="240" w:lineRule="auto"/>
+        <w:rPr>
+          <w:rFonts w:ascii="Helvetica" w:eastAsia="Times New Roman" w:hAnsi="Helvetica" w:cs="Helvetica"/>
+          <w:b/>
+          <w:color w:val="232F3E"/>
+          <w:sz w:val="24"/>
+          <w:szCs w:val="24"/>
+        </w:rPr>
+      </w:pPr>
+      <w:r>
+        <w:rPr>
+          <w:rFonts w:ascii="Helvetica" w:eastAsia="Times New Roman" w:hAnsi="Helvetica" w:cs="Helvetica"/>
+          <w:b/>
+          <w:color w:val="232F3E"/>
+          <w:sz w:val="24"/>
+          <w:szCs w:val="24"/>
+        </w:rPr>
+        <w:t>When is an IP address considered a Public IP address?</w:t>
+      </w:r>
+    </w:p>
+    <w:p>
+      <w:pPr>
+        <w:spacing w:after="0" w:line="240" w:lineRule="auto"/>
+        <w:rPr>
+          <w:rFonts w:ascii="Helvetica" w:eastAsia="Times New Roman" w:hAnsi="Helvetica" w:cs="Helvetica"/>
+          <w:color w:val="232F3E"/>
+          <w:sz w:val="24"/>
+          <w:szCs w:val="24"/>
+        </w:rPr>
+      </w:pPr>
+      <w:r>
+        <w:rPr>
+          <w:rFonts w:ascii="Helvetica" w:eastAsia="Times New Roman" w:hAnsi="Helvetica" w:cs="Helvetica"/>
+          <w:color w:val="232F3E"/>
+          <w:sz w:val="24"/>
+          <w:szCs w:val="24"/>
+        </w:rPr>
+        <w:t> </w:t>
+      </w:r>
+    </w:p>
+    <w:p>
+      <w:pPr>
+        <w:spacing w:after="0" w:line="240" w:lineRule="auto"/>
+        <w:rPr>
+          <w:rFonts w:ascii="Helvetica" w:eastAsia="Times New Roman" w:hAnsi="Helvetica" w:cs="Helvetica"/>
+          <w:color w:val="232F3E"/>
+          <w:sz w:val="24"/>
+          <w:szCs w:val="24"/>
+        </w:rPr>
+      </w:pPr>
+      <w:r>
+        <w:rPr>
+          <w:rFonts w:ascii="Helvetica" w:eastAsia="Times New Roman" w:hAnsi="Helvetica" w:cs="Helvetica"/>
+          <w:color w:val="232F3E"/>
+          <w:sz w:val="24"/>
+          <w:szCs w:val="24"/>
+        </w:rPr>
+        <w:t>Any IP address that is assigned to an instance or a service hosted in a VPC that can be accessed over the internet is considered a public IP address. Only public IPv4 addresses, including Elastic IP addresses (EIPs) and IPv6 GUA can be routable on the internet. To do so, you would need to first connect the VPC to the internet and then update the route table to make them reachable to/from the internet.</w:t>
+      </w:r>
+    </w:p>
+    <w:p/>
     <w:p>
       <w:pPr>
         <w:pStyle w:val="ListParagraph"/>
@@ -1757,7 +2139,7 @@
     </w:p>
     <w:sectPr>
       <w:pgSz w:w="12240" w:h="15840"/>
-      <w:pgMar w:top="1440" w:right="1440" w:bottom="1440" w:left="1440" w:header="720" w:footer="720" w:gutter="0"/>
+      <w:pgMar w:top="1440" w:right="1440" w:bottom="360" w:left="1440" w:header="720" w:footer="720" w:gutter="0"/>
       <w:cols w:space="720"/>
       <w:docGrid w:linePitch="360"/>
     </w:sectPr>
@@ -2771,6 +3153,95 @@
     </w:lvl>
   </w:abstractNum>
   <w:abstractNum w:abstractNumId="11" w15:restartNumberingAfterBreak="0">
+    <w:nsid w:val="4B1473BF"/>
+    <w:multiLevelType w:val="hybridMultilevel"/>
+    <w:tmpl w:val="F038486A"/>
+    <w:lvl w:ilvl="0" w:tplc="21D2DD50">
+      <w:start w:val="1"/>
+      <w:numFmt w:val="decimal"/>
+      <w:lvlText w:val="%1-"/>
+      <w:lvlJc w:val="left"/>
+      <w:pPr>
+        <w:ind w:left="720" w:hanging="360"/>
+      </w:pPr>
+      <w:rPr>
+        <w:rFonts w:hint="default"/>
+      </w:rPr>
+    </w:lvl>
+    <w:lvl w:ilvl="1" w:tplc="04090019" w:tentative="1">
+      <w:start w:val="1"/>
+      <w:numFmt w:val="lowerLetter"/>
+      <w:lvlText w:val="%2."/>
+      <w:lvlJc w:val="left"/>
+      <w:pPr>
+        <w:ind w:left="1440" w:hanging="360"/>
+      </w:pPr>
+    </w:lvl>
+    <w:lvl w:ilvl="2" w:tplc="0409001B" w:tentative="1">
+      <w:start w:val="1"/>
+      <w:numFmt w:val="lowerRoman"/>
+      <w:lvlText w:val="%3."/>
+      <w:lvlJc w:val="right"/>
+      <w:pPr>
+        <w:ind w:left="2160" w:hanging="180"/>
+      </w:pPr>
+    </w:lvl>
+    <w:lvl w:ilvl="3" w:tplc="0409000F" w:tentative="1">
+      <w:start w:val="1"/>
+      <w:numFmt w:val="decimal"/>
+      <w:lvlText w:val="%4."/>
+      <w:lvlJc w:val="left"/>
+      <w:pPr>
+        <w:ind w:left="2880" w:hanging="360"/>
+      </w:pPr>
+    </w:lvl>
+    <w:lvl w:ilvl="4" w:tplc="04090019" w:tentative="1">
+      <w:start w:val="1"/>
+      <w:numFmt w:val="lowerLetter"/>
+      <w:lvlText w:val="%5."/>
+      <w:lvlJc w:val="left"/>
+      <w:pPr>
+        <w:ind w:left="3600" w:hanging="360"/>
+      </w:pPr>
+    </w:lvl>
+    <w:lvl w:ilvl="5" w:tplc="0409001B" w:tentative="1">
+      <w:start w:val="1"/>
+      <w:numFmt w:val="lowerRoman"/>
+      <w:lvlText w:val="%6."/>
+      <w:lvlJc w:val="right"/>
+      <w:pPr>
+        <w:ind w:left="4320" w:hanging="180"/>
+      </w:pPr>
+    </w:lvl>
+    <w:lvl w:ilvl="6" w:tplc="0409000F" w:tentative="1">
+      <w:start w:val="1"/>
+      <w:numFmt w:val="decimal"/>
+      <w:lvlText w:val="%7."/>
+      <w:lvlJc w:val="left"/>
+      <w:pPr>
+        <w:ind w:left="5040" w:hanging="360"/>
+      </w:pPr>
+    </w:lvl>
+    <w:lvl w:ilvl="7" w:tplc="04090019" w:tentative="1">
+      <w:start w:val="1"/>
+      <w:numFmt w:val="lowerLetter"/>
+      <w:lvlText w:val="%8."/>
+      <w:lvlJc w:val="left"/>
+      <w:pPr>
+        <w:ind w:left="5760" w:hanging="360"/>
+      </w:pPr>
+    </w:lvl>
+    <w:lvl w:ilvl="8" w:tplc="0409001B" w:tentative="1">
+      <w:start w:val="1"/>
+      <w:numFmt w:val="lowerRoman"/>
+      <w:lvlText w:val="%9."/>
+      <w:lvlJc w:val="right"/>
+      <w:pPr>
+        <w:ind w:left="6480" w:hanging="180"/>
+      </w:pPr>
+    </w:lvl>
+  </w:abstractNum>
+  <w:abstractNum w:abstractNumId="12" w15:restartNumberingAfterBreak="0">
     <w:nsid w:val="4CE94C72"/>
     <w:multiLevelType w:val="hybridMultilevel"/>
     <w:tmpl w:val="95FEBC84"/>
@@ -2862,7 +3333,7 @@
       </w:pPr>
     </w:lvl>
   </w:abstractNum>
-  <w:abstractNum w:abstractNumId="12" w15:restartNumberingAfterBreak="0">
+  <w:abstractNum w:abstractNumId="13" w15:restartNumberingAfterBreak="0">
     <w:nsid w:val="64391C7C"/>
     <w:multiLevelType w:val="hybridMultilevel"/>
     <w:tmpl w:val="A4609898"/>
@@ -2951,7 +3422,7 @@
       </w:pPr>
     </w:lvl>
   </w:abstractNum>
-  <w:abstractNum w:abstractNumId="13" w15:restartNumberingAfterBreak="0">
+  <w:abstractNum w:abstractNumId="14" w15:restartNumberingAfterBreak="0">
     <w:nsid w:val="661633DF"/>
     <w:multiLevelType w:val="hybridMultilevel"/>
     <w:tmpl w:val="2752DB88"/>
@@ -3040,7 +3511,7 @@
       </w:pPr>
     </w:lvl>
   </w:abstractNum>
-  <w:abstractNum w:abstractNumId="14" w15:restartNumberingAfterBreak="0">
+  <w:abstractNum w:abstractNumId="15" w15:restartNumberingAfterBreak="0">
     <w:nsid w:val="6C1C3BA4"/>
     <w:multiLevelType w:val="hybridMultilevel"/>
     <w:tmpl w:val="FA400FB6"/>
@@ -3129,7 +3600,7 @@
       </w:pPr>
     </w:lvl>
   </w:abstractNum>
-  <w:abstractNum w:abstractNumId="15" w15:restartNumberingAfterBreak="0">
+  <w:abstractNum w:abstractNumId="16" w15:restartNumberingAfterBreak="0">
     <w:nsid w:val="70536E5C"/>
     <w:multiLevelType w:val="hybridMultilevel"/>
     <w:tmpl w:val="680C2C2C"/>
@@ -3218,7 +3689,120 @@
       </w:pPr>
     </w:lvl>
   </w:abstractNum>
-  <w:abstractNum w:abstractNumId="16" w15:restartNumberingAfterBreak="0">
+  <w:abstractNum w:abstractNumId="17" w15:restartNumberingAfterBreak="0">
+    <w:nsid w:val="71AA6961"/>
+    <w:multiLevelType w:val="hybridMultilevel"/>
+    <w:tmpl w:val="F8F434F8"/>
+    <w:lvl w:ilvl="0" w:tplc="04090001">
+      <w:start w:val="1"/>
+      <w:numFmt w:val="bullet"/>
+      <w:lvlText w:val=""/>
+      <w:lvlJc w:val="left"/>
+      <w:pPr>
+        <w:ind w:left="1440" w:hanging="360"/>
+      </w:pPr>
+      <w:rPr>
+        <w:rFonts w:ascii="Symbol" w:hAnsi="Symbol" w:hint="default"/>
+      </w:rPr>
+    </w:lvl>
+    <w:lvl w:ilvl="1" w:tplc="04090003" w:tentative="1">
+      <w:start w:val="1"/>
+      <w:numFmt w:val="bullet"/>
+      <w:lvlText w:val="o"/>
+      <w:lvlJc w:val="left"/>
+      <w:pPr>
+        <w:ind w:left="2160" w:hanging="360"/>
+      </w:pPr>
+      <w:rPr>
+        <w:rFonts w:ascii="Courier New" w:hAnsi="Courier New" w:cs="Courier New" w:hint="default"/>
+      </w:rPr>
+    </w:lvl>
+    <w:lvl w:ilvl="2" w:tplc="04090005" w:tentative="1">
+      <w:start w:val="1"/>
+      <w:numFmt w:val="bullet"/>
+      <w:lvlText w:val=""/>
+      <w:lvlJc w:val="left"/>
+      <w:pPr>
+        <w:ind w:left="2880" w:hanging="360"/>
+      </w:pPr>
+      <w:rPr>
+        <w:rFonts w:ascii="Wingdings" w:hAnsi="Wingdings" w:hint="default"/>
+      </w:rPr>
+    </w:lvl>
+    <w:lvl w:ilvl="3" w:tplc="04090001" w:tentative="1">
+      <w:start w:val="1"/>
+      <w:numFmt w:val="bullet"/>
+      <w:lvlText w:val=""/>
+      <w:lvlJc w:val="left"/>
+      <w:pPr>
+        <w:ind w:left="3600" w:hanging="360"/>
+      </w:pPr>
+      <w:rPr>
+        <w:rFonts w:ascii="Symbol" w:hAnsi="Symbol" w:hint="default"/>
+      </w:rPr>
+    </w:lvl>
+    <w:lvl w:ilvl="4" w:tplc="04090003" w:tentative="1">
+      <w:start w:val="1"/>
+      <w:numFmt w:val="bullet"/>
+      <w:lvlText w:val="o"/>
+      <w:lvlJc w:val="left"/>
+      <w:pPr>
+        <w:ind w:left="4320" w:hanging="360"/>
+      </w:pPr>
+      <w:rPr>
+        <w:rFonts w:ascii="Courier New" w:hAnsi="Courier New" w:cs="Courier New" w:hint="default"/>
+      </w:rPr>
+    </w:lvl>
+    <w:lvl w:ilvl="5" w:tplc="04090005" w:tentative="1">
+      <w:start w:val="1"/>
+      <w:numFmt w:val="bullet"/>
+      <w:lvlText w:val=""/>
+      <w:lvlJc w:val="left"/>
+      <w:pPr>
+        <w:ind w:left="5040" w:hanging="360"/>
+      </w:pPr>
+      <w:rPr>
+        <w:rFonts w:ascii="Wingdings" w:hAnsi="Wingdings" w:hint="default"/>
+      </w:rPr>
+    </w:lvl>
+    <w:lvl w:ilvl="6" w:tplc="04090001" w:tentative="1">
+      <w:start w:val="1"/>
+      <w:numFmt w:val="bullet"/>
+      <w:lvlText w:val=""/>
+      <w:lvlJc w:val="left"/>
+      <w:pPr>
+        <w:ind w:left="5760" w:hanging="360"/>
+      </w:pPr>
+      <w:rPr>
+        <w:rFonts w:ascii="Symbol" w:hAnsi="Symbol" w:hint="default"/>
+      </w:rPr>
+    </w:lvl>
+    <w:lvl w:ilvl="7" w:tplc="04090003" w:tentative="1">
+      <w:start w:val="1"/>
+      <w:numFmt w:val="bullet"/>
+      <w:lvlText w:val="o"/>
+      <w:lvlJc w:val="left"/>
+      <w:pPr>
+        <w:ind w:left="6480" w:hanging="360"/>
+      </w:pPr>
+      <w:rPr>
+        <w:rFonts w:ascii="Courier New" w:hAnsi="Courier New" w:cs="Courier New" w:hint="default"/>
+      </w:rPr>
+    </w:lvl>
+    <w:lvl w:ilvl="8" w:tplc="04090005" w:tentative="1">
+      <w:start w:val="1"/>
+      <w:numFmt w:val="bullet"/>
+      <w:lvlText w:val=""/>
+      <w:lvlJc w:val="left"/>
+      <w:pPr>
+        <w:ind w:left="7200" w:hanging="360"/>
+      </w:pPr>
+      <w:rPr>
+        <w:rFonts w:ascii="Wingdings" w:hAnsi="Wingdings" w:hint="default"/>
+      </w:rPr>
+    </w:lvl>
+  </w:abstractNum>
+  <w:abstractNum w:abstractNumId="18" w15:restartNumberingAfterBreak="0">
     <w:nsid w:val="721564AC"/>
     <w:multiLevelType w:val="hybridMultilevel"/>
     <w:tmpl w:val="E46E06FA"/>
@@ -3307,7 +3891,7 @@
       </w:pPr>
     </w:lvl>
   </w:abstractNum>
-  <w:abstractNum w:abstractNumId="17" w15:restartNumberingAfterBreak="0">
+  <w:abstractNum w:abstractNumId="19" w15:restartNumberingAfterBreak="0">
     <w:nsid w:val="72A20DD7"/>
     <w:multiLevelType w:val="hybridMultilevel"/>
     <w:tmpl w:val="366E8CFC"/>
@@ -3397,7 +3981,7 @@
       </w:pPr>
     </w:lvl>
   </w:abstractNum>
-  <w:abstractNum w:abstractNumId="18" w15:restartNumberingAfterBreak="0">
+  <w:abstractNum w:abstractNumId="20" w15:restartNumberingAfterBreak="0">
     <w:nsid w:val="73E323C8"/>
     <w:multiLevelType w:val="hybridMultilevel"/>
     <w:tmpl w:val="4AC87020"/>
@@ -3486,7 +4070,7 @@
       </w:pPr>
     </w:lvl>
   </w:abstractNum>
-  <w:abstractNum w:abstractNumId="19" w15:restartNumberingAfterBreak="0">
+  <w:abstractNum w:abstractNumId="21" w15:restartNumberingAfterBreak="0">
     <w:nsid w:val="7682338C"/>
     <w:multiLevelType w:val="hybridMultilevel"/>
     <w:tmpl w:val="98D6BBA4"/>
@@ -3575,7 +4159,7 @@
       </w:pPr>
     </w:lvl>
   </w:abstractNum>
-  <w:abstractNum w:abstractNumId="20" w15:restartNumberingAfterBreak="0">
+  <w:abstractNum w:abstractNumId="22" w15:restartNumberingAfterBreak="0">
     <w:nsid w:val="7B500BCB"/>
     <w:multiLevelType w:val="hybridMultilevel"/>
     <w:tmpl w:val="CE46D116"/>
@@ -3668,13 +4252,13 @@
     <w:abstractNumId w:val="4"/>
   </w:num>
   <w:num w:numId="2">
-    <w:abstractNumId w:val="13"/>
+    <w:abstractNumId w:val="14"/>
   </w:num>
   <w:num w:numId="3">
-    <w:abstractNumId w:val="20"/>
+    <w:abstractNumId w:val="22"/>
   </w:num>
   <w:num w:numId="4">
-    <w:abstractNumId w:val="15"/>
+    <w:abstractNumId w:val="16"/>
   </w:num>
   <w:num w:numId="5">
     <w:abstractNumId w:val="10"/>
@@ -3683,37 +4267,37 @@
     <w:abstractNumId w:val="2"/>
   </w:num>
   <w:num w:numId="7">
-    <w:abstractNumId w:val="14"/>
+    <w:abstractNumId w:val="15"/>
   </w:num>
   <w:num w:numId="8">
     <w:abstractNumId w:val="5"/>
   </w:num>
   <w:num w:numId="9">
-    <w:abstractNumId w:val="19"/>
+    <w:abstractNumId w:val="21"/>
   </w:num>
   <w:num w:numId="10">
-    <w:abstractNumId w:val="12"/>
+    <w:abstractNumId w:val="13"/>
   </w:num>
   <w:num w:numId="11">
     <w:abstractNumId w:val="1"/>
   </w:num>
   <w:num w:numId="12">
-    <w:abstractNumId w:val="18"/>
+    <w:abstractNumId w:val="20"/>
   </w:num>
   <w:num w:numId="13">
     <w:abstractNumId w:val="6"/>
   </w:num>
   <w:num w:numId="14">
-    <w:abstractNumId w:val="16"/>
+    <w:abstractNumId w:val="18"/>
   </w:num>
   <w:num w:numId="15">
-    <w:abstractNumId w:val="17"/>
+    <w:abstractNumId w:val="19"/>
   </w:num>
   <w:num w:numId="16">
     <w:abstractNumId w:val="0"/>
   </w:num>
   <w:num w:numId="17">
-    <w:abstractNumId w:val="11"/>
+    <w:abstractNumId w:val="12"/>
   </w:num>
   <w:num w:numId="18">
     <w:abstractNumId w:val="3"/>
@@ -3726,6 +4310,12 @@
   </w:num>
   <w:num w:numId="21">
     <w:abstractNumId w:val="7"/>
+  </w:num>
+  <w:num w:numId="22">
+    <w:abstractNumId w:val="11"/>
+  </w:num>
+  <w:num w:numId="23">
+    <w:abstractNumId w:val="17"/>
   </w:num>
 </w:numbering>
 </file>
@@ -4127,6 +4717,7 @@
   <w:style w:type="character" w:default="1" w:styleId="DefaultParagraphFont">
     <w:name w:val="Default Paragraph Font"/>
     <w:uiPriority w:val="1"/>
+    <w:semiHidden/>
     <w:unhideWhenUsed/>
   </w:style>
   <w:style w:type="table" w:default="1" w:styleId="TableNormal">
@@ -4441,7 +5032,7 @@
 </file>
 
 <file path=customXml/itemProps1.xml><?xml version="1.0" encoding="utf-8"?>
-<ds:datastoreItem xmlns:ds="http://schemas.openxmlformats.org/officeDocument/2006/customXml" ds:itemID="{ADA337FF-0D84-405F-B3E0-9C5F139C5070}">
+<ds:datastoreItem xmlns:ds="http://schemas.openxmlformats.org/officeDocument/2006/customXml" ds:itemID="{B4F29F09-4684-414D-B7DC-3C0E9B9D5642}">
   <ds:schemaRefs>
     <ds:schemaRef ds:uri="http://schemas.openxmlformats.org/officeDocument/2006/bibliography"/>
   </ds:schemaRefs>
